--- a/CATTI（二级翻译）/2019 秋 二级笔译.docx
+++ b/CATTI（二级翻译）/2019 秋 二级笔译.docx
@@ -723,47 +723,181 @@
       </w:r>
     </w:p>
     <w:p>
+      <w:r>
+        <w:t xml:space="preserve">1. fintech </w:t>
+      </w:r>
+      <w:r>
+        <w:rPr>
+          <w:rFonts w:hint="eastAsia"/>
+        </w:rPr>
+        <w:t>金融科技</w:t>
+      </w:r>
+      <w:r>
+        <w:t xml:space="preserve">  finance technology </w:t>
+      </w:r>
+      <w:r>
+        <w:rPr>
+          <w:rFonts w:hint="eastAsia"/>
+        </w:rPr>
+        <w:t>的简写</w:t>
+      </w:r>
+    </w:p>
+    <w:p>
+      <w:pPr>
+        <w:rPr>
+          <w:rFonts w:hint="eastAsia"/>
+        </w:rPr>
+      </w:pPr>
+      <w:r>
+        <w:t>2. catalyze v</w:t>
+      </w:r>
+      <w:r>
+        <w:rPr>
+          <w:rFonts w:hint="eastAsia"/>
+        </w:rPr>
+        <w:t xml:space="preserve">催化[化学] 促进，酶 </w:t>
+      </w:r>
+    </w:p>
+    <w:p>
+      <w:pPr>
+        <w:rPr>
+          <w:rFonts w:hint="eastAsia"/>
+        </w:rPr>
+      </w:pPr>
+      <w:r>
+        <w:lastRenderedPageBreak/>
+        <w:t xml:space="preserve">3. Cambodia </w:t>
+      </w:r>
+      <w:r>
+        <w:t> [kæm</w:t>
+      </w:r>
+      <w:r>
+        <w:rPr>
+          <w:rFonts w:ascii="MS Gothic" w:eastAsia="MS Gothic" w:hAnsi="MS Gothic" w:cs="MS Gothic" w:hint="eastAsia"/>
+        </w:rPr>
+        <w:t>ˈ</w:t>
+      </w:r>
+      <w:r>
+        <w:t>bo</w:t>
+      </w:r>
+      <w:r>
+        <w:rPr>
+          <w:rFonts w:ascii="MS Gothic" w:eastAsia="MS Gothic" w:hAnsi="MS Gothic" w:cs="MS Gothic" w:hint="eastAsia"/>
+        </w:rPr>
+        <w:t>ʊ</w:t>
+      </w:r>
+      <w:r>
+        <w:t>d</w:t>
+      </w:r>
+      <w:r>
+        <w:rPr>
+          <w:rFonts w:ascii="MS Gothic" w:eastAsia="MS Gothic" w:hAnsi="MS Gothic" w:cs="MS Gothic" w:hint="eastAsia"/>
+        </w:rPr>
+        <w:t>ɪə</w:t>
+      </w:r>
+      <w:r>
+        <w:t>r]</w:t>
+      </w:r>
+      <w:r>
+        <w:t xml:space="preserve"> </w:t>
+      </w:r>
+      <w:r>
+        <w:rPr>
+          <w:rFonts w:hint="eastAsia"/>
+        </w:rPr>
+        <w:t>柬埔寨</w:t>
+      </w:r>
+    </w:p>
+    <w:p>
+      <w:pPr>
+        <w:rPr>
+          <w:rFonts w:hint="eastAsia"/>
+        </w:rPr>
+      </w:pPr>
+      <w:r>
+        <w:t xml:space="preserve">4. </w:t>
+      </w:r>
+      <w:r>
+        <w:t>public-private partnerships</w:t>
+      </w:r>
+      <w:r>
+        <w:t xml:space="preserve"> </w:t>
+      </w:r>
+      <w:r>
+        <w:rPr>
+          <w:rFonts w:hint="eastAsia"/>
+        </w:rPr>
+        <w:t>公私合伙人</w:t>
+      </w:r>
+    </w:p>
+    <w:p/>
+    <w:p>
+      <w:pPr>
+        <w:rPr>
+          <w:rFonts w:hint="eastAsia"/>
+        </w:rPr>
+      </w:pPr>
+      <w:r>
+        <w:rPr>
+          <w:rFonts w:hint="eastAsia"/>
+        </w:rPr>
+        <w:t>梅梅译: （缩小财政差距）没有一个快速的解决方法，但是我们知道 金融科技正在扮演一个催化剂般的角色。柬埔寨就是个很好的例子，靠着</w:t>
+      </w:r>
+      <w:r>
+        <w:rPr>
+          <w:rFonts w:hint="eastAsia"/>
+        </w:rPr>
+        <w:t>强大的公供-私营合伙经营制度支持</w:t>
+      </w:r>
+      <w:r>
+        <w:rPr>
+          <w:rFonts w:hint="eastAsia"/>
+        </w:rPr>
+        <w:t>的</w:t>
+      </w:r>
+      <w:r>
+        <w:rPr>
+          <w:rFonts w:hint="eastAsia"/>
+        </w:rPr>
+        <w:t>移动金融</w:t>
+      </w:r>
+      <w:r>
+        <w:rPr>
+          <w:rFonts w:hint="eastAsia"/>
+        </w:rPr>
+        <w:t>让微小金融机构的数量比2011年的时候增加了数倍， 这些机构现在已经为超过200万的新借款人提供贷款，这个数量已经接近成年人口的20%，这些居民中许多人曾经都没有银行账户，但是现在他们可以为未来存钱，甚至可以开始创业；</w:t>
+      </w:r>
+    </w:p>
+    <w:p>
       <w:pPr>
         <w:rPr>
           <w:rStyle w:val="a7"/>
+          <w:rFonts w:hint="eastAsia"/>
           <w:i w:val="0"/>
         </w:rPr>
       </w:pPr>
     </w:p>
     <w:p>
-      <w:pPr>
-        <w:rPr>
-          <w:rStyle w:val="a7"/>
-          <w:i w:val="0"/>
-        </w:rPr>
-      </w:pPr>
-    </w:p>
-    <w:p>
-      <w:pPr>
-        <w:rPr>
-          <w:rStyle w:val="a7"/>
-          <w:i w:val="0"/>
-        </w:rPr>
-      </w:pPr>
-    </w:p>
-    <w:p>
-      <w:pPr>
-        <w:rPr>
-          <w:rStyle w:val="a7"/>
-          <w:rFonts w:hint="eastAsia"/>
-          <w:i w:val="0"/>
-        </w:rPr>
-      </w:pPr>
+      <w:r>
+        <w:t>These are ideas that can work everywhere. But countries have to be willing to partner and learn from each other. The IMF and World Bank launched the Bali Fintech Agenda last October. The agenda lays out key principles-from developing financial markets to safeguarding financial integrity-that can help each nation as it strives for greater financial inclusion.</w:t>
+      </w:r>
+    </w:p>
+    <w:p/>
+    <w:p>
+      <w:pPr>
+        <w:rPr>
+          <w:rFonts w:hint="eastAsia"/>
+        </w:rPr>
+      </w:pPr>
+      <w:r>
+        <w:rPr>
+          <w:rFonts w:hint="eastAsia"/>
+        </w:rPr>
+        <w:t>有一些方法可以在任何地方凑效，但是国家必须愿意成为参与者并且</w:t>
+      </w:r>
       <w:bookmarkStart w:id="0" w:name="_GoBack"/>
       <w:bookmarkEnd w:id="0"/>
     </w:p>
-    <w:p>
-      <w:r>
-        <w:t>These are ideas that can work everywhere. But countries have to be willing to partner and learn from each other. The IMF and World Bank launched the Bali Fintech Agenda last October. The agenda lays out key principles-from developing financial markets to safeguarding financial integrity-that can help each nation as it strives for greater financial inclusion.</w:t>
-      </w:r>
-    </w:p>
-    <w:p/>
-    <w:p/>
     <w:p/>
     <w:p>
       <w:pPr>
@@ -827,6 +961,7 @@
     <w:p/>
     <w:p>
       <w:r>
+        <w:lastRenderedPageBreak/>
         <w:t>There is no strict script in such an exercise. Instead, it will be used to test out how NEO observers, space agency officials, emergency managers, decision makers and citizens would respond to the threat of an impact.</w:t>
       </w:r>
     </w:p>
@@ -839,7 +974,6 @@
     <w:p/>
     <w:p>
       <w:r>
-        <w:lastRenderedPageBreak/>
         <w:t>NASA has already participated in such exercises, working on some with the Federal Emergency Management Agency (FEMA). Those exercises brought representatives from a variety of different federal agencies, including the departments of Defense and State.</w:t>
       </w:r>
     </w:p>
@@ -960,6 +1094,7 @@
         <w:rPr>
           <w:rFonts w:hint="eastAsia"/>
         </w:rPr>
+        <w:lastRenderedPageBreak/>
         <w:t>中国幅员辽阔，在漫长的历史发展进程中，逐步形成了各地丰富多彩、极具特色的传统民居建筑形式。</w:t>
       </w:r>
     </w:p>
@@ -972,7 +1107,6 @@
     <w:p/>
     <w:p>
       <w:r>
-        <w:lastRenderedPageBreak/>
         <w:t>80年代城镇化进程加快以来，中国的传统民居建筑正在大量消失，伴随而来的还有对传统建筑技艺、传统建筑工具以及相关建筑知识的冷落。</w:t>
       </w:r>
     </w:p>
@@ -1485,6 +1619,333 @@
       </w:pPr>
     </w:lvl>
   </w:abstractNum>
+  <w:abstractNum w:abstractNumId="4" w15:restartNumberingAfterBreak="0">
+    <w:nsid w:val="46C774D0"/>
+    <w:multiLevelType w:val="multilevel"/>
+    <w:tmpl w:val="439C0220"/>
+    <w:lvl w:ilvl="0">
+      <w:start w:val="1"/>
+      <w:numFmt w:val="bullet"/>
+      <w:lvlText w:val=""/>
+      <w:lvlJc w:val="left"/>
+      <w:pPr>
+        <w:tabs>
+          <w:tab w:val="num" w:pos="720"/>
+        </w:tabs>
+        <w:ind w:left="720" w:hanging="360"/>
+      </w:pPr>
+      <w:rPr>
+        <w:rFonts w:ascii="Symbol" w:hAnsi="Symbol" w:hint="default"/>
+        <w:sz w:val="20"/>
+      </w:rPr>
+    </w:lvl>
+    <w:lvl w:ilvl="1" w:tentative="1">
+      <w:start w:val="1"/>
+      <w:numFmt w:val="bullet"/>
+      <w:lvlText w:val="o"/>
+      <w:lvlJc w:val="left"/>
+      <w:pPr>
+        <w:tabs>
+          <w:tab w:val="num" w:pos="1440"/>
+        </w:tabs>
+        <w:ind w:left="1440" w:hanging="360"/>
+      </w:pPr>
+      <w:rPr>
+        <w:rFonts w:ascii="Courier New" w:hAnsi="Courier New" w:hint="default"/>
+        <w:sz w:val="20"/>
+      </w:rPr>
+    </w:lvl>
+    <w:lvl w:ilvl="2" w:tentative="1">
+      <w:start w:val="1"/>
+      <w:numFmt w:val="bullet"/>
+      <w:lvlText w:val=""/>
+      <w:lvlJc w:val="left"/>
+      <w:pPr>
+        <w:tabs>
+          <w:tab w:val="num" w:pos="2160"/>
+        </w:tabs>
+        <w:ind w:left="2160" w:hanging="360"/>
+      </w:pPr>
+      <w:rPr>
+        <w:rFonts w:ascii="Wingdings" w:hAnsi="Wingdings" w:hint="default"/>
+        <w:sz w:val="20"/>
+      </w:rPr>
+    </w:lvl>
+    <w:lvl w:ilvl="3" w:tentative="1">
+      <w:start w:val="1"/>
+      <w:numFmt w:val="bullet"/>
+      <w:lvlText w:val=""/>
+      <w:lvlJc w:val="left"/>
+      <w:pPr>
+        <w:tabs>
+          <w:tab w:val="num" w:pos="2880"/>
+        </w:tabs>
+        <w:ind w:left="2880" w:hanging="360"/>
+      </w:pPr>
+      <w:rPr>
+        <w:rFonts w:ascii="Wingdings" w:hAnsi="Wingdings" w:hint="default"/>
+        <w:sz w:val="20"/>
+      </w:rPr>
+    </w:lvl>
+    <w:lvl w:ilvl="4" w:tentative="1">
+      <w:start w:val="1"/>
+      <w:numFmt w:val="bullet"/>
+      <w:lvlText w:val=""/>
+      <w:lvlJc w:val="left"/>
+      <w:pPr>
+        <w:tabs>
+          <w:tab w:val="num" w:pos="3600"/>
+        </w:tabs>
+        <w:ind w:left="3600" w:hanging="360"/>
+      </w:pPr>
+      <w:rPr>
+        <w:rFonts w:ascii="Wingdings" w:hAnsi="Wingdings" w:hint="default"/>
+        <w:sz w:val="20"/>
+      </w:rPr>
+    </w:lvl>
+    <w:lvl w:ilvl="5" w:tentative="1">
+      <w:start w:val="1"/>
+      <w:numFmt w:val="bullet"/>
+      <w:lvlText w:val=""/>
+      <w:lvlJc w:val="left"/>
+      <w:pPr>
+        <w:tabs>
+          <w:tab w:val="num" w:pos="4320"/>
+        </w:tabs>
+        <w:ind w:left="4320" w:hanging="360"/>
+      </w:pPr>
+      <w:rPr>
+        <w:rFonts w:ascii="Wingdings" w:hAnsi="Wingdings" w:hint="default"/>
+        <w:sz w:val="20"/>
+      </w:rPr>
+    </w:lvl>
+    <w:lvl w:ilvl="6" w:tentative="1">
+      <w:start w:val="1"/>
+      <w:numFmt w:val="bullet"/>
+      <w:lvlText w:val=""/>
+      <w:lvlJc w:val="left"/>
+      <w:pPr>
+        <w:tabs>
+          <w:tab w:val="num" w:pos="5040"/>
+        </w:tabs>
+        <w:ind w:left="5040" w:hanging="360"/>
+      </w:pPr>
+      <w:rPr>
+        <w:rFonts w:ascii="Wingdings" w:hAnsi="Wingdings" w:hint="default"/>
+        <w:sz w:val="20"/>
+      </w:rPr>
+    </w:lvl>
+    <w:lvl w:ilvl="7" w:tentative="1">
+      <w:start w:val="1"/>
+      <w:numFmt w:val="bullet"/>
+      <w:lvlText w:val=""/>
+      <w:lvlJc w:val="left"/>
+      <w:pPr>
+        <w:tabs>
+          <w:tab w:val="num" w:pos="5760"/>
+        </w:tabs>
+        <w:ind w:left="5760" w:hanging="360"/>
+      </w:pPr>
+      <w:rPr>
+        <w:rFonts w:ascii="Wingdings" w:hAnsi="Wingdings" w:hint="default"/>
+        <w:sz w:val="20"/>
+      </w:rPr>
+    </w:lvl>
+    <w:lvl w:ilvl="8" w:tentative="1">
+      <w:start w:val="1"/>
+      <w:numFmt w:val="bullet"/>
+      <w:lvlText w:val=""/>
+      <w:lvlJc w:val="left"/>
+      <w:pPr>
+        <w:tabs>
+          <w:tab w:val="num" w:pos="6480"/>
+        </w:tabs>
+        <w:ind w:left="6480" w:hanging="360"/>
+      </w:pPr>
+      <w:rPr>
+        <w:rFonts w:ascii="Wingdings" w:hAnsi="Wingdings" w:hint="default"/>
+        <w:sz w:val="20"/>
+      </w:rPr>
+    </w:lvl>
+  </w:abstractNum>
+  <w:abstractNum w:abstractNumId="5" w15:restartNumberingAfterBreak="0">
+    <w:nsid w:val="7077511E"/>
+    <w:multiLevelType w:val="hybridMultilevel"/>
+    <w:tmpl w:val="A39C405A"/>
+    <w:lvl w:ilvl="0" w:tplc="8FCC1B02">
+      <w:start w:val="1"/>
+      <w:numFmt w:val="decimal"/>
+      <w:lvlText w:val="%1."/>
+      <w:lvlJc w:val="left"/>
+      <w:pPr>
+        <w:ind w:left="360" w:hanging="360"/>
+      </w:pPr>
+      <w:rPr>
+        <w:rFonts w:hint="default"/>
+      </w:rPr>
+    </w:lvl>
+    <w:lvl w:ilvl="1" w:tplc="04090019" w:tentative="1">
+      <w:start w:val="1"/>
+      <w:numFmt w:val="lowerLetter"/>
+      <w:lvlText w:val="%2)"/>
+      <w:lvlJc w:val="left"/>
+      <w:pPr>
+        <w:ind w:left="840" w:hanging="420"/>
+      </w:pPr>
+    </w:lvl>
+    <w:lvl w:ilvl="2" w:tplc="0409001B" w:tentative="1">
+      <w:start w:val="1"/>
+      <w:numFmt w:val="lowerRoman"/>
+      <w:lvlText w:val="%3."/>
+      <w:lvlJc w:val="right"/>
+      <w:pPr>
+        <w:ind w:left="1260" w:hanging="420"/>
+      </w:pPr>
+    </w:lvl>
+    <w:lvl w:ilvl="3" w:tplc="0409000F" w:tentative="1">
+      <w:start w:val="1"/>
+      <w:numFmt w:val="decimal"/>
+      <w:lvlText w:val="%4."/>
+      <w:lvlJc w:val="left"/>
+      <w:pPr>
+        <w:ind w:left="1680" w:hanging="420"/>
+      </w:pPr>
+    </w:lvl>
+    <w:lvl w:ilvl="4" w:tplc="04090019" w:tentative="1">
+      <w:start w:val="1"/>
+      <w:numFmt w:val="lowerLetter"/>
+      <w:lvlText w:val="%5)"/>
+      <w:lvlJc w:val="left"/>
+      <w:pPr>
+        <w:ind w:left="2100" w:hanging="420"/>
+      </w:pPr>
+    </w:lvl>
+    <w:lvl w:ilvl="5" w:tplc="0409001B" w:tentative="1">
+      <w:start w:val="1"/>
+      <w:numFmt w:val="lowerRoman"/>
+      <w:lvlText w:val="%6."/>
+      <w:lvlJc w:val="right"/>
+      <w:pPr>
+        <w:ind w:left="2520" w:hanging="420"/>
+      </w:pPr>
+    </w:lvl>
+    <w:lvl w:ilvl="6" w:tplc="0409000F" w:tentative="1">
+      <w:start w:val="1"/>
+      <w:numFmt w:val="decimal"/>
+      <w:lvlText w:val="%7."/>
+      <w:lvlJc w:val="left"/>
+      <w:pPr>
+        <w:ind w:left="2940" w:hanging="420"/>
+      </w:pPr>
+    </w:lvl>
+    <w:lvl w:ilvl="7" w:tplc="04090019" w:tentative="1">
+      <w:start w:val="1"/>
+      <w:numFmt w:val="lowerLetter"/>
+      <w:lvlText w:val="%8)"/>
+      <w:lvlJc w:val="left"/>
+      <w:pPr>
+        <w:ind w:left="3360" w:hanging="420"/>
+      </w:pPr>
+    </w:lvl>
+    <w:lvl w:ilvl="8" w:tplc="0409001B" w:tentative="1">
+      <w:start w:val="1"/>
+      <w:numFmt w:val="lowerRoman"/>
+      <w:lvlText w:val="%9."/>
+      <w:lvlJc w:val="right"/>
+      <w:pPr>
+        <w:ind w:left="3780" w:hanging="420"/>
+      </w:pPr>
+    </w:lvl>
+  </w:abstractNum>
+  <w:abstractNum w:abstractNumId="6" w15:restartNumberingAfterBreak="0">
+    <w:nsid w:val="762D5CEF"/>
+    <w:multiLevelType w:val="hybridMultilevel"/>
+    <w:tmpl w:val="5BD21748"/>
+    <w:lvl w:ilvl="0" w:tplc="4B4C0B42">
+      <w:start w:val="1"/>
+      <w:numFmt w:val="decimal"/>
+      <w:lvlText w:val="%1."/>
+      <w:lvlJc w:val="left"/>
+      <w:pPr>
+        <w:ind w:left="360" w:hanging="360"/>
+      </w:pPr>
+      <w:rPr>
+        <w:rFonts w:hint="default"/>
+      </w:rPr>
+    </w:lvl>
+    <w:lvl w:ilvl="1" w:tplc="04090019" w:tentative="1">
+      <w:start w:val="1"/>
+      <w:numFmt w:val="lowerLetter"/>
+      <w:lvlText w:val="%2)"/>
+      <w:lvlJc w:val="left"/>
+      <w:pPr>
+        <w:ind w:left="840" w:hanging="420"/>
+      </w:pPr>
+    </w:lvl>
+    <w:lvl w:ilvl="2" w:tplc="0409001B" w:tentative="1">
+      <w:start w:val="1"/>
+      <w:numFmt w:val="lowerRoman"/>
+      <w:lvlText w:val="%3."/>
+      <w:lvlJc w:val="right"/>
+      <w:pPr>
+        <w:ind w:left="1260" w:hanging="420"/>
+      </w:pPr>
+    </w:lvl>
+    <w:lvl w:ilvl="3" w:tplc="0409000F" w:tentative="1">
+      <w:start w:val="1"/>
+      <w:numFmt w:val="decimal"/>
+      <w:lvlText w:val="%4."/>
+      <w:lvlJc w:val="left"/>
+      <w:pPr>
+        <w:ind w:left="1680" w:hanging="420"/>
+      </w:pPr>
+    </w:lvl>
+    <w:lvl w:ilvl="4" w:tplc="04090019" w:tentative="1">
+      <w:start w:val="1"/>
+      <w:numFmt w:val="lowerLetter"/>
+      <w:lvlText w:val="%5)"/>
+      <w:lvlJc w:val="left"/>
+      <w:pPr>
+        <w:ind w:left="2100" w:hanging="420"/>
+      </w:pPr>
+    </w:lvl>
+    <w:lvl w:ilvl="5" w:tplc="0409001B" w:tentative="1">
+      <w:start w:val="1"/>
+      <w:numFmt w:val="lowerRoman"/>
+      <w:lvlText w:val="%6."/>
+      <w:lvlJc w:val="right"/>
+      <w:pPr>
+        <w:ind w:left="2520" w:hanging="420"/>
+      </w:pPr>
+    </w:lvl>
+    <w:lvl w:ilvl="6" w:tplc="0409000F" w:tentative="1">
+      <w:start w:val="1"/>
+      <w:numFmt w:val="decimal"/>
+      <w:lvlText w:val="%7."/>
+      <w:lvlJc w:val="left"/>
+      <w:pPr>
+        <w:ind w:left="2940" w:hanging="420"/>
+      </w:pPr>
+    </w:lvl>
+    <w:lvl w:ilvl="7" w:tplc="04090019" w:tentative="1">
+      <w:start w:val="1"/>
+      <w:numFmt w:val="lowerLetter"/>
+      <w:lvlText w:val="%8)"/>
+      <w:lvlJc w:val="left"/>
+      <w:pPr>
+        <w:ind w:left="3360" w:hanging="420"/>
+      </w:pPr>
+    </w:lvl>
+    <w:lvl w:ilvl="8" w:tplc="0409001B" w:tentative="1">
+      <w:start w:val="1"/>
+      <w:numFmt w:val="lowerRoman"/>
+      <w:lvlText w:val="%9."/>
+      <w:lvlJc w:val="right"/>
+      <w:pPr>
+        <w:ind w:left="3780" w:hanging="420"/>
+      </w:pPr>
+    </w:lvl>
+  </w:abstractNum>
   <w:num w:numId="1">
     <w:abstractNumId w:val="1"/>
   </w:num>
@@ -1496,6 +1957,15 @@
   </w:num>
   <w:num w:numId="4">
     <w:abstractNumId w:val="3"/>
+  </w:num>
+  <w:num w:numId="5">
+    <w:abstractNumId w:val="4"/>
+  </w:num>
+  <w:num w:numId="6">
+    <w:abstractNumId w:val="5"/>
+  </w:num>
+  <w:num w:numId="7">
+    <w:abstractNumId w:val="6"/>
   </w:num>
 </w:numbering>
 </file>

--- a/CATTI（二级翻译）/2019 秋 二级笔译.docx
+++ b/CATTI（二级翻译）/2019 秋 二级笔译.docx
@@ -743,11 +743,6 @@
       </w:r>
     </w:p>
     <w:p>
-      <w:pPr>
-        <w:rPr>
-          <w:rFonts w:hint="eastAsia"/>
-        </w:rPr>
-      </w:pPr>
       <w:r>
         <w:t>2. catalyze v</w:t>
       </w:r>
@@ -759,17 +754,9 @@
       </w:r>
     </w:p>
     <w:p>
-      <w:pPr>
-        <w:rPr>
-          <w:rFonts w:hint="eastAsia"/>
-        </w:rPr>
-      </w:pPr>
       <w:r>
         <w:lastRenderedPageBreak/>
-        <w:t xml:space="preserve">3. Cambodia </w:t>
-      </w:r>
-      <w:r>
-        <w:t> [kæm</w:t>
+        <w:t>3. Cambodia  [kæm</w:t>
       </w:r>
       <w:r>
         <w:rPr>
@@ -796,7 +783,58 @@
         <w:t>ɪə</w:t>
       </w:r>
       <w:r>
-        <w:t>r]</w:t>
+        <w:t xml:space="preserve">r] </w:t>
+      </w:r>
+      <w:r>
+        <w:rPr>
+          <w:rFonts w:hint="eastAsia"/>
+        </w:rPr>
+        <w:t>柬埔寨</w:t>
+      </w:r>
+    </w:p>
+    <w:p>
+      <w:r>
+        <w:t xml:space="preserve">4. public-private partnerships </w:t>
+      </w:r>
+      <w:r>
+        <w:rPr>
+          <w:rFonts w:hint="eastAsia"/>
+        </w:rPr>
+        <w:t>公私合伙人</w:t>
+      </w:r>
+    </w:p>
+    <w:p/>
+    <w:p>
+      <w:r>
+        <w:rPr>
+          <w:rFonts w:hint="eastAsia"/>
+        </w:rPr>
+        <w:t>梅梅译: （缩小财政差距）没有一个快速的解决方法，但是我们知道 金融科技正在扮演一个催化剂般的角色。柬埔寨就是个很好的例子，靠着强大的公供-私营合伙经营制度支持的移动金融让微小金融机构的数量比2011年的时候增加了数倍， 这些机构现在已经为超过200万的新借款人提供贷款，这个数量已经接近成年人口的20%，这些居民中许多人曾经都没有银行账户，但是现在他们可以为未来存钱，甚至可以开始创业；</w:t>
+      </w:r>
+    </w:p>
+    <w:p>
+      <w:pPr>
+        <w:rPr>
+          <w:rStyle w:val="a7"/>
+          <w:i w:val="0"/>
+        </w:rPr>
+      </w:pPr>
+    </w:p>
+    <w:p>
+      <w:r>
+        <w:t>These are ideas that can work everywhere. But countries have to be willing to partner and learn from each other. The IMF and World Bank launched the Bali Fintech Agenda last October. The agenda lays out key principles-from developing financial markets to safeguarding financial integrity-that can help each nation as it strives for greater financial inclusion.</w:t>
+      </w:r>
+    </w:p>
+    <w:p>
+      <w:pPr>
+        <w:pStyle w:val="a6"/>
+        <w:numPr>
+          <w:ilvl w:val="0"/>
+          <w:numId w:val="9"/>
+        </w:numPr>
+      </w:pPr>
+      <w:r>
+        <w:t>But countries</w:t>
       </w:r>
       <w:r>
         <w:t xml:space="preserve"> </w:t>
@@ -805,20 +843,19 @@
         <w:rPr>
           <w:rFonts w:hint="eastAsia"/>
         </w:rPr>
-        <w:t>柬埔寨</w:t>
-      </w:r>
-    </w:p>
-    <w:p>
-      <w:pPr>
-        <w:rPr>
-          <w:rFonts w:hint="eastAsia"/>
-        </w:rPr>
-      </w:pPr>
-      <w:r>
-        <w:t xml:space="preserve">4. </w:t>
-      </w:r>
-      <w:r>
-        <w:t>public-private partnerships</w:t>
+        <w:t>但是这些国家，有点不雅观，翻译成但是世界各国更好些</w:t>
+      </w:r>
+    </w:p>
+    <w:p>
+      <w:pPr>
+        <w:pStyle w:val="a6"/>
+        <w:numPr>
+          <w:ilvl w:val="0"/>
+          <w:numId w:val="9"/>
+        </w:numPr>
+      </w:pPr>
+      <w:r>
+        <w:t>to be willing to partner and learn from each other</w:t>
       </w:r>
       <w:r>
         <w:t xml:space="preserve"> </w:t>
@@ -827,7 +864,198 @@
         <w:rPr>
           <w:rFonts w:hint="eastAsia"/>
         </w:rPr>
-        <w:t>公私合伙人</w:t>
+        <w:t>第一次翻译为</w:t>
+      </w:r>
+      <w:r>
+        <w:rPr>
+          <w:rFonts w:hint="eastAsia"/>
+        </w:rPr>
+        <w:t>成为参与者并且彼此学习</w:t>
+      </w:r>
+      <w:r>
+        <w:rPr>
+          <w:rFonts w:hint="eastAsia"/>
+        </w:rPr>
+        <w:t>，翻译成 愿意相互合作和学习  更加简洁</w:t>
+      </w:r>
+    </w:p>
+    <w:p>
+      <w:pPr>
+        <w:pStyle w:val="a6"/>
+        <w:numPr>
+          <w:ilvl w:val="0"/>
+          <w:numId w:val="9"/>
+        </w:numPr>
+        <w:rPr>
+          <w:rFonts w:hint="eastAsia"/>
+        </w:rPr>
+      </w:pPr>
+      <w:r>
+        <w:t>F</w:t>
+      </w:r>
+      <w:r>
+        <w:rPr>
+          <w:rFonts w:hint="eastAsia"/>
+        </w:rPr>
+        <w:t>orm</w:t>
+      </w:r>
+      <w:r>
+        <w:t xml:space="preserve"> … to … </w:t>
+      </w:r>
+      <w:r>
+        <w:rPr>
+          <w:rFonts w:hint="eastAsia"/>
+        </w:rPr>
+        <w:t>从</w:t>
+      </w:r>
+      <w:r>
+        <w:t>…</w:t>
+      </w:r>
+      <w:r>
+        <w:rPr>
+          <w:rFonts w:hint="eastAsia"/>
+        </w:rPr>
+        <w:t>到</w:t>
+      </w:r>
+      <w:r>
+        <w:t>…</w:t>
+      </w:r>
+    </w:p>
+    <w:p>
+      <w:pPr>
+        <w:pStyle w:val="a6"/>
+        <w:numPr>
+          <w:ilvl w:val="0"/>
+          <w:numId w:val="9"/>
+        </w:numPr>
+      </w:pPr>
+      <w:r>
+        <w:t>Integrity [in</w:t>
+      </w:r>
+      <w:r>
+        <w:rPr>
+          <w:rFonts w:ascii="MS Gothic" w:eastAsia="MS Gothic" w:hAnsi="MS Gothic" w:cs="MS Gothic" w:hint="eastAsia"/>
+        </w:rPr>
+        <w:t>ˈ</w:t>
+      </w:r>
+      <w:r>
+        <w:t>teɡr</w:t>
+      </w:r>
+      <w:r>
+        <w:rPr>
+          <w:rFonts w:ascii="MS Gothic" w:eastAsia="MS Gothic" w:hAnsi="MS Gothic" w:cs="MS Gothic" w:hint="eastAsia"/>
+        </w:rPr>
+        <w:t>ə</w:t>
+      </w:r>
+      <w:r>
+        <w:t>d</w:t>
+      </w:r>
+      <w:r>
+        <w:rPr>
+          <w:rFonts w:ascii="等线" w:eastAsia="等线" w:hAnsi="等线" w:cs="等线" w:hint="eastAsia"/>
+        </w:rPr>
+        <w:t>ē</w:t>
+      </w:r>
+      <w:r>
+        <w:t>] 诚实正直; 完整; 完好</w:t>
+      </w:r>
+      <w:r>
+        <w:rPr>
+          <w:rFonts w:hint="eastAsia"/>
+        </w:rPr>
+        <w:t xml:space="preserve"> a</w:t>
+      </w:r>
+      <w:r>
+        <w:t>. the quality of being honest and having strong moral principles; moral uprightness. b.the state of being whole and undivided.</w:t>
+      </w:r>
+    </w:p>
+    <w:p>
+      <w:pPr>
+        <w:pStyle w:val="a6"/>
+        <w:numPr>
+          <w:ilvl w:val="0"/>
+          <w:numId w:val="9"/>
+        </w:numPr>
+      </w:pPr>
+      <w:r>
+        <w:t xml:space="preserve">strives </w:t>
+      </w:r>
+      <w:r>
+        <w:t xml:space="preserve">[strīv]  make great efforts to achieve or obtain something. </w:t>
+      </w:r>
+      <w:r>
+        <w:rPr>
+          <w:rFonts w:hint="eastAsia"/>
+        </w:rPr>
+        <w:t>尽最大努力去完成一件事</w:t>
+      </w:r>
+    </w:p>
+    <w:p>
+      <w:pPr>
+        <w:pStyle w:val="a6"/>
+        <w:numPr>
+          <w:ilvl w:val="0"/>
+          <w:numId w:val="9"/>
+        </w:numPr>
+        <w:rPr>
+          <w:rFonts w:hint="eastAsia"/>
+        </w:rPr>
+      </w:pPr>
+      <w:r>
+        <w:t>Bali Fintech Agenda</w:t>
+      </w:r>
+      <w:r>
+        <w:t xml:space="preserve"> </w:t>
+      </w:r>
+      <w:r>
+        <w:rPr>
+          <w:rFonts w:hint="eastAsia"/>
+        </w:rPr>
+        <w:t>《巴厘岛金融科技纲领》</w:t>
+      </w:r>
+    </w:p>
+    <w:p>
+      <w:r>
+        <w:rPr>
+          <w:rFonts w:hint="eastAsia"/>
+        </w:rPr>
+        <w:t>有一些方法可以在任何地方凑效，</w:t>
+      </w:r>
+      <w:r>
+        <w:rPr>
+          <w:rFonts w:hint="eastAsia"/>
+        </w:rPr>
+        <w:t>但是世界各国</w:t>
+      </w:r>
+      <w:r>
+        <w:rPr>
+          <w:rFonts w:hint="eastAsia"/>
+        </w:rPr>
+        <w:t>必须愿意</w:t>
+      </w:r>
+      <w:r>
+        <w:rPr>
+          <w:rFonts w:hint="eastAsia"/>
+        </w:rPr>
+        <w:t>相互合作和学习</w:t>
+      </w:r>
+      <w:r>
+        <w:rPr>
+          <w:rFonts w:hint="eastAsia"/>
+        </w:rPr>
+        <w:t>；去年十月国际货币基金和世界银行举办了巴厘岛金融科技峰会，这个峰会</w:t>
+      </w:r>
+      <w:r>
+        <w:rPr>
+          <w:rFonts w:hint="eastAsia"/>
+        </w:rPr>
+        <w:t>从发展金融市场到维护金融诚信释</w:t>
+      </w:r>
+      <w:r>
+        <w:rPr>
+          <w:rFonts w:hint="eastAsia"/>
+        </w:rPr>
+        <w:t>放出一些关键的原则，它可以帮助每个国家更有效率的增强金融包容性。</w:t>
       </w:r>
     </w:p>
     <w:p/>
@@ -841,45 +1069,10 @@
         <w:rPr>
           <w:rFonts w:hint="eastAsia"/>
         </w:rPr>
-        <w:t>梅梅译: （缩小财政差距）没有一个快速的解决方法，但是我们知道 金融科技正在扮演一个催化剂般的角色。柬埔寨就是个很好的例子，靠着</w:t>
-      </w:r>
-      <w:r>
-        <w:rPr>
-          <w:rFonts w:hint="eastAsia"/>
-        </w:rPr>
-        <w:t>强大的公供-私营合伙经营制度支持</w:t>
-      </w:r>
-      <w:r>
-        <w:rPr>
-          <w:rFonts w:hint="eastAsia"/>
-        </w:rPr>
-        <w:t>的</w:t>
-      </w:r>
-      <w:r>
-        <w:rPr>
-          <w:rFonts w:hint="eastAsia"/>
-        </w:rPr>
-        <w:t>移动金融</w:t>
-      </w:r>
-      <w:r>
-        <w:rPr>
-          <w:rFonts w:hint="eastAsia"/>
-        </w:rPr>
-        <w:t>让微小金融机构的数量比2011年的时候增加了数倍， 这些机构现在已经为超过200万的新借款人提供贷款，这个数量已经接近成年人口的20%，这些居民中许多人曾经都没有银行账户，但是现在他们可以为未来存钱，甚至可以开始创业；</w:t>
-      </w:r>
-    </w:p>
-    <w:p>
-      <w:pPr>
-        <w:rPr>
-          <w:rStyle w:val="a7"/>
-          <w:rFonts w:hint="eastAsia"/>
-          <w:i w:val="0"/>
-        </w:rPr>
-      </w:pPr>
-    </w:p>
-    <w:p>
-      <w:r>
-        <w:t>These are ideas that can work everywhere. But countries have to be willing to partner and learn from each other. The IMF and World Bank launched the Bali Fintech Agenda last October. The agenda lays out key principles-from developing financial markets to safeguarding financial integrity-that can help each nation as it strives for greater financial inclusion.</w:t>
+        <w:t>公众号翻译： 去年十月，国际货币基金组织和世界银行联合发布了《巴厘岛金融科技纲领》（</w:t>
+      </w:r>
+      <w:r>
+        <w:t>Bali Fintech Agenda），该纲领制定了若干关键原则，从发展金融市场，到维护金融健全性，不一而足，可在各国努力提升金融包容性的过程中提供协助。</w:t>
       </w:r>
     </w:p>
     <w:p/>
@@ -890,14 +1083,552 @@
         </w:rPr>
       </w:pPr>
       <w:r>
-        <w:rPr>
-          <w:rFonts w:hint="eastAsia"/>
-        </w:rPr>
-        <w:t>有一些方法可以在任何地方凑效，但是国家必须愿意成为参与者并且</w:t>
+        <w:t xml:space="preserve">replicate adj. </w:t>
+      </w:r>
+      <w:r>
+        <w:rPr>
+          <w:rFonts w:hint="eastAsia"/>
+        </w:rPr>
+        <w:t>重复的</w:t>
+      </w:r>
+    </w:p>
+    <w:p>
+      <w:pPr>
+        <w:rPr>
+          <w:rFonts w:hint="eastAsia"/>
+        </w:rPr>
+      </w:pPr>
+    </w:p>
+    <w:p>
+      <w:pPr>
+        <w:pStyle w:val="a3"/>
+        <w:spacing w:before="0" w:beforeAutospacing="0" w:after="0" w:afterAutospacing="0"/>
+      </w:pPr>
+      <w:r>
+        <w:t>英译汉</w:t>
+      </w:r>
+    </w:p>
+    <w:p>
+      <w:pPr>
+        <w:pStyle w:val="a3"/>
+        <w:spacing w:before="0" w:beforeAutospacing="0" w:after="0" w:afterAutospacing="0"/>
+      </w:pPr>
+      <w:r>
+        <w:t>passage 2</w:t>
+      </w:r>
+    </w:p>
+    <w:p>
+      <w:pPr>
+        <w:pStyle w:val="a3"/>
+        <w:spacing w:before="0" w:beforeAutospacing="0" w:after="0" w:afterAutospacing="0"/>
+      </w:pPr>
+    </w:p>
+    <w:p>
+      <w:r>
+        <w:t>NASA is going to pretend a deadly asteroid is on its way, to practise for a real one.</w:t>
+      </w:r>
+    </w:p>
+    <w:p>
+      <w:pPr>
+        <w:pStyle w:val="a6"/>
+        <w:numPr>
+          <w:ilvl w:val="0"/>
+          <w:numId w:val="10"/>
+        </w:numPr>
+      </w:pPr>
+      <w:r>
+        <w:t xml:space="preserve">nasa  </w:t>
+      </w:r>
+      <w:r>
+        <w:rPr>
+          <w:rStyle w:val="def"/>
+        </w:rPr>
+        <w:t>national aeronautics and space administration</w:t>
+      </w:r>
+      <w:r>
+        <w:rPr>
+          <w:rFonts w:hint="eastAsia"/>
+        </w:rPr>
+        <w:t>（美国）国家航空与航天局</w:t>
+      </w:r>
+    </w:p>
+    <w:p>
+      <w:pPr>
+        <w:pStyle w:val="a6"/>
+        <w:numPr>
+          <w:ilvl w:val="0"/>
+          <w:numId w:val="10"/>
+        </w:numPr>
+        <w:rPr>
+          <w:rStyle w:val="def"/>
+        </w:rPr>
+      </w:pPr>
+      <w:r>
+        <w:t>asteroid ['æst</w:t>
+      </w:r>
+      <w:r>
+        <w:rPr>
+          <w:rFonts w:ascii="MS Gothic" w:eastAsia="MS Gothic" w:hAnsi="MS Gothic" w:cs="MS Gothic" w:hint="eastAsia"/>
+        </w:rPr>
+        <w:t>ə</w:t>
+      </w:r>
+      <w:r>
+        <w:t>.r</w:t>
+      </w:r>
+      <w:r>
+        <w:rPr>
+          <w:rFonts w:ascii="MS Gothic" w:eastAsia="MS Gothic" w:hAnsi="MS Gothic" w:cs="MS Gothic" w:hint="eastAsia"/>
+        </w:rPr>
+        <w:t>ɔɪ</w:t>
+      </w:r>
+      <w:r>
+        <w:t>d] n.</w:t>
+      </w:r>
+      <w:r>
+        <w:rPr>
+          <w:rStyle w:val="def"/>
+        </w:rPr>
+        <w:t xml:space="preserve"> 小行星</w:t>
+      </w:r>
+    </w:p>
+    <w:p>
+      <w:pPr>
+        <w:pStyle w:val="a6"/>
+        <w:numPr>
+          <w:ilvl w:val="0"/>
+          <w:numId w:val="10"/>
+        </w:numPr>
+        <w:rPr>
+          <w:rStyle w:val="def"/>
+        </w:rPr>
+      </w:pPr>
+      <w:r>
+        <w:rPr>
+          <w:rStyle w:val="def"/>
+        </w:rPr>
+        <w:t>pretend</w:t>
+      </w:r>
+      <w:r>
+        <w:t xml:space="preserve"> </w:t>
+      </w:r>
+      <w:r>
+        <w:t> [pr</w:t>
+      </w:r>
+      <w:r>
+        <w:rPr>
+          <w:rFonts w:ascii="MS Gothic" w:eastAsia="MS Gothic" w:hAnsi="MS Gothic" w:cs="MS Gothic" w:hint="eastAsia"/>
+        </w:rPr>
+        <w:t>ɪ</w:t>
+      </w:r>
+      <w:r>
+        <w:t>'tend]</w:t>
+      </w:r>
+      <w:r>
+        <w:t xml:space="preserve"> to make believe that something is the case or that you are doing something by using your imagination or acting skills  </w:t>
+      </w:r>
+      <w:r>
+        <w:rPr>
+          <w:rFonts w:hint="eastAsia"/>
+        </w:rPr>
+        <w:t>模拟，假装，假设</w:t>
+      </w:r>
+    </w:p>
+    <w:p>
+      <w:pPr>
+        <w:pStyle w:val="a6"/>
+        <w:ind w:left="360" w:firstLine="0"/>
+        <w:rPr>
+          <w:rFonts w:hint="eastAsia"/>
+        </w:rPr>
+      </w:pPr>
+      <w:r>
+        <w:rPr>
+          <w:rStyle w:val="def"/>
+          <w:rFonts w:hint="eastAsia"/>
+        </w:rPr>
+        <w:t>梅梅译：美国国家航空与航天局将要模拟一次致命小行星袭击地球的演练。</w:t>
+      </w:r>
+    </w:p>
+    <w:p>
+      <w:r>
+        <w:t>The “tabletop exercise” will allow the space agency and the other government organisations that will be tasked with responding to such an event to simulate their response, ahead of the possibility of a real example.</w:t>
+      </w:r>
+    </w:p>
+    <w:p>
+      <w:pPr>
+        <w:pStyle w:val="a6"/>
+        <w:numPr>
+          <w:ilvl w:val="0"/>
+          <w:numId w:val="11"/>
+        </w:numPr>
+      </w:pPr>
+      <w:r>
+        <w:lastRenderedPageBreak/>
+        <w:t>tabletop exercise</w:t>
+      </w:r>
+      <w:r>
+        <w:t xml:space="preserve"> </w:t>
+      </w:r>
+      <w:r>
+        <w:rPr>
+          <w:rFonts w:hint="eastAsia"/>
+        </w:rPr>
+        <w:t>桌面演练</w:t>
+      </w:r>
+    </w:p>
+    <w:p>
+      <w:pPr>
+        <w:pStyle w:val="a6"/>
+        <w:numPr>
+          <w:ilvl w:val="0"/>
+          <w:numId w:val="11"/>
+        </w:numPr>
+      </w:pPr>
+      <w:r>
+        <w:rPr>
+          <w:rFonts w:hint="eastAsia"/>
+        </w:rPr>
+        <w:t>allow</w:t>
+      </w:r>
+      <w:r>
+        <w:t xml:space="preserve"> </w:t>
+      </w:r>
+      <w:r>
+        <w:rPr>
+          <w:rFonts w:hint="eastAsia"/>
+        </w:rPr>
+        <w:t xml:space="preserve">允许；让； </w:t>
+      </w:r>
+    </w:p>
+    <w:p>
+      <w:pPr>
+        <w:pStyle w:val="a6"/>
+        <w:numPr>
+          <w:ilvl w:val="0"/>
+          <w:numId w:val="12"/>
+        </w:numPr>
+        <w:rPr>
+          <w:rFonts w:hint="eastAsia"/>
+        </w:rPr>
+      </w:pPr>
+      <w:r>
+        <w:t>to permit something to happen or somebody to do something</w:t>
+      </w:r>
+    </w:p>
+    <w:p>
+      <w:pPr>
+        <w:pStyle w:val="a6"/>
+        <w:numPr>
+          <w:ilvl w:val="0"/>
+          <w:numId w:val="12"/>
+        </w:numPr>
+        <w:rPr>
+          <w:rFonts w:hint="eastAsia"/>
+        </w:rPr>
+      </w:pPr>
+      <w:r>
+        <w:t>to let somebody or something enter or be present in a place</w:t>
+      </w:r>
+    </w:p>
+    <w:p>
+      <w:pPr>
+        <w:pStyle w:val="a6"/>
+        <w:numPr>
+          <w:ilvl w:val="0"/>
+          <w:numId w:val="12"/>
+        </w:numPr>
+      </w:pPr>
+      <w:r>
+        <w:t>to let somebody or yourself have something, often a benefit or pleasure of some kind</w:t>
+      </w:r>
+    </w:p>
+    <w:p>
+      <w:pPr>
+        <w:rPr>
+          <w:rFonts w:hint="eastAsia"/>
+        </w:rPr>
+      </w:pPr>
+      <w:r>
+        <w:rPr>
+          <w:rFonts w:hint="eastAsia"/>
+        </w:rPr>
+        <w:t>这次桌面演练将让空间站和其它政府组织承担响应任务，就像在一个真实情况发生之前，模拟他们的响应事件。</w:t>
+      </w:r>
+    </w:p>
+    <w:p/>
+    <w:p>
+      <w:r>
+        <w:t>The scenario will see a very realistic but nonetheless fictional disaster, in which an asteroid will be headed for Earth. The scenario has been developed by one of the NASA organisations tasked with studying such near-earth objects, or NEOs.</w:t>
+      </w:r>
+    </w:p>
+    <w:p>
+      <w:pPr>
+        <w:rPr>
+          <w:rStyle w:val="def"/>
+        </w:rPr>
+      </w:pPr>
+      <w:r>
+        <w:t xml:space="preserve">scenario </w:t>
+      </w:r>
+      <w:r>
+        <w:t xml:space="preserve"> [s</w:t>
+      </w:r>
+      <w:r>
+        <w:rPr>
+          <w:rFonts w:ascii="MS Gothic" w:eastAsia="MS Gothic" w:hAnsi="MS Gothic" w:cs="MS Gothic" w:hint="eastAsia"/>
+        </w:rPr>
+        <w:t>əˈ</w:t>
+      </w:r>
+      <w:r>
+        <w:t>n</w:t>
+      </w:r>
+      <w:r>
+        <w:rPr>
+          <w:rFonts w:ascii="MS Gothic" w:eastAsia="MS Gothic" w:hAnsi="MS Gothic" w:cs="MS Gothic" w:hint="eastAsia"/>
+        </w:rPr>
+        <w:t>ɛ</w:t>
+      </w:r>
+      <w:r>
+        <w:t>rio</w:t>
+      </w:r>
+      <w:r>
+        <w:rPr>
+          <w:rFonts w:ascii="MS Gothic" w:eastAsia="MS Gothic" w:hAnsi="MS Gothic" w:cs="MS Gothic" w:hint="eastAsia"/>
+        </w:rPr>
+        <w:t>ʊ</w:t>
+      </w:r>
+      <w:r>
+        <w:t xml:space="preserve">] </w:t>
+      </w:r>
+      <w:r>
+        <w:rPr>
+          <w:rFonts w:hint="eastAsia"/>
+        </w:rPr>
+        <w:t>n</w:t>
+      </w:r>
+      <w:r>
+        <w:t xml:space="preserve">. </w:t>
+      </w:r>
+      <w:r>
+        <w:rPr>
+          <w:rStyle w:val="def"/>
+        </w:rPr>
+        <w:t>方案；前景；(可能发生的)情况；【戏,影视】脚本</w:t>
+      </w:r>
+    </w:p>
+    <w:p>
+      <w:pPr>
+        <w:rPr>
+          <w:rStyle w:val="def"/>
+        </w:rPr>
+      </w:pPr>
+      <w:r>
+        <w:rPr>
+          <w:rStyle w:val="def"/>
+        </w:rPr>
+        <w:t xml:space="preserve">fictional </w:t>
+      </w:r>
+      <w:r>
+        <w:t>['f</w:t>
+      </w:r>
+      <w:r>
+        <w:rPr>
+          <w:rFonts w:ascii="MS Gothic" w:eastAsia="MS Gothic" w:hAnsi="MS Gothic" w:cs="MS Gothic" w:hint="eastAsia"/>
+        </w:rPr>
+        <w:t>ɪ</w:t>
+      </w:r>
+      <w:r>
+        <w:t>k</w:t>
+      </w:r>
+      <w:r>
+        <w:rPr>
+          <w:rFonts w:ascii="MS Gothic" w:eastAsia="MS Gothic" w:hAnsi="MS Gothic" w:cs="MS Gothic" w:hint="eastAsia"/>
+        </w:rPr>
+        <w:t>ʃə</w:t>
+      </w:r>
+      <w:r>
+        <w:t>n(</w:t>
+      </w:r>
+      <w:r>
+        <w:rPr>
+          <w:rFonts w:ascii="MS Gothic" w:eastAsia="MS Gothic" w:hAnsi="MS Gothic" w:cs="MS Gothic" w:hint="eastAsia"/>
+        </w:rPr>
+        <w:t>ə</w:t>
+      </w:r>
+      <w:r>
+        <w:t>)l]</w:t>
+      </w:r>
+      <w:r>
+        <w:t xml:space="preserve"> </w:t>
+      </w:r>
+      <w:r>
+        <w:rPr>
+          <w:rFonts w:hint="eastAsia"/>
+        </w:rPr>
+        <w:t>adj</w:t>
+      </w:r>
+      <w:r>
+        <w:t>.</w:t>
+      </w:r>
+      <w:r>
+        <w:rPr>
+          <w:rFonts w:hint="eastAsia"/>
+        </w:rPr>
+        <w:t xml:space="preserve">虚构的 </w:t>
+      </w:r>
+      <w:r>
+        <w:rPr>
+          <w:rStyle w:val="def"/>
+        </w:rPr>
+        <w:t>fiction</w:t>
+      </w:r>
+      <w:r>
+        <w:rPr>
+          <w:rStyle w:val="def"/>
+        </w:rPr>
+        <w:t xml:space="preserve"> </w:t>
+      </w:r>
+      <w:r>
+        <w:rPr>
+          <w:rStyle w:val="def"/>
+          <w:rFonts w:hint="eastAsia"/>
+        </w:rPr>
+        <w:t>n</w:t>
+      </w:r>
+      <w:r>
+        <w:rPr>
+          <w:rStyle w:val="def"/>
+        </w:rPr>
+        <w:t xml:space="preserve"> </w:t>
+      </w:r>
+      <w:r>
+        <w:rPr>
+          <w:rStyle w:val="def"/>
+          <w:rFonts w:hint="eastAsia"/>
+        </w:rPr>
+        <w:t>小说</w:t>
+      </w:r>
+    </w:p>
+    <w:p>
+      <w:pPr>
+        <w:rPr>
+          <w:rStyle w:val="def"/>
+        </w:rPr>
+      </w:pPr>
+      <w:r>
+        <w:rPr>
+          <w:rStyle w:val="def"/>
+          <w:rFonts w:hint="eastAsia"/>
+        </w:rPr>
+        <w:t>尽管</w:t>
+      </w:r>
+      <w:r>
+        <w:rPr>
+          <w:rStyle w:val="def"/>
+          <w:rFonts w:hint="eastAsia"/>
+        </w:rPr>
+        <w:t>小行星将向地球飞来</w:t>
+      </w:r>
+      <w:r>
+        <w:rPr>
+          <w:rStyle w:val="def"/>
+          <w:rFonts w:hint="eastAsia"/>
+        </w:rPr>
+        <w:t>是个虚构的灾难但是这个方案看起来还是非常</w:t>
+      </w:r>
+      <w:r>
+        <w:rPr>
+          <w:rStyle w:val="def"/>
+          <w:rFonts w:hint="eastAsia"/>
+        </w:rPr>
+        <w:t>具有</w:t>
+      </w:r>
+      <w:r>
+        <w:rPr>
+          <w:rStyle w:val="def"/>
+          <w:rFonts w:hint="eastAsia"/>
+        </w:rPr>
+        <w:t>现实性，它由NASA的一个担负研究近地物体任务的组织发起；</w:t>
       </w:r>
       <w:bookmarkStart w:id="0" w:name="_GoBack"/>
       <w:bookmarkEnd w:id="0"/>
     </w:p>
+    <w:p>
+      <w:pPr>
+        <w:rPr>
+          <w:rFonts w:hint="eastAsia"/>
+        </w:rPr>
+      </w:pPr>
+    </w:p>
+    <w:p>
+      <w:r>
+        <w:t>It will bring together not just NASA but other international organisations to test out their response. Such exercises are used across the disaster response sector to ensure that the real responses are as fast and effective as possible.</w:t>
+      </w:r>
+    </w:p>
+    <w:p/>
+    <w:p>
+      <w:r>
+        <w:rPr>
+          <w:rFonts w:hint="eastAsia"/>
+        </w:rPr>
+        <w:t>“</w:t>
+      </w:r>
+      <w:r>
+        <w:t>These exercises have really helped us in the planetary defense community to understand what our colleagues on the disaster management side need to know,” said Lindley Johnson, NASA’s Planetary Defense Officer. “This exercise will help us develop more effective communications with each other and with our governments.”</w:t>
+      </w:r>
+    </w:p>
+    <w:p/>
+    <w:p>
+      <w:r>
+        <w:t>NASA and other organisations have spent more than 20 years scanning the skies for NEOs, looking for asteroids and comets that come within 30 million miles of Earth's orbit. Groups such as NASA's Planetary Defense Coordination Office (PDCO) as well as the European Space Agency's Space Situational Awareness-NEO Segment and the International Asteroid Warning Network (IAWN) have been working to better communicate the danger that such objects pose to Earth.</w:t>
+      </w:r>
+    </w:p>
+    <w:p/>
+    <w:p>
+      <w:r>
+        <w:t>There is no strict script in such an exercise. Instead, it will be used to test out how NEO observers, space agency officials, emergency managers, decision makers and citizens would respond to the threat of an impact.</w:t>
+      </w:r>
+    </w:p>
+    <w:p/>
+    <w:p>
+      <w:r>
+        <w:t>Those taking part will discuss possible preparations: how they would explore the asteroid, work out the best ways of deflecting it and dealing with its impact effects.</w:t>
+      </w:r>
+    </w:p>
+    <w:p/>
+    <w:p>
+      <w:r>
+        <w:t>NASA has already participated in such exercises, working on some with the Federal Emergency Management Agency (FEMA). Those exercises brought representatives from a variety of different federal agencies, including the departments of Defense and State.</w:t>
+      </w:r>
+    </w:p>
+    <w:p/>
+    <w:p>
+      <w:r>
+        <w:t xml:space="preserve">Previous exercises showed that the focus of emergency management officials was not on </w:t>
+      </w:r>
+      <w:r>
+        <w:lastRenderedPageBreak/>
+        <w:t>scientific details. Instead, they just want to know when, where and how an asteroid will hit the Earth, as well as what sort of damage is done, according to FEMA.</w:t>
+      </w:r>
+    </w:p>
+    <w:p/>
+    <w:p>
+      <w:r>
+        <w:t>NASA continues to work on that science, however, in an attempt to better improve humanity's ability to predict the exact location and effects of any impact.</w:t>
+      </w:r>
+    </w:p>
+    <w:p/>
+    <w:p>
+      <w:r>
+        <w:rPr>
+          <w:rFonts w:hint="eastAsia"/>
+        </w:rPr>
+        <w:t>“</w:t>
+      </w:r>
+      <w:r>
+        <w:t>NASA and FEMA will continue to conduct periodic exercises with a continually widening community of US government agencies and international partners,” said Leviticus Lewis of the Response Operations Division for FEMA. “They are a great way for us to learn how to work together and meet each other's needs and the objectives laid out in the White House National NEO Preparedness Action Plan.”</w:t>
+      </w:r>
+    </w:p>
     <w:p/>
     <w:p>
       <w:pPr>
@@ -905,7 +1636,7 @@
         <w:spacing w:before="0" w:beforeAutospacing="0" w:after="0" w:afterAutospacing="0"/>
       </w:pPr>
       <w:r>
-        <w:t>英译汉</w:t>
+        <w:t>汉译英</w:t>
       </w:r>
     </w:p>
     <w:p>
@@ -914,30 +1645,45 @@
         <w:spacing w:before="0" w:beforeAutospacing="0" w:after="0" w:afterAutospacing="0"/>
       </w:pPr>
       <w:r>
-        <w:t>passage 2</w:t>
-      </w:r>
-    </w:p>
-    <w:p>
-      <w:r>
-        <w:t>NASA is going to pretend a deadly asteroid is on its way, to practise for a real one.</w:t>
+        <w:t>passage 1</w:t>
+      </w:r>
+    </w:p>
+    <w:p>
+      <w:r>
+        <w:rPr>
+          <w:rFonts w:hint="eastAsia"/>
+        </w:rPr>
+        <w:t>新中国成立</w:t>
+      </w:r>
+      <w:r>
+        <w:t>70年来，中国的人权事业取得了举世瞩目的成就。</w:t>
       </w:r>
     </w:p>
     <w:p/>
     <w:p>
       <w:r>
-        <w:t>The “tabletop exercise” will allow the space agency and the other government organisations that will be tasked with responding to such an event to simulate their response, ahead of the possibility of a real example.</w:t>
+        <w:t>1949年新中国成立前，中国的人均GDP仅达27美元，人均预期寿命35岁，人均受教育年限不到一年，约90%的中国人民是文盲；战乱仍频，人民生活在苦难之中。</w:t>
       </w:r>
     </w:p>
     <w:p/>
     <w:p>
       <w:r>
-        <w:t>The scenario will see a very realistic but nonetheless fictional disaster, in which an asteroid will be headed for Earth. The scenario has been developed by one of the NASA organisations tasked with studying such near-earth objects, or NEOs.</w:t>
+        <w:rPr>
+          <w:rFonts w:hint="eastAsia"/>
+        </w:rPr>
+        <w:t>现在，中国已成为世界第二大经济体，人民安居乐业，人均预期寿命由</w:t>
+      </w:r>
+      <w:r>
+        <w:t>35岁增长到77岁。中国已基本建立起保障公民权利的法律和政策体系。</w:t>
       </w:r>
     </w:p>
     <w:p/>
     <w:p>
       <w:r>
-        <w:t>It will bring together not just NASA but other international organisations to test out their response. Such exercises are used across the disaster response sector to ensure that the real responses are as fast and effective as possible.</w:t>
+        <w:rPr>
+          <w:rFonts w:hint="eastAsia"/>
+        </w:rPr>
+        <w:t>中国把“尊重和保障人权”写进了宪法，社会和谐发展的水平得到了显著提升。中国支持保障公民生存权和发展权，反对忽视经济、社会、文化权利的趋势，主张促进这两种权利的平衡保障，以发展促人权、消除贫困，中国的人权原则已得到国际的广泛支持。</w:t>
       </w:r>
     </w:p>
     <w:p/>
@@ -946,59 +1692,10 @@
         <w:rPr>
           <w:rFonts w:hint="eastAsia"/>
         </w:rPr>
-        <w:t>“</w:t>
-      </w:r>
-      <w:r>
-        <w:t>These exercises have really helped us in the planetary defense community to understand what our colleagues on the disaster management side need to know,” said Lindley Johnson, NASA’s Planetary Defense Officer. “This exercise will help us develop more effective communications with each other and with our governments.”</w:t>
-      </w:r>
-    </w:p>
-    <w:p/>
-    <w:p>
-      <w:r>
-        <w:t>NASA and other organisations have spent more than 20 years scanning the skies for NEOs, looking for asteroids and comets that come within 30 million miles of Earth's orbit. Groups such as NASA's Planetary Defense Coordination Office (PDCO) as well as the European Space Agency's Space Situational Awareness-NEO Segment and the International Asteroid Warning Network (IAWN) have been working to better communicate the danger that such objects pose to Earth.</w:t>
-      </w:r>
-    </w:p>
-    <w:p/>
-    <w:p>
-      <w:r>
-        <w:lastRenderedPageBreak/>
-        <w:t>There is no strict script in such an exercise. Instead, it will be used to test out how NEO observers, space agency officials, emergency managers, decision makers and citizens would respond to the threat of an impact.</w:t>
-      </w:r>
-    </w:p>
-    <w:p/>
-    <w:p>
-      <w:r>
-        <w:t>Those taking part will discuss possible preparations: how they would explore the asteroid, work out the best ways of deflecting it and dealing with its impact effects.</w:t>
-      </w:r>
-    </w:p>
-    <w:p/>
-    <w:p>
-      <w:r>
-        <w:t>NASA has already participated in such exercises, working on some with the Federal Emergency Management Agency (FEMA). Those exercises brought representatives from a variety of different federal agencies, including the departments of Defense and State.</w:t>
-      </w:r>
-    </w:p>
-    <w:p/>
-    <w:p>
-      <w:r>
-        <w:t>Previous exercises showed that the focus of emergency management officials was not on scientific details. Instead, they just want to know when, where and how an asteroid will hit the Earth, as well as what sort of damage is done, according to FEMA.</w:t>
-      </w:r>
-    </w:p>
-    <w:p/>
-    <w:p>
-      <w:r>
-        <w:t>NASA continues to work on that science, however, in an attempt to better improve humanity's ability to predict the exact location and effects of any impact.</w:t>
-      </w:r>
-    </w:p>
-    <w:p/>
-    <w:p>
-      <w:r>
-        <w:rPr>
-          <w:rFonts w:hint="eastAsia"/>
-        </w:rPr>
-        <w:t>“</w:t>
-      </w:r>
-      <w:r>
-        <w:t>NASA and FEMA will continue to conduct periodic exercises with a continually widening community of US government agencies and international partners,” said Leviticus Lewis of the Response Operations Division for FEMA. “They are a great way for us to learn how to work together and meet each other's needs and the objectives laid out in the White House National NEO Preparedness Action Plan.”</w:t>
+        <w:t>中国认真履行国际人权义务，加入了包括</w:t>
+      </w:r>
+      <w:r>
+        <w:t>6项核心人权公约在内的26项国际人权公约。中国广泛开展国际人权交流合作，同20多个国家开展人权对话和磋商，同联合国人权机制保持建设性交流。</w:t>
       </w:r>
     </w:p>
     <w:p/>
@@ -1017,36 +1714,27 @@
         <w:spacing w:before="0" w:beforeAutospacing="0" w:after="0" w:afterAutospacing="0"/>
       </w:pPr>
       <w:r>
-        <w:t>passage 1</w:t>
-      </w:r>
-    </w:p>
-    <w:p>
-      <w:r>
-        <w:rPr>
-          <w:rFonts w:hint="eastAsia"/>
-        </w:rPr>
-        <w:t>新中国成立</w:t>
-      </w:r>
-      <w:r>
-        <w:t>70年来，中国的人权事业取得了举世瞩目的成就。</w:t>
+        <w:t>passage 2</w:t>
+      </w:r>
+    </w:p>
+    <w:p>
+      <w:r>
+        <w:rPr>
+          <w:rFonts w:hint="eastAsia"/>
+        </w:rPr>
+        <w:t>中国幅员辽阔，在漫长的历史发展进程中，逐步形成了各地丰富多彩、极具特色的传统民居建筑形式。</w:t>
       </w:r>
     </w:p>
     <w:p/>
     <w:p>
       <w:r>
-        <w:t>1949年新中国成立前，中国的人均GDP仅达27美元，人均预期寿命35岁，人均受教育年限不到一年，约90%的中国人民是文盲；战乱仍频，人民生活在苦难之中。</w:t>
+        <w:t>2005年，建筑专业的毛葛开始进行传统民居的研究工作，在见识过各种各样的传统民居后，她感受到传统民居具有鲜明的地域特色，每座都是工匠们忘我劳动的结果。从中，她也看到了中国人对自己生活的深深热爱。</w:t>
       </w:r>
     </w:p>
     <w:p/>
     <w:p>
       <w:r>
-        <w:rPr>
-          <w:rFonts w:hint="eastAsia"/>
-        </w:rPr>
-        <w:t>现在，中国已成为世界第二大经济体，人民安居乐业，人均预期寿命由</w:t>
-      </w:r>
-      <w:r>
-        <w:t>35岁增长到77岁。中国已基本建立起保障公民权利的法律和政策体系。</w:t>
+        <w:t>80年代城镇化进程加快以来，中国的传统民居建筑正在大量消失，伴随而来的还有对传统建筑技艺、传统建筑工具以及相关建筑知识的冷落。</w:t>
       </w:r>
     </w:p>
     <w:p/>
@@ -1055,71 +1743,14 @@
         <w:rPr>
           <w:rFonts w:hint="eastAsia"/>
         </w:rPr>
-        <w:t>中国把“尊重和保障人权”写进了宪法，社会和谐发展的水平得到了显著提升。中国支持保障公民生存权和发展权，反对忽视经济、社会、文化权利的趋势，主张促进这两种权利的平衡保障，以发展促人权、消除贫困，中国的人权原则已得到国际的广泛支持。</w:t>
-      </w:r>
-    </w:p>
-    <w:p/>
-    <w:p>
-      <w:r>
-        <w:rPr>
-          <w:rFonts w:hint="eastAsia"/>
-        </w:rPr>
-        <w:t>中国认真履行国际人权义务，加入了包括</w:t>
-      </w:r>
-      <w:r>
-        <w:t>6项核心人权公约在内的26项国际人权公约。中国广泛开展国际人权交流合作，同20多个国家开展人权对话和磋商，同联合国人权机制保持建设性交流。</w:t>
-      </w:r>
-    </w:p>
-    <w:p/>
-    <w:p>
-      <w:pPr>
-        <w:pStyle w:val="a3"/>
-        <w:spacing w:before="0" w:beforeAutospacing="0" w:after="0" w:afterAutospacing="0"/>
-      </w:pPr>
-      <w:r>
-        <w:t>汉译英</w:t>
-      </w:r>
-    </w:p>
-    <w:p>
-      <w:pPr>
-        <w:pStyle w:val="a3"/>
-        <w:spacing w:before="0" w:beforeAutospacing="0" w:after="0" w:afterAutospacing="0"/>
-      </w:pPr>
-      <w:r>
-        <w:t>passage 2</w:t>
-      </w:r>
-    </w:p>
-    <w:p>
-      <w:r>
-        <w:rPr>
-          <w:rFonts w:hint="eastAsia"/>
-        </w:rPr>
+        <w:t>作为看漫画长大的</w:t>
+      </w:r>
+      <w:r>
+        <w:t>80后一代，热爱传统民居建筑的毛葛想到了通过漫画形式向人们介绍传统民居，希望让更多人看到传统民居建筑的美并加入到保护传统民居的行列，引起更多人尤</w:t>
+      </w:r>
+      <w:r>
         <w:lastRenderedPageBreak/>
-        <w:t>中国幅员辽阔，在漫长的历史发展进程中，逐步形成了各地丰富多彩、极具特色的传统民居建筑形式。</w:t>
-      </w:r>
-    </w:p>
-    <w:p/>
-    <w:p>
-      <w:r>
-        <w:t>2005年，建筑专业的毛葛开始进行传统民居的研究工作，在见识过各种各样的传统民居后，她感受到传统民居具有鲜明的地域特色，每座都是工匠们忘我劳动的结果。从中，她也看到了中国人对自己生活的深深热爱。</w:t>
-      </w:r>
-    </w:p>
-    <w:p/>
-    <w:p>
-      <w:r>
-        <w:t>80年代城镇化进程加快以来，中国的传统民居建筑正在大量消失，伴随而来的还有对传统建筑技艺、传统建筑工具以及相关建筑知识的冷落。</w:t>
-      </w:r>
-    </w:p>
-    <w:p/>
-    <w:p>
-      <w:r>
-        <w:rPr>
-          <w:rFonts w:hint="eastAsia"/>
-        </w:rPr>
-        <w:t>作为看漫画长大的</w:t>
-      </w:r>
-      <w:r>
-        <w:t>80后一代，热爱传统民居建筑的毛葛想到了通过漫画形式向人们介绍传统民居，希望让更多人看到传统民居建筑的美并加入到保护传统民居的行列，引起更多人尤其是年轻人对这一学科的兴趣。</w:t>
+        <w:t>其是年轻人对这一学科的兴趣。</w:t>
       </w:r>
     </w:p>
     <w:p/>
@@ -1144,6 +1775,184 @@
 <file path=word/numbering.xml><?xml version="1.0" encoding="utf-8"?>
 <w:numbering xmlns:wpc="http://schemas.microsoft.com/office/word/2010/wordprocessingCanvas" xmlns:cx="http://schemas.microsoft.com/office/drawing/2014/chartex" xmlns:mc="http://schemas.openxmlformats.org/markup-compatibility/2006" xmlns:o="urn:schemas-microsoft-com:office:office" xmlns:r="http://schemas.openxmlformats.org/officeDocument/2006/relationships" xmlns:m="http://schemas.openxmlformats.org/officeDocument/2006/math" xmlns:v="urn:schemas-microsoft-com:vml" xmlns:wp14="http://schemas.microsoft.com/office/word/2010/wordprocessingDrawing" xmlns:wp="http://schemas.openxmlformats.org/drawingml/2006/wordprocessingDrawing" xmlns:w10="urn:schemas-microsoft-com:office:word" xmlns:w="http://schemas.openxmlformats.org/wordprocessingml/2006/main" xmlns:w14="http://schemas.microsoft.com/office/word/2010/wordml" xmlns:w15="http://schemas.microsoft.com/office/word/2012/wordml" xmlns:w16se="http://schemas.microsoft.com/office/word/2015/wordml/symex" xmlns:wpg="http://schemas.microsoft.com/office/word/2010/wordprocessingGroup" xmlns:wpi="http://schemas.microsoft.com/office/word/2010/wordprocessingInk" xmlns:wne="http://schemas.microsoft.com/office/word/2006/wordml" xmlns:wps="http://schemas.microsoft.com/office/word/2010/wordprocessingShape" mc:Ignorable="w14 w15 w16se wp14">
   <w:abstractNum w:abstractNumId="0" w15:restartNumberingAfterBreak="0">
+    <w:nsid w:val="00602453"/>
+    <w:multiLevelType w:val="hybridMultilevel"/>
+    <w:tmpl w:val="8AEC2632"/>
+    <w:lvl w:ilvl="0" w:tplc="F4B2FA72">
+      <w:start w:val="1"/>
+      <w:numFmt w:val="decimal"/>
+      <w:lvlText w:val="%1."/>
+      <w:lvlJc w:val="left"/>
+      <w:pPr>
+        <w:ind w:left="360" w:hanging="360"/>
+      </w:pPr>
+      <w:rPr>
+        <w:rFonts w:hint="default"/>
+      </w:rPr>
+    </w:lvl>
+    <w:lvl w:ilvl="1" w:tplc="04090019" w:tentative="1">
+      <w:start w:val="1"/>
+      <w:numFmt w:val="lowerLetter"/>
+      <w:lvlText w:val="%2)"/>
+      <w:lvlJc w:val="left"/>
+      <w:pPr>
+        <w:ind w:left="840" w:hanging="420"/>
+      </w:pPr>
+    </w:lvl>
+    <w:lvl w:ilvl="2" w:tplc="0409001B" w:tentative="1">
+      <w:start w:val="1"/>
+      <w:numFmt w:val="lowerRoman"/>
+      <w:lvlText w:val="%3."/>
+      <w:lvlJc w:val="right"/>
+      <w:pPr>
+        <w:ind w:left="1260" w:hanging="420"/>
+      </w:pPr>
+    </w:lvl>
+    <w:lvl w:ilvl="3" w:tplc="0409000F" w:tentative="1">
+      <w:start w:val="1"/>
+      <w:numFmt w:val="decimal"/>
+      <w:lvlText w:val="%4."/>
+      <w:lvlJc w:val="left"/>
+      <w:pPr>
+        <w:ind w:left="1680" w:hanging="420"/>
+      </w:pPr>
+    </w:lvl>
+    <w:lvl w:ilvl="4" w:tplc="04090019" w:tentative="1">
+      <w:start w:val="1"/>
+      <w:numFmt w:val="lowerLetter"/>
+      <w:lvlText w:val="%5)"/>
+      <w:lvlJc w:val="left"/>
+      <w:pPr>
+        <w:ind w:left="2100" w:hanging="420"/>
+      </w:pPr>
+    </w:lvl>
+    <w:lvl w:ilvl="5" w:tplc="0409001B" w:tentative="1">
+      <w:start w:val="1"/>
+      <w:numFmt w:val="lowerRoman"/>
+      <w:lvlText w:val="%6."/>
+      <w:lvlJc w:val="right"/>
+      <w:pPr>
+        <w:ind w:left="2520" w:hanging="420"/>
+      </w:pPr>
+    </w:lvl>
+    <w:lvl w:ilvl="6" w:tplc="0409000F" w:tentative="1">
+      <w:start w:val="1"/>
+      <w:numFmt w:val="decimal"/>
+      <w:lvlText w:val="%7."/>
+      <w:lvlJc w:val="left"/>
+      <w:pPr>
+        <w:ind w:left="2940" w:hanging="420"/>
+      </w:pPr>
+    </w:lvl>
+    <w:lvl w:ilvl="7" w:tplc="04090019" w:tentative="1">
+      <w:start w:val="1"/>
+      <w:numFmt w:val="lowerLetter"/>
+      <w:lvlText w:val="%8)"/>
+      <w:lvlJc w:val="left"/>
+      <w:pPr>
+        <w:ind w:left="3360" w:hanging="420"/>
+      </w:pPr>
+    </w:lvl>
+    <w:lvl w:ilvl="8" w:tplc="0409001B" w:tentative="1">
+      <w:start w:val="1"/>
+      <w:numFmt w:val="lowerRoman"/>
+      <w:lvlText w:val="%9."/>
+      <w:lvlJc w:val="right"/>
+      <w:pPr>
+        <w:ind w:left="3780" w:hanging="420"/>
+      </w:pPr>
+    </w:lvl>
+  </w:abstractNum>
+  <w:abstractNum w:abstractNumId="1" w15:restartNumberingAfterBreak="0">
+    <w:nsid w:val="02DA1438"/>
+    <w:multiLevelType w:val="hybridMultilevel"/>
+    <w:tmpl w:val="8946DFE0"/>
+    <w:lvl w:ilvl="0" w:tplc="67D4AD30">
+      <w:start w:val="1"/>
+      <w:numFmt w:val="lowerLetter"/>
+      <w:lvlText w:val="%1."/>
+      <w:lvlJc w:val="left"/>
+      <w:pPr>
+        <w:ind w:left="720" w:hanging="360"/>
+      </w:pPr>
+      <w:rPr>
+        <w:rFonts w:hint="default"/>
+      </w:rPr>
+    </w:lvl>
+    <w:lvl w:ilvl="1" w:tplc="04090019" w:tentative="1">
+      <w:start w:val="1"/>
+      <w:numFmt w:val="lowerLetter"/>
+      <w:lvlText w:val="%2)"/>
+      <w:lvlJc w:val="left"/>
+      <w:pPr>
+        <w:ind w:left="1200" w:hanging="420"/>
+      </w:pPr>
+    </w:lvl>
+    <w:lvl w:ilvl="2" w:tplc="0409001B" w:tentative="1">
+      <w:start w:val="1"/>
+      <w:numFmt w:val="lowerRoman"/>
+      <w:lvlText w:val="%3."/>
+      <w:lvlJc w:val="right"/>
+      <w:pPr>
+        <w:ind w:left="1620" w:hanging="420"/>
+      </w:pPr>
+    </w:lvl>
+    <w:lvl w:ilvl="3" w:tplc="0409000F" w:tentative="1">
+      <w:start w:val="1"/>
+      <w:numFmt w:val="decimal"/>
+      <w:lvlText w:val="%4."/>
+      <w:lvlJc w:val="left"/>
+      <w:pPr>
+        <w:ind w:left="2040" w:hanging="420"/>
+      </w:pPr>
+    </w:lvl>
+    <w:lvl w:ilvl="4" w:tplc="04090019" w:tentative="1">
+      <w:start w:val="1"/>
+      <w:numFmt w:val="lowerLetter"/>
+      <w:lvlText w:val="%5)"/>
+      <w:lvlJc w:val="left"/>
+      <w:pPr>
+        <w:ind w:left="2460" w:hanging="420"/>
+      </w:pPr>
+    </w:lvl>
+    <w:lvl w:ilvl="5" w:tplc="0409001B" w:tentative="1">
+      <w:start w:val="1"/>
+      <w:numFmt w:val="lowerRoman"/>
+      <w:lvlText w:val="%6."/>
+      <w:lvlJc w:val="right"/>
+      <w:pPr>
+        <w:ind w:left="2880" w:hanging="420"/>
+      </w:pPr>
+    </w:lvl>
+    <w:lvl w:ilvl="6" w:tplc="0409000F" w:tentative="1">
+      <w:start w:val="1"/>
+      <w:numFmt w:val="decimal"/>
+      <w:lvlText w:val="%7."/>
+      <w:lvlJc w:val="left"/>
+      <w:pPr>
+        <w:ind w:left="3300" w:hanging="420"/>
+      </w:pPr>
+    </w:lvl>
+    <w:lvl w:ilvl="7" w:tplc="04090019" w:tentative="1">
+      <w:start w:val="1"/>
+      <w:numFmt w:val="lowerLetter"/>
+      <w:lvlText w:val="%8)"/>
+      <w:lvlJc w:val="left"/>
+      <w:pPr>
+        <w:ind w:left="3720" w:hanging="420"/>
+      </w:pPr>
+    </w:lvl>
+    <w:lvl w:ilvl="8" w:tplc="0409001B" w:tentative="1">
+      <w:start w:val="1"/>
+      <w:numFmt w:val="lowerRoman"/>
+      <w:lvlText w:val="%9."/>
+      <w:lvlJc w:val="right"/>
+      <w:pPr>
+        <w:ind w:left="4140" w:hanging="420"/>
+      </w:pPr>
+    </w:lvl>
+  </w:abstractNum>
+  <w:abstractNum w:abstractNumId="2" w15:restartNumberingAfterBreak="0">
     <w:nsid w:val="16D40A9B"/>
     <w:multiLevelType w:val="hybridMultilevel"/>
     <w:tmpl w:val="0A466600"/>
@@ -1232,7 +2041,7 @@
       </w:pPr>
     </w:lvl>
   </w:abstractNum>
-  <w:abstractNum w:abstractNumId="1" w15:restartNumberingAfterBreak="0">
+  <w:abstractNum w:abstractNumId="3" w15:restartNumberingAfterBreak="0">
     <w:nsid w:val="17530BBF"/>
     <w:multiLevelType w:val="multilevel"/>
     <w:tmpl w:val="9F7CCCEC"/>
@@ -1381,7 +2190,7 @@
       </w:rPr>
     </w:lvl>
   </w:abstractNum>
-  <w:abstractNum w:abstractNumId="2" w15:restartNumberingAfterBreak="0">
+  <w:abstractNum w:abstractNumId="4" w15:restartNumberingAfterBreak="0">
     <w:nsid w:val="2F8D7B07"/>
     <w:multiLevelType w:val="multilevel"/>
     <w:tmpl w:val="011CE9D0"/>
@@ -1530,7 +2339,7 @@
       </w:rPr>
     </w:lvl>
   </w:abstractNum>
-  <w:abstractNum w:abstractNumId="3" w15:restartNumberingAfterBreak="0">
+  <w:abstractNum w:abstractNumId="5" w15:restartNumberingAfterBreak="0">
     <w:nsid w:val="346D7F6F"/>
     <w:multiLevelType w:val="hybridMultilevel"/>
     <w:tmpl w:val="FB00F57A"/>
@@ -1619,7 +2428,96 @@
       </w:pPr>
     </w:lvl>
   </w:abstractNum>
-  <w:abstractNum w:abstractNumId="4" w15:restartNumberingAfterBreak="0">
+  <w:abstractNum w:abstractNumId="6" w15:restartNumberingAfterBreak="0">
+    <w:nsid w:val="382F19D9"/>
+    <w:multiLevelType w:val="hybridMultilevel"/>
+    <w:tmpl w:val="0B88BDAE"/>
+    <w:lvl w:ilvl="0" w:tplc="2D6627D2">
+      <w:start w:val="1"/>
+      <w:numFmt w:val="decimal"/>
+      <w:lvlText w:val="%1."/>
+      <w:lvlJc w:val="left"/>
+      <w:pPr>
+        <w:ind w:left="360" w:hanging="360"/>
+      </w:pPr>
+      <w:rPr>
+        <w:rFonts w:hint="default"/>
+      </w:rPr>
+    </w:lvl>
+    <w:lvl w:ilvl="1" w:tplc="04090019" w:tentative="1">
+      <w:start w:val="1"/>
+      <w:numFmt w:val="lowerLetter"/>
+      <w:lvlText w:val="%2)"/>
+      <w:lvlJc w:val="left"/>
+      <w:pPr>
+        <w:ind w:left="840" w:hanging="420"/>
+      </w:pPr>
+    </w:lvl>
+    <w:lvl w:ilvl="2" w:tplc="0409001B" w:tentative="1">
+      <w:start w:val="1"/>
+      <w:numFmt w:val="lowerRoman"/>
+      <w:lvlText w:val="%3."/>
+      <w:lvlJc w:val="right"/>
+      <w:pPr>
+        <w:ind w:left="1260" w:hanging="420"/>
+      </w:pPr>
+    </w:lvl>
+    <w:lvl w:ilvl="3" w:tplc="0409000F" w:tentative="1">
+      <w:start w:val="1"/>
+      <w:numFmt w:val="decimal"/>
+      <w:lvlText w:val="%4."/>
+      <w:lvlJc w:val="left"/>
+      <w:pPr>
+        <w:ind w:left="1680" w:hanging="420"/>
+      </w:pPr>
+    </w:lvl>
+    <w:lvl w:ilvl="4" w:tplc="04090019" w:tentative="1">
+      <w:start w:val="1"/>
+      <w:numFmt w:val="lowerLetter"/>
+      <w:lvlText w:val="%5)"/>
+      <w:lvlJc w:val="left"/>
+      <w:pPr>
+        <w:ind w:left="2100" w:hanging="420"/>
+      </w:pPr>
+    </w:lvl>
+    <w:lvl w:ilvl="5" w:tplc="0409001B" w:tentative="1">
+      <w:start w:val="1"/>
+      <w:numFmt w:val="lowerRoman"/>
+      <w:lvlText w:val="%6."/>
+      <w:lvlJc w:val="right"/>
+      <w:pPr>
+        <w:ind w:left="2520" w:hanging="420"/>
+      </w:pPr>
+    </w:lvl>
+    <w:lvl w:ilvl="6" w:tplc="0409000F" w:tentative="1">
+      <w:start w:val="1"/>
+      <w:numFmt w:val="decimal"/>
+      <w:lvlText w:val="%7."/>
+      <w:lvlJc w:val="left"/>
+      <w:pPr>
+        <w:ind w:left="2940" w:hanging="420"/>
+      </w:pPr>
+    </w:lvl>
+    <w:lvl w:ilvl="7" w:tplc="04090019" w:tentative="1">
+      <w:start w:val="1"/>
+      <w:numFmt w:val="lowerLetter"/>
+      <w:lvlText w:val="%8)"/>
+      <w:lvlJc w:val="left"/>
+      <w:pPr>
+        <w:ind w:left="3360" w:hanging="420"/>
+      </w:pPr>
+    </w:lvl>
+    <w:lvl w:ilvl="8" w:tplc="0409001B" w:tentative="1">
+      <w:start w:val="1"/>
+      <w:numFmt w:val="lowerRoman"/>
+      <w:lvlText w:val="%9."/>
+      <w:lvlJc w:val="right"/>
+      <w:pPr>
+        <w:ind w:left="3780" w:hanging="420"/>
+      </w:pPr>
+    </w:lvl>
+  </w:abstractNum>
+  <w:abstractNum w:abstractNumId="7" w15:restartNumberingAfterBreak="0">
     <w:nsid w:val="46C774D0"/>
     <w:multiLevelType w:val="multilevel"/>
     <w:tmpl w:val="439C0220"/>
@@ -1768,7 +2666,96 @@
       </w:rPr>
     </w:lvl>
   </w:abstractNum>
-  <w:abstractNum w:abstractNumId="5" w15:restartNumberingAfterBreak="0">
+  <w:abstractNum w:abstractNumId="8" w15:restartNumberingAfterBreak="0">
+    <w:nsid w:val="4ED041F7"/>
+    <w:multiLevelType w:val="hybridMultilevel"/>
+    <w:tmpl w:val="89A89830"/>
+    <w:lvl w:ilvl="0" w:tplc="8BA84EC6">
+      <w:start w:val="1"/>
+      <w:numFmt w:val="decimal"/>
+      <w:lvlText w:val="%1."/>
+      <w:lvlJc w:val="left"/>
+      <w:pPr>
+        <w:ind w:left="360" w:hanging="360"/>
+      </w:pPr>
+      <w:rPr>
+        <w:rFonts w:hint="default"/>
+      </w:rPr>
+    </w:lvl>
+    <w:lvl w:ilvl="1" w:tplc="04090019" w:tentative="1">
+      <w:start w:val="1"/>
+      <w:numFmt w:val="lowerLetter"/>
+      <w:lvlText w:val="%2)"/>
+      <w:lvlJc w:val="left"/>
+      <w:pPr>
+        <w:ind w:left="840" w:hanging="420"/>
+      </w:pPr>
+    </w:lvl>
+    <w:lvl w:ilvl="2" w:tplc="0409001B" w:tentative="1">
+      <w:start w:val="1"/>
+      <w:numFmt w:val="lowerRoman"/>
+      <w:lvlText w:val="%3."/>
+      <w:lvlJc w:val="right"/>
+      <w:pPr>
+        <w:ind w:left="1260" w:hanging="420"/>
+      </w:pPr>
+    </w:lvl>
+    <w:lvl w:ilvl="3" w:tplc="0409000F" w:tentative="1">
+      <w:start w:val="1"/>
+      <w:numFmt w:val="decimal"/>
+      <w:lvlText w:val="%4."/>
+      <w:lvlJc w:val="left"/>
+      <w:pPr>
+        <w:ind w:left="1680" w:hanging="420"/>
+      </w:pPr>
+    </w:lvl>
+    <w:lvl w:ilvl="4" w:tplc="04090019" w:tentative="1">
+      <w:start w:val="1"/>
+      <w:numFmt w:val="lowerLetter"/>
+      <w:lvlText w:val="%5)"/>
+      <w:lvlJc w:val="left"/>
+      <w:pPr>
+        <w:ind w:left="2100" w:hanging="420"/>
+      </w:pPr>
+    </w:lvl>
+    <w:lvl w:ilvl="5" w:tplc="0409001B" w:tentative="1">
+      <w:start w:val="1"/>
+      <w:numFmt w:val="lowerRoman"/>
+      <w:lvlText w:val="%6."/>
+      <w:lvlJc w:val="right"/>
+      <w:pPr>
+        <w:ind w:left="2520" w:hanging="420"/>
+      </w:pPr>
+    </w:lvl>
+    <w:lvl w:ilvl="6" w:tplc="0409000F" w:tentative="1">
+      <w:start w:val="1"/>
+      <w:numFmt w:val="decimal"/>
+      <w:lvlText w:val="%7."/>
+      <w:lvlJc w:val="left"/>
+      <w:pPr>
+        <w:ind w:left="2940" w:hanging="420"/>
+      </w:pPr>
+    </w:lvl>
+    <w:lvl w:ilvl="7" w:tplc="04090019" w:tentative="1">
+      <w:start w:val="1"/>
+      <w:numFmt w:val="lowerLetter"/>
+      <w:lvlText w:val="%8)"/>
+      <w:lvlJc w:val="left"/>
+      <w:pPr>
+        <w:ind w:left="3360" w:hanging="420"/>
+      </w:pPr>
+    </w:lvl>
+    <w:lvl w:ilvl="8" w:tplc="0409001B" w:tentative="1">
+      <w:start w:val="1"/>
+      <w:numFmt w:val="lowerRoman"/>
+      <w:lvlText w:val="%9."/>
+      <w:lvlJc w:val="right"/>
+      <w:pPr>
+        <w:ind w:left="3780" w:hanging="420"/>
+      </w:pPr>
+    </w:lvl>
+  </w:abstractNum>
+  <w:abstractNum w:abstractNumId="9" w15:restartNumberingAfterBreak="0">
     <w:nsid w:val="7077511E"/>
     <w:multiLevelType w:val="hybridMultilevel"/>
     <w:tmpl w:val="A39C405A"/>
@@ -1857,7 +2844,7 @@
       </w:pPr>
     </w:lvl>
   </w:abstractNum>
-  <w:abstractNum w:abstractNumId="6" w15:restartNumberingAfterBreak="0">
+  <w:abstractNum w:abstractNumId="10" w15:restartNumberingAfterBreak="0">
     <w:nsid w:val="762D5CEF"/>
     <w:multiLevelType w:val="hybridMultilevel"/>
     <w:tmpl w:val="5BD21748"/>
@@ -1946,26 +2933,130 @@
       </w:pPr>
     </w:lvl>
   </w:abstractNum>
+  <w:abstractNum w:abstractNumId="11" w15:restartNumberingAfterBreak="0">
+    <w:nsid w:val="7EDD3827"/>
+    <w:multiLevelType w:val="hybridMultilevel"/>
+    <w:tmpl w:val="3052326E"/>
+    <w:lvl w:ilvl="0" w:tplc="12D49BC4">
+      <w:start w:val="1"/>
+      <w:numFmt w:val="decimal"/>
+      <w:lvlText w:val="%1."/>
+      <w:lvlJc w:val="left"/>
+      <w:pPr>
+        <w:ind w:left="360" w:hanging="360"/>
+      </w:pPr>
+      <w:rPr>
+        <w:rFonts w:hint="default"/>
+      </w:rPr>
+    </w:lvl>
+    <w:lvl w:ilvl="1" w:tplc="04090019" w:tentative="1">
+      <w:start w:val="1"/>
+      <w:numFmt w:val="lowerLetter"/>
+      <w:lvlText w:val="%2)"/>
+      <w:lvlJc w:val="left"/>
+      <w:pPr>
+        <w:ind w:left="840" w:hanging="420"/>
+      </w:pPr>
+    </w:lvl>
+    <w:lvl w:ilvl="2" w:tplc="0409001B" w:tentative="1">
+      <w:start w:val="1"/>
+      <w:numFmt w:val="lowerRoman"/>
+      <w:lvlText w:val="%3."/>
+      <w:lvlJc w:val="right"/>
+      <w:pPr>
+        <w:ind w:left="1260" w:hanging="420"/>
+      </w:pPr>
+    </w:lvl>
+    <w:lvl w:ilvl="3" w:tplc="0409000F" w:tentative="1">
+      <w:start w:val="1"/>
+      <w:numFmt w:val="decimal"/>
+      <w:lvlText w:val="%4."/>
+      <w:lvlJc w:val="left"/>
+      <w:pPr>
+        <w:ind w:left="1680" w:hanging="420"/>
+      </w:pPr>
+    </w:lvl>
+    <w:lvl w:ilvl="4" w:tplc="04090019" w:tentative="1">
+      <w:start w:val="1"/>
+      <w:numFmt w:val="lowerLetter"/>
+      <w:lvlText w:val="%5)"/>
+      <w:lvlJc w:val="left"/>
+      <w:pPr>
+        <w:ind w:left="2100" w:hanging="420"/>
+      </w:pPr>
+    </w:lvl>
+    <w:lvl w:ilvl="5" w:tplc="0409001B" w:tentative="1">
+      <w:start w:val="1"/>
+      <w:numFmt w:val="lowerRoman"/>
+      <w:lvlText w:val="%6."/>
+      <w:lvlJc w:val="right"/>
+      <w:pPr>
+        <w:ind w:left="2520" w:hanging="420"/>
+      </w:pPr>
+    </w:lvl>
+    <w:lvl w:ilvl="6" w:tplc="0409000F" w:tentative="1">
+      <w:start w:val="1"/>
+      <w:numFmt w:val="decimal"/>
+      <w:lvlText w:val="%7."/>
+      <w:lvlJc w:val="left"/>
+      <w:pPr>
+        <w:ind w:left="2940" w:hanging="420"/>
+      </w:pPr>
+    </w:lvl>
+    <w:lvl w:ilvl="7" w:tplc="04090019" w:tentative="1">
+      <w:start w:val="1"/>
+      <w:numFmt w:val="lowerLetter"/>
+      <w:lvlText w:val="%8)"/>
+      <w:lvlJc w:val="left"/>
+      <w:pPr>
+        <w:ind w:left="3360" w:hanging="420"/>
+      </w:pPr>
+    </w:lvl>
+    <w:lvl w:ilvl="8" w:tplc="0409001B" w:tentative="1">
+      <w:start w:val="1"/>
+      <w:numFmt w:val="lowerRoman"/>
+      <w:lvlText w:val="%9."/>
+      <w:lvlJc w:val="right"/>
+      <w:pPr>
+        <w:ind w:left="3780" w:hanging="420"/>
+      </w:pPr>
+    </w:lvl>
+  </w:abstractNum>
   <w:num w:numId="1">
-    <w:abstractNumId w:val="1"/>
+    <w:abstractNumId w:val="3"/>
   </w:num>
   <w:num w:numId="2">
+    <w:abstractNumId w:val="4"/>
+  </w:num>
+  <w:num w:numId="3">
     <w:abstractNumId w:val="2"/>
   </w:num>
-  <w:num w:numId="3">
+  <w:num w:numId="4">
+    <w:abstractNumId w:val="5"/>
+  </w:num>
+  <w:num w:numId="5">
+    <w:abstractNumId w:val="7"/>
+  </w:num>
+  <w:num w:numId="6">
+    <w:abstractNumId w:val="9"/>
+  </w:num>
+  <w:num w:numId="7">
+    <w:abstractNumId w:val="10"/>
+  </w:num>
+  <w:num w:numId="8">
+    <w:abstractNumId w:val="8"/>
+  </w:num>
+  <w:num w:numId="9">
+    <w:abstractNumId w:val="11"/>
+  </w:num>
+  <w:num w:numId="10">
     <w:abstractNumId w:val="0"/>
   </w:num>
-  <w:num w:numId="4">
-    <w:abstractNumId w:val="3"/>
+  <w:num w:numId="11">
+    <w:abstractNumId w:val="6"/>
   </w:num>
-  <w:num w:numId="5">
-    <w:abstractNumId w:val="4"/>
-  </w:num>
-  <w:num w:numId="6">
-    <w:abstractNumId w:val="5"/>
-  </w:num>
-  <w:num w:numId="7">
-    <w:abstractNumId w:val="6"/>
+  <w:num w:numId="12">
+    <w:abstractNumId w:val="1"/>
   </w:num>
 </w:numbering>
 </file>

--- a/CATTI（二级翻译）/2019 秋 二级笔译.docx
+++ b/CATTI（二级翻译）/2019 秋 二级笔译.docx
@@ -834,10 +834,7 @@
         </w:numPr>
       </w:pPr>
       <w:r>
-        <w:t>But countries</w:t>
-      </w:r>
-      <w:r>
-        <w:t xml:space="preserve"> </w:t>
+        <w:t xml:space="preserve">But countries </w:t>
       </w:r>
       <w:r>
         <w:rPr>
@@ -855,28 +852,13 @@
         </w:numPr>
       </w:pPr>
       <w:r>
-        <w:t>to be willing to partner and learn from each other</w:t>
-      </w:r>
-      <w:r>
-        <w:t xml:space="preserve"> </w:t>
-      </w:r>
-      <w:r>
-        <w:rPr>
-          <w:rFonts w:hint="eastAsia"/>
-        </w:rPr>
-        <w:t>第一次翻译为</w:t>
-      </w:r>
-      <w:r>
-        <w:rPr>
-          <w:rFonts w:hint="eastAsia"/>
-        </w:rPr>
-        <w:t>成为参与者并且彼此学习</w:t>
-      </w:r>
-      <w:r>
-        <w:rPr>
-          <w:rFonts w:hint="eastAsia"/>
-        </w:rPr>
-        <w:t>，翻译成 愿意相互合作和学习  更加简洁</w:t>
+        <w:t xml:space="preserve">to be willing to partner and learn from each other </w:t>
+      </w:r>
+      <w:r>
+        <w:rPr>
+          <w:rFonts w:hint="eastAsia"/>
+        </w:rPr>
+        <w:t>第一次翻译为成为参与者并且彼此学习，翻译成 愿意相互合作和学习  更加简洁</w:t>
       </w:r>
     </w:p>
     <w:p>
@@ -886,9 +868,6 @@
           <w:ilvl w:val="0"/>
           <w:numId w:val="9"/>
         </w:numPr>
-        <w:rPr>
-          <w:rFonts w:hint="eastAsia"/>
-        </w:rPr>
       </w:pPr>
       <w:r>
         <w:t>F</w:t>
@@ -978,10 +957,7 @@
         </w:numPr>
       </w:pPr>
       <w:r>
-        <w:t xml:space="preserve">strives </w:t>
-      </w:r>
-      <w:r>
-        <w:t xml:space="preserve">[strīv]  make great efforts to achieve or obtain something. </w:t>
+        <w:t xml:space="preserve">strives [strīv]  make great efforts to achieve or obtain something. </w:t>
       </w:r>
       <w:r>
         <w:rPr>
@@ -997,15 +973,9 @@
           <w:ilvl w:val="0"/>
           <w:numId w:val="9"/>
         </w:numPr>
-        <w:rPr>
-          <w:rFonts w:hint="eastAsia"/>
-        </w:rPr>
-      </w:pPr>
-      <w:r>
-        <w:t>Bali Fintech Agenda</w:t>
-      </w:r>
-      <w:r>
-        <w:t xml:space="preserve"> </w:t>
+      </w:pPr>
+      <w:r>
+        <w:t xml:space="preserve">Bali Fintech Agenda </w:t>
       </w:r>
       <w:r>
         <w:rPr>
@@ -1019,52 +989,11 @@
         <w:rPr>
           <w:rFonts w:hint="eastAsia"/>
         </w:rPr>
-        <w:t>有一些方法可以在任何地方凑效，</w:t>
-      </w:r>
-      <w:r>
-        <w:rPr>
-          <w:rFonts w:hint="eastAsia"/>
-        </w:rPr>
-        <w:t>但是世界各国</w:t>
-      </w:r>
-      <w:r>
-        <w:rPr>
-          <w:rFonts w:hint="eastAsia"/>
-        </w:rPr>
-        <w:t>必须愿意</w:t>
-      </w:r>
-      <w:r>
-        <w:rPr>
-          <w:rFonts w:hint="eastAsia"/>
-        </w:rPr>
-        <w:t>相互合作和学习</w:t>
-      </w:r>
-      <w:r>
-        <w:rPr>
-          <w:rFonts w:hint="eastAsia"/>
-        </w:rPr>
-        <w:t>；去年十月国际货币基金和世界银行举办了巴厘岛金融科技峰会，这个峰会</w:t>
-      </w:r>
-      <w:r>
-        <w:rPr>
-          <w:rFonts w:hint="eastAsia"/>
-        </w:rPr>
-        <w:t>从发展金融市场到维护金融诚信释</w:t>
-      </w:r>
-      <w:r>
-        <w:rPr>
-          <w:rFonts w:hint="eastAsia"/>
-        </w:rPr>
-        <w:t>放出一些关键的原则，它可以帮助每个国家更有效率的增强金融包容性。</w:t>
+        <w:t>有一些方法可以在任何地方凑效，但是世界各国必须愿意相互合作和学习；去年十月国际货币基金和世界银行举办了巴厘岛金融科技峰会，这个峰会从发展金融市场到维护金融诚信释放出一些关键的原则，它可以帮助每个国家更有效率的增强金融包容性。</w:t>
       </w:r>
     </w:p>
     <w:p/>
     <w:p>
-      <w:pPr>
-        <w:rPr>
-          <w:rFonts w:hint="eastAsia"/>
-        </w:rPr>
-      </w:pPr>
       <w:r>
         <w:rPr>
           <w:rFonts w:hint="eastAsia"/>
@@ -1077,11 +1006,6 @@
     </w:p>
     <w:p/>
     <w:p>
-      <w:pPr>
-        <w:rPr>
-          <w:rFonts w:hint="eastAsia"/>
-        </w:rPr>
-      </w:pPr>
       <w:r>
         <w:t xml:space="preserve">replicate adj. </w:t>
       </w:r>
@@ -1092,13 +1016,7 @@
         <w:t>重复的</w:t>
       </w:r>
     </w:p>
-    <w:p>
-      <w:pPr>
-        <w:rPr>
-          <w:rFonts w:hint="eastAsia"/>
-        </w:rPr>
-      </w:pPr>
-    </w:p>
+    <w:p/>
     <w:p>
       <w:pPr>
         <w:pStyle w:val="a3"/>
@@ -1209,10 +1127,7 @@
         <w:t>pretend</w:t>
       </w:r>
       <w:r>
-        <w:t xml:space="preserve"> </w:t>
-      </w:r>
-      <w:r>
-        <w:t> [pr</w:t>
+        <w:t xml:space="preserve">  [pr</w:t>
       </w:r>
       <w:r>
         <w:rPr>
@@ -1221,10 +1136,7 @@
         <w:t>ɪ</w:t>
       </w:r>
       <w:r>
-        <w:t>'tend]</w:t>
-      </w:r>
-      <w:r>
-        <w:t xml:space="preserve"> to make believe that something is the case or that you are doing something by using your imagination or acting skills  </w:t>
+        <w:t xml:space="preserve">'tend] to make believe that something is the case or that you are doing something by using your imagination or acting skills  </w:t>
       </w:r>
       <w:r>
         <w:rPr>
@@ -1237,9 +1149,6 @@
       <w:pPr>
         <w:pStyle w:val="a6"/>
         <w:ind w:left="360" w:firstLine="0"/>
-        <w:rPr>
-          <w:rFonts w:hint="eastAsia"/>
-        </w:rPr>
       </w:pPr>
       <w:r>
         <w:rPr>
@@ -1264,10 +1173,7 @@
       </w:pPr>
       <w:r>
         <w:lastRenderedPageBreak/>
-        <w:t>tabletop exercise</w:t>
-      </w:r>
-      <w:r>
-        <w:t xml:space="preserve"> </w:t>
+        <w:t xml:space="preserve">tabletop exercise </w:t>
       </w:r>
       <w:r>
         <w:rPr>
@@ -1307,9 +1213,6 @@
           <w:ilvl w:val="0"/>
           <w:numId w:val="12"/>
         </w:numPr>
-        <w:rPr>
-          <w:rFonts w:hint="eastAsia"/>
-        </w:rPr>
       </w:pPr>
       <w:r>
         <w:t>to permit something to happen or somebody to do something</w:t>
@@ -1322,9 +1225,6 @@
           <w:ilvl w:val="0"/>
           <w:numId w:val="12"/>
         </w:numPr>
-        <w:rPr>
-          <w:rFonts w:hint="eastAsia"/>
-        </w:rPr>
       </w:pPr>
       <w:r>
         <w:t>to let somebody or something enter or be present in a place</w:t>
@@ -1343,11 +1243,6 @@
       </w:r>
     </w:p>
     <w:p>
-      <w:pPr>
-        <w:rPr>
-          <w:rFonts w:hint="eastAsia"/>
-        </w:rPr>
-      </w:pPr>
       <w:r>
         <w:rPr>
           <w:rFonts w:hint="eastAsia"/>
@@ -1368,10 +1263,7 @@
         </w:rPr>
       </w:pPr>
       <w:r>
-        <w:t xml:space="preserve">scenario </w:t>
-      </w:r>
-      <w:r>
-        <w:t xml:space="preserve"> [s</w:t>
+        <w:t>scenario  [s</w:t>
       </w:r>
       <w:r>
         <w:rPr>
@@ -1456,57 +1348,1207 @@
         <w:t>ə</w:t>
       </w:r>
       <w:r>
-        <w:t>)l]</w:t>
-      </w:r>
-      <w:r>
+        <w:t xml:space="preserve">)l] </w:t>
+      </w:r>
+      <w:r>
+        <w:rPr>
+          <w:rFonts w:hint="eastAsia"/>
+        </w:rPr>
+        <w:t>adj</w:t>
+      </w:r>
+      <w:r>
+        <w:t>.</w:t>
+      </w:r>
+      <w:r>
+        <w:rPr>
+          <w:rFonts w:hint="eastAsia"/>
+        </w:rPr>
+        <w:t xml:space="preserve">虚构的 </w:t>
+      </w:r>
+      <w:r>
+        <w:rPr>
+          <w:rStyle w:val="def"/>
+        </w:rPr>
+        <w:t xml:space="preserve">fiction </w:t>
+      </w:r>
+      <w:r>
+        <w:rPr>
+          <w:rStyle w:val="def"/>
+          <w:rFonts w:hint="eastAsia"/>
+        </w:rPr>
+        <w:t>n</w:t>
+      </w:r>
+      <w:r>
+        <w:rPr>
+          <w:rStyle w:val="def"/>
+        </w:rPr>
         <w:t xml:space="preserve"> </w:t>
       </w:r>
       <w:r>
         <w:rPr>
-          <w:rFonts w:hint="eastAsia"/>
-        </w:rPr>
-        <w:t>adj</w:t>
+          <w:rStyle w:val="def"/>
+          <w:rFonts w:hint="eastAsia"/>
+        </w:rPr>
+        <w:t>小说</w:t>
+      </w:r>
+    </w:p>
+    <w:p>
+      <w:pPr>
+        <w:rPr>
+          <w:rStyle w:val="def"/>
+        </w:rPr>
+      </w:pPr>
+      <w:r>
+        <w:rPr>
+          <w:rStyle w:val="def"/>
+          <w:rFonts w:hint="eastAsia"/>
+        </w:rPr>
+        <w:t>尽管小行星将向地球飞来是个虚构的灾难但是这个方案看起来还是非常具有现实性，它由NASA的一个担负研究近地物体任务的组织发起；</w:t>
+      </w:r>
+    </w:p>
+    <w:p/>
+    <w:p>
+      <w:r>
+        <w:t>It will bring together not just NASA but other international organisations to test out their response. Such exercises are used across the disaster response sector to ensure that the real responses are as fast and effective as possible.</w:t>
+      </w:r>
+    </w:p>
+    <w:p>
+      <w:r>
+        <w:t>sector n.行业；扇形；（尤指军事管制的）区域</w:t>
+      </w:r>
+      <w:r>
+        <w:rPr>
+          <w:rFonts w:hint="eastAsia"/>
+        </w:rPr>
+        <w:t>;</w:t>
+      </w:r>
+      <w:r>
+        <w:t xml:space="preserve"> </w:t>
+      </w:r>
+      <w:r>
+        <w:rPr>
+          <w:rFonts w:hint="eastAsia"/>
+        </w:rPr>
+        <w:t>部门</w:t>
+      </w:r>
+    </w:p>
+    <w:p>
+      <w:r>
+        <w:rPr>
+          <w:rFonts w:hint="eastAsia"/>
+        </w:rPr>
+        <w:t>它将让</w:t>
+      </w:r>
+      <w:r>
+        <w:t>NASA</w:t>
+      </w:r>
+      <w:r>
+        <w:rPr>
+          <w:rFonts w:hint="eastAsia"/>
+        </w:rPr>
+        <w:t>和其它国际组织一起验证他们的反应系统。 类似这样的训练通常被用于灾难应急反应部门去确保他们在面临真实灾难的时候可以最快最有效的做出应对；</w:t>
+      </w:r>
+    </w:p>
+    <w:p>
+      <w:pPr>
+        <w:rPr>
+          <w:rFonts w:hint="eastAsia"/>
+        </w:rPr>
+      </w:pPr>
+    </w:p>
+    <w:p>
+      <w:r>
+        <w:rPr>
+          <w:rFonts w:hint="eastAsia"/>
+        </w:rPr>
+        <w:t>“</w:t>
+      </w:r>
+      <w:r>
+        <w:t>These exercises have really helped us in the planetary defense community to understand what our colleagues on the disaster management side need to know,” said Lindley Johnson, NASA’s Planetary Defense Officer. “This exercise will help us develop more effective communications with each other and with our governments.”</w:t>
+      </w:r>
+    </w:p>
+    <w:p>
+      <w:r>
+        <w:t xml:space="preserve">Officer </w:t>
+      </w:r>
+      <w:r>
+        <w:rPr>
+          <w:rFonts w:hint="eastAsia"/>
+        </w:rPr>
+        <w:t>n.</w:t>
+      </w:r>
+      <w:r>
+        <w:t>军官；官员；主任；警官</w:t>
+      </w:r>
+      <w:r>
+        <w:rPr>
+          <w:rFonts w:hint="eastAsia"/>
+        </w:rPr>
+        <w:t xml:space="preserve"> </w:t>
+      </w:r>
+      <w:r>
+        <w:t>v.管理；指挥；配置军官(或高级船员)；统率</w:t>
+      </w:r>
+    </w:p>
+    <w:p/>
+    <w:p>
+      <w:pPr>
+        <w:rPr>
+          <w:rFonts w:hint="eastAsia"/>
+        </w:rPr>
+      </w:pPr>
+      <w:r>
+        <w:rPr>
+          <w:rFonts w:hint="eastAsia"/>
+        </w:rPr>
+        <w:t>“这种训练能够切实帮助我们在行星防御系统下我们的同事完善在灾难管理方面的知识；”</w:t>
+      </w:r>
+      <w:r>
+        <w:t xml:space="preserve"> </w:t>
+      </w:r>
+      <w:r>
+        <w:t>林德利</w:t>
+      </w:r>
+      <w:r>
+        <w:rPr>
+          <w:rFonts w:ascii="微软雅黑" w:eastAsia="微软雅黑" w:hAnsi="微软雅黑" w:cs="微软雅黑" w:hint="eastAsia"/>
+        </w:rPr>
+        <w:t>‧</w:t>
+      </w:r>
+      <w:r>
+        <w:t>强生</w:t>
+      </w:r>
+      <w:r>
+        <w:rPr>
+          <w:rFonts w:hint="eastAsia"/>
+        </w:rPr>
+        <w:t>(</w:t>
+      </w:r>
+      <w:r>
+        <w:t>NASA 行星防御</w:t>
+      </w:r>
+      <w:r>
+        <w:rPr>
+          <w:rFonts w:hint="eastAsia"/>
+        </w:rPr>
+        <w:t>官)</w:t>
+      </w:r>
+      <w:r>
+        <w:t>说道，“</w:t>
+      </w:r>
+      <w:r>
+        <w:rPr>
+          <w:rFonts w:hint="eastAsia"/>
+        </w:rPr>
+        <w:t>这些训练将帮助我们开发每个人之间以及和我们政府之间更有效的沟通机制</w:t>
+      </w:r>
+      <w:r>
+        <w:t>”</w:t>
+      </w:r>
+    </w:p>
+    <w:p/>
+    <w:p>
+      <w:r>
+        <w:t>NASA and other organisations have spent more than 20 years scanning the skies for NEOs, looking for asteroids and comets that come within 30 million miles of Earth's orbit. Groups such as NASA's Planetary Defense Coordination Office (PDCO) as well as the European Space Agency's Space Situational Awareness-NEO Segment and the International Asteroid Warning Network (IAWN) have been working to better communicate the danger that such objects pose to Earth.</w:t>
+      </w:r>
+    </w:p>
+    <w:p>
+      <w:r>
+        <w:t>Office n.办公室；处；办事处；公司</w:t>
+      </w:r>
+      <w:r>
+        <w:rPr>
+          <w:rFonts w:hint="eastAsia"/>
+        </w:rPr>
+        <w:t>，</w:t>
+      </w:r>
+      <w:r>
+        <w:t>办公软件；写字楼；事务所</w:t>
+      </w:r>
+    </w:p>
+    <w:p>
+      <w:r>
+        <w:rPr>
+          <w:rFonts w:hint="eastAsia"/>
+        </w:rPr>
+        <w:t>NASA和其它组织已经花费了超过20年去观察近地物体的情况，寻找在距地球轨道3000万公里的小行星和彗星。像NASA的行星防御协作办公室，更不用说欧洲航天局的国际小行星的空间态势感知部门都已经致力于在类似物体撞击地球的危机中做</w:t>
+      </w:r>
+      <w:r>
+        <w:rPr>
+          <w:rFonts w:hint="eastAsia"/>
+        </w:rPr>
+        <w:t>更好的沟通</w:t>
+      </w:r>
+      <w:r>
+        <w:rPr>
+          <w:rFonts w:hint="eastAsia"/>
+        </w:rPr>
+        <w:t>。</w:t>
+      </w:r>
+    </w:p>
+    <w:p>
+      <w:pPr>
+        <w:rPr>
+          <w:rFonts w:hint="eastAsia"/>
+        </w:rPr>
+      </w:pPr>
+    </w:p>
+    <w:p>
+      <w:r>
+        <w:t>There is no strict script in such an exercise. Instead, it will be used to test out how NEO observers, space agency officials, emergency managers, decision makers and citizens would respond to the threat of an impact.</w:t>
+      </w:r>
+    </w:p>
+    <w:p>
+      <w:r>
+        <w:t>Script n.剧本；电影剧本；笔迹；广播（或讲话等）稿</w:t>
+      </w:r>
+      <w:r>
+        <w:rPr>
+          <w:rFonts w:hint="eastAsia"/>
+        </w:rPr>
+        <w:t xml:space="preserve"> </w:t>
+      </w:r>
+      <w:r>
+        <w:rPr>
+          <w:rFonts w:hAnsi="Symbol"/>
+        </w:rPr>
+        <w:t></w:t>
+      </w:r>
+      <w:r>
+        <w:t xml:space="preserve">  </w:t>
+      </w:r>
+      <w:r>
+        <w:rPr>
+          <w:rStyle w:val="pos"/>
+        </w:rPr>
+        <w:t>v.</w:t>
+      </w:r>
+      <w:r>
+        <w:rPr>
+          <w:rStyle w:val="def"/>
+        </w:rPr>
+        <w:t>为电影（或戏剧等）写剧本</w:t>
+      </w:r>
+    </w:p>
+    <w:p>
+      <w:r>
+        <w:rPr>
+          <w:rFonts w:hint="eastAsia"/>
+        </w:rPr>
+        <w:t>对于这种训练没有严格的流程, 相反的，它将被用于测试，近地物体的观测者，航天局主管们，紧急事件的管理者，决策制定者和市民对灾难到来时的反应；</w:t>
+      </w:r>
+    </w:p>
+    <w:p/>
+    <w:p>
+      <w:pPr>
+        <w:rPr>
+          <w:rFonts w:hint="eastAsia"/>
+        </w:rPr>
+      </w:pPr>
+    </w:p>
+    <w:p>
+      <w:r>
+        <w:t>Those taking part will discuss possible preparations: how they would explore the asteroid, work out the best ways of deflecting it and dealing with its impact effects.</w:t>
+      </w:r>
+    </w:p>
+    <w:p>
+      <w:pPr>
+        <w:rPr>
+          <w:rStyle w:val="def"/>
+        </w:rPr>
+      </w:pPr>
+      <w:r>
+        <w:t xml:space="preserve">taking part </w:t>
+      </w:r>
+      <w:r>
+        <w:rPr>
+          <w:rStyle w:val="def"/>
+        </w:rPr>
+        <w:t>参与；理解为；主动参与</w:t>
+      </w:r>
+    </w:p>
+    <w:p>
+      <w:pPr>
+        <w:rPr>
+          <w:rFonts w:hint="eastAsia"/>
+        </w:rPr>
+      </w:pPr>
+      <w:r>
+        <w:rPr>
+          <w:rFonts w:hint="eastAsia"/>
+        </w:rPr>
+        <w:t>这些参与将会讨论一些准备的可能性：如何检测到小行星，制定出防守它的最好方式，并处理一些负面的影响；</w:t>
+      </w:r>
+    </w:p>
+    <w:p>
+      <w:pPr>
+        <w:rPr>
+          <w:rFonts w:hint="eastAsia"/>
+        </w:rPr>
+      </w:pPr>
+    </w:p>
+    <w:p>
+      <w:r>
+        <w:t>NASA has already participated in such exercises, working on some with the Federal Emergency Management Agency (FEMA). Those exercises brought representatives from a variety of different federal agencies, including the departments of Defense and State.</w:t>
+      </w:r>
+    </w:p>
+    <w:p>
+      <w:r>
+        <w:rPr>
+          <w:rFonts w:hint="eastAsia"/>
+        </w:rPr>
+        <w:t>NASA已经参加了类似这样的训练，和欧洲应急管理联盟（FEMA）做出了一些成果；这些训练让不同的联盟机构（包含防御部门和执行部门）带来自己代表性的东西；</w:t>
+      </w:r>
+    </w:p>
+    <w:p>
+      <w:pPr>
+        <w:rPr>
+          <w:rFonts w:hint="eastAsia"/>
+        </w:rPr>
+      </w:pPr>
+      <w:r>
+        <w:rPr>
+          <w:rFonts w:hint="eastAsia"/>
+        </w:rPr>
+        <w:t>百度翻译: 这些演习带来了来自不同联邦机构的代表，包括国防部和州政府。</w:t>
+      </w:r>
+    </w:p>
+    <w:p>
+      <w:pPr>
+        <w:rPr>
+          <w:rFonts w:hint="eastAsia"/>
+        </w:rPr>
+      </w:pPr>
+    </w:p>
+    <w:p>
+      <w:r>
+        <w:t>Previous exercises showed that the focus of emergency management officials was not on scientific details. Instead, they just want to know when, where and how an asteroid will hit the Earth, as well as what sort of damage is done, according to FEMA.</w:t>
+      </w:r>
+    </w:p>
+    <w:p>
+      <w:pPr>
+        <w:rPr>
+          <w:rFonts w:hint="eastAsia"/>
+        </w:rPr>
+      </w:pPr>
+      <w:r>
+        <w:rPr>
+          <w:rFonts w:hint="eastAsia"/>
+        </w:rPr>
+        <w:t>从FEMA得到消息，之前的训练显示：应急管理部门关注的不是科学细节，相反的，他们只想知道什么时候，什么地点，小行星将如何撞击地球，同时它会造成哪些的破坏。</w:t>
+      </w:r>
+    </w:p>
+    <w:p/>
+    <w:p>
+      <w:r>
+        <w:t>NASA continues to work on that science, however, in an attempt to better improve humanity's ability to predict the exact location and effects of any impact.</w:t>
+      </w:r>
+    </w:p>
+    <w:p>
+      <w:r>
+        <w:rPr>
+          <w:rFonts w:hint="eastAsia"/>
+        </w:rPr>
+        <w:t>NASA继续致力于科学方面的研究，同时，也将探索提高人类预测小行星的准确位置及可能带来的各种影响的能力；</w:t>
+      </w:r>
+    </w:p>
+    <w:p>
+      <w:pPr>
+        <w:rPr>
+          <w:rFonts w:hint="eastAsia"/>
+        </w:rPr>
+      </w:pPr>
+    </w:p>
+    <w:p>
+      <w:r>
+        <w:rPr>
+          <w:rFonts w:hint="eastAsia"/>
+        </w:rPr>
+        <w:t>“</w:t>
+      </w:r>
+      <w:r>
+        <w:t>NASA and FEMA will continue to conduct periodic exercises with a continually widening community of US government agencies and international partners,” said Leviticus Lewis of the Response Operations Division for FEMA. “They are a great way for us to learn how to work together and meet each other's needs and the objectives laid out in the White House National NEO Preparedness Action Plan.”</w:t>
+      </w:r>
+    </w:p>
+    <w:p>
+      <w:pPr>
+        <w:rPr>
+          <w:rStyle w:val="def"/>
+        </w:rPr>
+      </w:pPr>
+      <w:r>
+        <w:t xml:space="preserve">Conduct n. </w:t>
+      </w:r>
+      <w:r>
+        <w:rPr>
+          <w:rStyle w:val="def"/>
+        </w:rPr>
+        <w:t>举止；管理方法；经营方式；实施办法</w:t>
+      </w:r>
+      <w:r>
+        <w:rPr>
+          <w:rStyle w:val="def"/>
+          <w:rFonts w:hint="eastAsia"/>
+        </w:rPr>
+        <w:t xml:space="preserve"> </w:t>
+      </w:r>
+      <w:r>
+        <w:rPr>
+          <w:rStyle w:val="def"/>
+        </w:rPr>
+        <w:t>v.实施；执行；表现；引导</w:t>
+      </w:r>
+    </w:p>
+    <w:p>
+      <w:pPr>
+        <w:rPr>
+          <w:rFonts w:hint="eastAsia"/>
+        </w:rPr>
+      </w:pPr>
+      <w:r>
+        <w:t>division</w:t>
+      </w:r>
+      <w:r>
+        <w:t>n.师；分配；分开；分歧</w:t>
+      </w:r>
+      <w:r>
+        <w:rPr>
+          <w:rFonts w:hint="eastAsia"/>
+        </w:rPr>
+        <w:t>;</w:t>
+      </w:r>
+      <w:r>
+        <w:t xml:space="preserve"> </w:t>
+      </w:r>
+      <w:r>
+        <w:t>除法；部门；分割</w:t>
+      </w:r>
+    </w:p>
+    <w:p>
+      <w:r>
+        <w:rPr>
+          <w:rFonts w:hint="eastAsia"/>
+        </w:rPr>
+        <w:t>“NASA和FEMA 将继续执行一些周期性的训练，并逐步扩大和美国政府机构和国际合作者的沟通</w:t>
+      </w:r>
+      <w:r>
+        <w:rPr>
+          <w:rFonts w:hint="eastAsia"/>
+        </w:rPr>
+        <w:t>”</w:t>
+      </w:r>
+      <w:r>
+        <w:rPr>
+          <w:rFonts w:hint="eastAsia"/>
+        </w:rPr>
+        <w:t>FEMA的响应业务部门的</w:t>
+      </w:r>
+      <w:r>
+        <w:t>Leviticus Lewis</w:t>
+      </w:r>
+      <w:r>
+        <w:rPr>
+          <w:rFonts w:hint="eastAsia"/>
+        </w:rPr>
+        <w:t>说道，“这些训练是一种很棒的方式，让我们能够学习如何协作工作，了解对方的需求和白宫国际近地物体防范计划的规定目标”</w:t>
+      </w:r>
+    </w:p>
+    <w:p>
+      <w:pPr>
+        <w:rPr>
+          <w:rFonts w:hint="eastAsia"/>
+        </w:rPr>
+      </w:pPr>
+    </w:p>
+    <w:p>
+      <w:pPr>
+        <w:pStyle w:val="a3"/>
+        <w:spacing w:before="0" w:beforeAutospacing="0" w:after="0" w:afterAutospacing="0"/>
+      </w:pPr>
+      <w:r>
+        <w:lastRenderedPageBreak/>
+        <w:t>汉译英</w:t>
+      </w:r>
+    </w:p>
+    <w:p>
+      <w:pPr>
+        <w:pStyle w:val="a3"/>
+        <w:spacing w:before="0" w:beforeAutospacing="0" w:after="0" w:afterAutospacing="0"/>
+      </w:pPr>
+      <w:r>
+        <w:t>passage 1</w:t>
+      </w:r>
+    </w:p>
+    <w:p>
+      <w:r>
+        <w:rPr>
+          <w:rFonts w:hint="eastAsia"/>
+        </w:rPr>
+        <w:t>新中国成立</w:t>
+      </w:r>
+      <w:r>
+        <w:t>70年来，中国的人权事业取得了举世瞩目的成就。</w:t>
+      </w:r>
+    </w:p>
+    <w:p>
+      <w:r>
+        <w:rPr>
+          <w:rFonts w:hint="eastAsia"/>
+        </w:rPr>
+        <w:t>百度翻译：</w:t>
+      </w:r>
+      <w:r>
+        <w:t>Since the founding of new China 70 years ago, China's human rights cause has made remarkable achievements.</w:t>
+      </w:r>
+    </w:p>
+    <w:p>
+      <w:r>
+        <w:rPr>
+          <w:rFonts w:hint="eastAsia"/>
+        </w:rPr>
+        <w:t>新中国</w:t>
+      </w:r>
+      <w:r>
+        <w:rPr>
+          <w:rFonts w:hint="eastAsia"/>
+        </w:rPr>
+        <w:t xml:space="preserve"> </w:t>
+      </w:r>
+      <w:r>
+        <w:rPr>
+          <w:color w:val="FF0000"/>
+        </w:rPr>
+        <w:t>the people’s Republic of China</w:t>
+      </w:r>
+    </w:p>
+    <w:p>
+      <w:r>
+        <w:t>S</w:t>
+      </w:r>
+      <w:r>
+        <w:rPr>
+          <w:rFonts w:hint="eastAsia"/>
+        </w:rPr>
+        <w:t>ince</w:t>
+      </w:r>
+      <w:r>
+        <w:t xml:space="preserve"> the founding of the people’s Republic of China, the country has made remarkable achievements in its human rights. </w:t>
+      </w:r>
+    </w:p>
+    <w:p>
+      <w:r>
+        <w:t>1949年新中国成立前，中国的人均GDP仅达27美元，人均预期寿命35岁，人均受教育年限不到一年，约90%的中国人民是文盲；战乱仍频，人民生活在苦难之中。</w:t>
+      </w:r>
+    </w:p>
+    <w:p>
+      <w:r>
+        <w:rPr>
+          <w:rFonts w:hint="eastAsia"/>
+        </w:rPr>
+        <w:t>人均GDP:</w:t>
+      </w:r>
+      <w:r>
+        <w:t xml:space="preserve"> per capita </w:t>
+      </w:r>
+      <w:r>
+        <w:t>GDP</w:t>
+      </w:r>
+    </w:p>
+    <w:p>
+      <w:r>
+        <w:rPr>
+          <w:rFonts w:hint="eastAsia"/>
+        </w:rPr>
+        <w:t>人均预期寿命:  the average life expectancy</w:t>
+      </w:r>
+    </w:p>
+    <w:p>
+      <w:r>
+        <w:rPr>
+          <w:rFonts w:hint="eastAsia"/>
+        </w:rPr>
+        <w:t>人口老龄化： pop</w:t>
+      </w:r>
+      <w:r>
+        <w:t>ulation aging</w:t>
+      </w:r>
+    </w:p>
+    <w:p>
+      <w:pPr>
+        <w:rPr>
+          <w:rFonts w:hint="eastAsia"/>
+        </w:rPr>
+      </w:pPr>
+      <w:r>
+        <w:rPr>
+          <w:rFonts w:hint="eastAsia"/>
+        </w:rPr>
+        <w:t>文盲：</w:t>
+      </w:r>
+      <w:r>
+        <w:t>illiteracy</w:t>
+      </w:r>
+    </w:p>
+    <w:p>
+      <w:r>
+        <w:rPr>
+          <w:rFonts w:hint="eastAsia"/>
+        </w:rPr>
+        <w:t>梅梅译：before the</w:t>
+      </w:r>
+      <w:r>
+        <w:t xml:space="preserve"> founding of</w:t>
+      </w:r>
+      <w:r>
+        <w:rPr>
+          <w:rFonts w:hint="eastAsia"/>
+        </w:rPr>
+        <w:t xml:space="preserve"> new </w:t>
+      </w:r>
+      <w:r>
+        <w:t>China</w:t>
+      </w:r>
+      <w:r>
+        <w:t xml:space="preserve"> </w:t>
+      </w:r>
+      <w:r>
+        <w:t>I</w:t>
+      </w:r>
+      <w:r>
+        <w:rPr>
+          <w:rFonts w:hint="eastAsia"/>
+        </w:rPr>
+        <w:t>n 1949</w:t>
+      </w:r>
+      <w:r>
+        <w:t xml:space="preserve">,the country’s </w:t>
+      </w:r>
+      <w:r>
+        <w:t>per capita</w:t>
+      </w:r>
+      <w:r>
+        <w:t xml:space="preserve"> GDP is only 27 $, with the average life expectancy being 35 years. The chinese people recived less than one years schooling</w:t>
+      </w:r>
+      <w:r>
+        <w:rPr>
+          <w:rFonts w:hint="eastAsia"/>
+        </w:rPr>
+        <w:t xml:space="preserve"> </w:t>
+      </w:r>
+      <w:r>
+        <w:t>on average, and 90 percent of chinese population is illiteracy</w:t>
+      </w:r>
+      <w:r>
+        <w:rPr>
+          <w:rFonts w:hint="eastAsia"/>
+        </w:rPr>
+        <w:t xml:space="preserve">。 </w:t>
+      </w:r>
+      <w:r>
+        <w:t>The war still have high occur rate in china, and people live in disaster.</w:t>
+      </w:r>
+    </w:p>
+    <w:p>
+      <w:pPr>
+        <w:rPr>
+          <w:rFonts w:hint="eastAsia"/>
+        </w:rPr>
+      </w:pPr>
+    </w:p>
+    <w:p>
+      <w:r>
+        <w:rPr>
+          <w:rFonts w:hint="eastAsia"/>
+        </w:rPr>
+        <w:t>现在，中国已成为世界第二大经济体，人民安居乐业，人均预期寿命由</w:t>
+      </w:r>
+      <w:r>
+        <w:t>35岁增长到77岁。中国已基本建立起保障公民权利的法律和政策体系。</w:t>
+      </w:r>
+    </w:p>
+    <w:p/>
+    <w:p/>
+    <w:p>
+      <w:r>
+        <w:rPr>
+          <w:rFonts w:hint="eastAsia"/>
+        </w:rPr>
+        <w:t>人民安居乐业。</w:t>
+      </w:r>
+      <w:r>
+        <w:t xml:space="preserve">The people are making a good living and are </w:t>
+      </w:r>
+      <w:r>
+        <w:t>contented, each in his station.</w:t>
+      </w:r>
+      <w:r>
+        <w:rPr>
+          <w:rFonts w:hint="eastAsia"/>
+        </w:rPr>
+        <w:t>《汉英大词典》</w:t>
+      </w:r>
+    </w:p>
+    <w:p>
+      <w:pPr>
+        <w:rPr>
+          <w:rFonts w:hint="eastAsia"/>
+        </w:rPr>
+      </w:pPr>
+      <w:r>
+        <w:rPr>
+          <w:rFonts w:hint="eastAsia"/>
+        </w:rPr>
+        <w:t>基本建立：</w:t>
+      </w:r>
+      <w:r>
+        <w:t>Basically set up</w:t>
+      </w:r>
+    </w:p>
+    <w:p>
+      <w:pPr>
+        <w:rPr>
+          <w:rFonts w:hint="eastAsia"/>
+        </w:rPr>
+      </w:pPr>
+      <w:r>
+        <w:rPr>
+          <w:rFonts w:hint="eastAsia"/>
+        </w:rPr>
+        <w:t>梅梅译：</w:t>
+      </w:r>
+      <w:r>
+        <w:t>N</w:t>
+      </w:r>
+      <w:r>
+        <w:rPr>
+          <w:rFonts w:hint="eastAsia"/>
+        </w:rPr>
+        <w:t>ow</w:t>
+      </w:r>
+      <w:r>
+        <w:t xml:space="preserve">, china has become The world's second largest economy, people are making a good living and are contented each in his station. </w:t>
+      </w:r>
+      <w:r>
+        <w:t>the average life expectancy</w:t>
+      </w:r>
+      <w:r>
+        <w:t xml:space="preserve"> </w:t>
+      </w:r>
+      <w:r>
+        <w:rPr>
+          <w:rFonts w:hint="eastAsia"/>
+        </w:rPr>
+        <w:t>rise</w:t>
+      </w:r>
+      <w:r>
+        <w:t>d 77 years form 35 years</w:t>
       </w:r>
       <w:r>
         <w:t>.</w:t>
       </w:r>
       <w:r>
-        <w:rPr>
-          <w:rFonts w:hint="eastAsia"/>
-        </w:rPr>
-        <w:t xml:space="preserve">虚构的 </w:t>
-      </w:r>
-      <w:r>
+        <w:t xml:space="preserve"> China has </w:t>
+      </w:r>
+      <w:r>
+        <w:t>Basically set up</w:t>
+      </w:r>
+      <w:r>
+        <w:t xml:space="preserve"> the law and policy system which protect </w:t>
+      </w:r>
+      <w:r>
+        <w:t>citizens</w:t>
+      </w:r>
+      <w:r>
+        <w:t xml:space="preserve"> right.</w:t>
+      </w:r>
+    </w:p>
+    <w:p/>
+    <w:p>
+      <w:r>
+        <w:rPr>
+          <w:rFonts w:hint="eastAsia"/>
+        </w:rPr>
+        <w:t>中国把“尊重和保障人权”写进了宪法，社会和谐发展的水平得到了显著提升。中国支持保障公民生存权和发展权，反对忽视经济、社会、文化权利的趋势，主张促进这两种权利的平衡保障，以发展促人权、消除贫困，中国的人权原则已得到国际的广泛支持。</w:t>
+      </w:r>
+    </w:p>
+    <w:p>
+      <w:r>
+        <w:t>Constitution n.宪法；构成；体质；组成</w:t>
+      </w:r>
+    </w:p>
+    <w:p>
+      <w:r>
+        <w:t>S</w:t>
+      </w:r>
+      <w:r>
+        <w:rPr>
+          <w:rFonts w:hint="eastAsia"/>
+        </w:rPr>
+        <w:t>ocial</w:t>
+      </w:r>
+      <w:r>
+        <w:t xml:space="preserve">:  </w:t>
+      </w:r>
+      <w:r>
+        <w:rPr>
+          <w:rFonts w:hint="eastAsia"/>
+        </w:rPr>
+        <w:t>n</w:t>
+      </w:r>
+      <w:r>
+        <w:t>.</w:t>
+      </w:r>
+      <w:r>
+        <w:rPr>
+          <w:rFonts w:hint="eastAsia"/>
+        </w:rPr>
+        <w:t>联谊会;联欢会 adj.社会的</w:t>
+      </w:r>
+      <w:r>
+        <w:rPr>
+          <w:rFonts w:hint="eastAsia"/>
+        </w:rPr>
+        <w:t>;</w:t>
+      </w:r>
+      <w:r>
+        <w:rPr>
+          <w:rFonts w:hint="eastAsia"/>
+        </w:rPr>
+        <w:t>社交的</w:t>
+      </w:r>
+      <w:r>
+        <w:t xml:space="preserve"> </w:t>
+      </w:r>
+    </w:p>
+    <w:p>
+      <w:pPr>
+        <w:rPr>
+          <w:rFonts w:hint="eastAsia"/>
+        </w:rPr>
+      </w:pPr>
+      <w:r>
+        <w:t xml:space="preserve">society n </w:t>
+      </w:r>
+      <w:r>
+        <w:rPr>
+          <w:rFonts w:hint="eastAsia"/>
+        </w:rPr>
+        <w:t>社会；学生；团体</w:t>
+      </w:r>
+    </w:p>
+    <w:p>
+      <w:r>
+        <w:tab/>
+      </w:r>
+      <w:r>
+        <w:rPr>
+          <w:rFonts w:hint="eastAsia"/>
+        </w:rPr>
+        <w:t>英英：1.</w:t>
+      </w:r>
+      <w:r>
+        <w:t xml:space="preserve">the sum of social relationships among groups of humans or animals </w:t>
+      </w:r>
+    </w:p>
+    <w:p>
+      <w:pPr>
+        <w:pStyle w:val="a6"/>
+        <w:ind w:left="360" w:firstLine="0"/>
+      </w:pPr>
+      <w:r>
+        <w:tab/>
+      </w:r>
+      <w:r>
+        <w:tab/>
+        <w:t xml:space="preserve"> 2.an organization or club for people who have a particular interest or who take </w:t>
+      </w:r>
+      <w:r>
+        <w:tab/>
+        <w:t>part in a particular activity</w:t>
+      </w:r>
+    </w:p>
+    <w:p>
+      <w:r>
+        <w:rPr>
+          <w:rFonts w:hint="eastAsia"/>
+        </w:rPr>
+        <w:t>社会和谐发展</w:t>
+      </w:r>
+      <w:r>
+        <w:rPr>
+          <w:rFonts w:hint="eastAsia"/>
+        </w:rPr>
+        <w:t xml:space="preserve"> </w:t>
+      </w:r>
+      <w:r>
+        <w:t>Harmonious development of society</w:t>
+      </w:r>
+    </w:p>
+    <w:p>
+      <w:r>
+        <w:t>Survival n.生存；存活；幸存；残存物</w:t>
+      </w:r>
+      <w:r>
+        <w:rPr>
+          <w:rFonts w:hint="eastAsia"/>
+        </w:rPr>
+        <w:t xml:space="preserve"> 特指在艰难环境下活着 英英：</w:t>
+      </w:r>
+      <w:r>
+        <w:t>the fact or state of continuing to live or exist, especially in difficult conditions</w:t>
+      </w:r>
+    </w:p>
+    <w:p>
+      <w:r>
+        <w:t xml:space="preserve">Exist </w:t>
+      </w:r>
+      <w:r>
+        <w:rPr>
+          <w:rFonts w:hint="eastAsia"/>
+        </w:rPr>
+        <w:t>同上，</w:t>
+      </w:r>
+      <w:r>
+        <w:t>(尤指在困境或贫困中)生活，生存</w:t>
+      </w:r>
+    </w:p>
+    <w:p>
+      <w:r>
+        <w:lastRenderedPageBreak/>
+        <w:t xml:space="preserve">Subsistence </w:t>
+      </w:r>
+      <w:r>
+        <w:t xml:space="preserve">    n.勉强维持生活</w:t>
+      </w:r>
+      <w:r>
+        <w:rPr>
+          <w:rFonts w:hint="eastAsia"/>
+        </w:rPr>
+        <w:t>，</w:t>
+      </w:r>
+      <w:r>
+        <w:t>生存；生计；存在</w:t>
+      </w:r>
+    </w:p>
+    <w:p>
+      <w:r>
+        <w:t xml:space="preserve">Tendency </w:t>
+      </w:r>
+      <w:r>
+        <w:rPr>
+          <w:rFonts w:hint="eastAsia"/>
+        </w:rPr>
+        <w:t xml:space="preserve">趋势 </w:t>
+      </w:r>
+      <w:r>
+        <w:t>a way in which somebody or something typically behaves or happens, or is likely to react, behave, or happen</w:t>
+      </w:r>
+    </w:p>
+    <w:p>
+      <w:r>
+        <w:t>Advocate v.提倡；主张；鼓吹；拥护</w:t>
+      </w:r>
+      <w:r>
+        <w:rPr>
+          <w:rFonts w:hint="eastAsia"/>
+        </w:rPr>
+        <w:t xml:space="preserve"> </w:t>
+      </w:r>
+      <w:r>
+        <w:t>somebody who supports or speaks in favor of something</w:t>
+      </w:r>
+    </w:p>
+    <w:p>
+      <w:r>
+        <w:rPr>
+          <w:rFonts w:hint="eastAsia"/>
+        </w:rPr>
+        <w:t>梅梅译：</w:t>
+      </w:r>
+      <w:r>
+        <w:t>C</w:t>
+      </w:r>
+      <w:r>
+        <w:rPr>
+          <w:rFonts w:hint="eastAsia"/>
+        </w:rPr>
+        <w:t>hina</w:t>
+      </w:r>
+      <w:r>
+        <w:t xml:space="preserve"> write “the respect and ensure human right”in the </w:t>
+      </w:r>
+      <w:r>
+        <w:t>Constitution</w:t>
+      </w:r>
+      <w:r>
+        <w:t xml:space="preserve">, </w:t>
+      </w:r>
+      <w:r>
+        <w:rPr>
+          <w:rFonts w:hint="eastAsia"/>
+        </w:rPr>
+        <w:t>the</w:t>
+      </w:r>
+      <w:r>
+        <w:t xml:space="preserve"> </w:t>
+      </w:r>
+      <w:r>
+        <w:rPr>
+          <w:rFonts w:hint="eastAsia"/>
+        </w:rPr>
+        <w:t>level</w:t>
+      </w:r>
+      <w:r>
+        <w:t xml:space="preserve"> of </w:t>
+      </w:r>
+      <w:r>
+        <w:t>Harmonious development of society</w:t>
+      </w:r>
+      <w:r>
+        <w:t xml:space="preserve"> has obvious rised. T</w:t>
+      </w:r>
+      <w:r>
+        <w:rPr>
+          <w:rFonts w:hint="eastAsia"/>
+        </w:rPr>
+        <w:t>he</w:t>
+      </w:r>
+      <w:r>
+        <w:t xml:space="preserve"> chese government support the protection of citizens' right to subsistence and development, opposes </w:t>
+      </w:r>
+      <w:r>
+        <w:rPr>
+          <w:rFonts w:hint="eastAsia"/>
+        </w:rPr>
+        <w:t>the</w:t>
+      </w:r>
+      <w:r>
+        <w:t xml:space="preserve"> tendency of ignore the right of economy,society and culture; advocates encourage protect the </w:t>
+      </w:r>
+      <w:r>
+        <w:rPr>
+          <w:rFonts w:hint="eastAsia"/>
+        </w:rPr>
+        <w:t>bal</w:t>
+      </w:r>
+      <w:r>
+        <w:t>a</w:t>
+      </w:r>
+      <w:r>
+        <w:rPr>
+          <w:rFonts w:hint="eastAsia"/>
+        </w:rPr>
+        <w:t>nce</w:t>
+      </w:r>
+      <w:r>
+        <w:t xml:space="preserve"> of thest two right; and </w:t>
+      </w:r>
+      <w:r>
+        <w:t>encourage</w:t>
+      </w:r>
+      <w:r>
+        <w:rPr>
+          <w:rFonts w:hint="eastAsia"/>
+        </w:rPr>
+        <w:t xml:space="preserve"> human right, get rid of proverty</w:t>
+      </w:r>
+      <w:r>
+        <w:t>, the Chinese principle of human right has been widely supported by international countrys.</w:t>
+      </w:r>
+    </w:p>
+    <w:p>
+      <w:pPr>
+        <w:rPr>
+          <w:rFonts w:hint="eastAsia"/>
+        </w:rPr>
+      </w:pPr>
+    </w:p>
+    <w:p>
+      <w:r>
+        <w:rPr>
+          <w:rFonts w:hint="eastAsia"/>
+        </w:rPr>
+        <w:t>中国认真履行国际人权义务，加入了包括</w:t>
+      </w:r>
+      <w:r>
+        <w:t>6项核心人权公约在内的26项国际人权公约。中国广泛开展国际人权交流合作，同20多个国家开展人权对话和磋商，同联合国人权机制保持建设性交流。</w:t>
+      </w:r>
+    </w:p>
+    <w:p/>
+    <w:p>
+      <w:r>
+        <w:t>C</w:t>
+      </w:r>
+      <w:r>
+        <w:t>onscientious</w:t>
+      </w:r>
+      <w:r>
+        <w:t xml:space="preserve"> adj.勤勉认真的；一丝不苟的</w:t>
+      </w:r>
+    </w:p>
+    <w:p>
+      <w:pPr>
         <w:rPr>
           <w:rStyle w:val="def"/>
         </w:rPr>
-        <w:t>fiction</w:t>
+      </w:pPr>
+      <w:r>
+        <w:t>Obligation</w:t>
+      </w:r>
+      <w:r>
+        <w:t xml:space="preserve">  </w:t>
+      </w:r>
+      <w:r>
+        <w:rPr>
+          <w:rStyle w:val="pos"/>
+        </w:rPr>
+        <w:t>n.</w:t>
       </w:r>
       <w:r>
         <w:rPr>
           <w:rStyle w:val="def"/>
         </w:rPr>
+        <w:t>义务；责任；职责；（已承诺的或法律等规定的）义务</w:t>
+      </w:r>
+      <w:r>
+        <w:rPr>
+          <w:rStyle w:val="def"/>
+          <w:rFonts w:hint="eastAsia"/>
+        </w:rPr>
         <w:t xml:space="preserve"> </w:t>
       </w:r>
       <w:r>
         <w:rPr>
           <w:rStyle w:val="def"/>
-          <w:rFonts w:hint="eastAsia"/>
-        </w:rPr>
-        <w:t>n</w:t>
-      </w:r>
-      <w:r>
+        </w:rPr>
+        <w:t>something that must be done because of legal or moral duty</w:t>
+      </w:r>
+    </w:p>
+    <w:p>
+      <w:pPr>
         <w:rPr>
           <w:rStyle w:val="def"/>
+          <w:rFonts w:hint="eastAsia"/>
+        </w:rPr>
+      </w:pPr>
+      <w:r>
+        <w:rPr>
+          <w:rStyle w:val="def"/>
+        </w:rPr>
+        <w:t>Convention n.惯例；会议；协定；〈美〉(政党等的)全国代表大会</w:t>
+      </w:r>
+      <w:r>
+        <w:rPr>
+          <w:rStyle w:val="def"/>
+          <w:rFonts w:hint="eastAsia"/>
         </w:rPr>
         <w:t xml:space="preserve"> </w:t>
       </w:r>
       <w:r>
         <w:rPr>
           <w:rStyle w:val="def"/>
-          <w:rFonts w:hint="eastAsia"/>
-        </w:rPr>
-        <w:t>小说</w:t>
+        </w:rPr>
+        <w:t>an agreement between groups, especially an international agreement slightly less formal than a treaty</w:t>
       </w:r>
     </w:p>
     <w:p>
@@ -1518,249 +2560,558 @@
       <w:r>
         <w:rPr>
           <w:rStyle w:val="def"/>
-          <w:rFonts w:hint="eastAsia"/>
-        </w:rPr>
-        <w:t>尽管</w:t>
-      </w:r>
-      <w:r>
+        </w:rPr>
+        <w:t>Accede v.加入；同意；即(位) to become a party to an international agreement or treaty</w:t>
+      </w:r>
+    </w:p>
+    <w:p>
+      <w:pPr>
         <w:rPr>
           <w:rStyle w:val="def"/>
-          <w:rFonts w:hint="eastAsia"/>
-        </w:rPr>
-        <w:t>小行星将向地球飞来</w:t>
-      </w:r>
+        </w:rPr>
+      </w:pPr>
       <w:r>
         <w:rPr>
           <w:rStyle w:val="def"/>
-          <w:rFonts w:hint="eastAsia"/>
-        </w:rPr>
-        <w:t>是个虚构的灾难但是这个方案看起来还是非常</w:t>
+        </w:rPr>
+        <w:t>Treaty n.（国家之间的）条约</w:t>
       </w:r>
       <w:r>
         <w:rPr>
           <w:rStyle w:val="def"/>
           <w:rFonts w:hint="eastAsia"/>
         </w:rPr>
-        <w:t>具有</w:t>
+        <w:t xml:space="preserve"> </w:t>
       </w:r>
       <w:r>
         <w:rPr>
           <w:rStyle w:val="def"/>
-          <w:rFonts w:hint="eastAsia"/>
-        </w:rPr>
-        <w:t>现实性，它由NASA的一个担负研究近地物体任务的组织发起；</w:t>
+        </w:rPr>
+        <w:t>a formal contract or agreement negotiated between countries or other political entities</w:t>
+      </w:r>
+    </w:p>
+    <w:p>
+      <w:r>
+        <w:rPr>
+          <w:rStyle w:val="def"/>
+          <w:rFonts w:hint="eastAsia"/>
+        </w:rPr>
+        <w:t>梅梅译：</w:t>
+      </w:r>
+      <w:r>
+        <w:rPr>
+          <w:rStyle w:val="def"/>
+        </w:rPr>
+        <w:t xml:space="preserve">China </w:t>
+      </w:r>
+      <w:r>
+        <w:t>Conscientious</w:t>
+      </w:r>
+      <w:r>
+        <w:t xml:space="preserve"> do the </w:t>
+      </w:r>
+      <w:r>
+        <w:t>Obligation</w:t>
+      </w:r>
+      <w:r>
+        <w:t xml:space="preserve"> of international human right</w:t>
+      </w:r>
+      <w:r>
+        <w:rPr>
+          <w:rFonts w:hint="eastAsia"/>
+        </w:rPr>
+        <w:t>s</w:t>
+      </w:r>
+      <w:r>
+        <w:t xml:space="preserve">, by acceding to 26 international treaties on human rights ,including 6 core treaties; china has </w:t>
+      </w:r>
+      <w:r>
+        <w:rPr>
+          <w:highlight w:val="yellow"/>
+        </w:rPr>
+        <w:t>widely develop</w:t>
+      </w:r>
+      <w:r>
+        <w:t xml:space="preserve"> the coorperation of international human rights commucation, </w:t>
+      </w:r>
+    </w:p>
+    <w:p/>
+    <w:p>
+      <w:r>
+        <w:t xml:space="preserve">The country has </w:t>
+      </w:r>
+      <w:r>
+        <w:rPr>
+          <w:highlight w:val="yellow"/>
+        </w:rPr>
+        <w:t>carried out extensive exchanges</w:t>
+      </w:r>
+      <w:r>
+        <w:t xml:space="preserve"> and cooperation on human rights internationally by initiating dialogs and consultations with more than 20 countries and maintaining constructive communication with UN human rights mechanisms.</w:t>
+      </w:r>
+    </w:p>
+    <w:p>
+      <w:pPr>
+        <w:rPr>
+          <w:rFonts w:hint="eastAsia"/>
+        </w:rPr>
+      </w:pPr>
+    </w:p>
+    <w:p>
+      <w:pPr>
+        <w:pStyle w:val="a3"/>
+        <w:spacing w:before="0" w:beforeAutospacing="0" w:after="0" w:afterAutospacing="0"/>
+      </w:pPr>
+      <w:r>
+        <w:t>汉译英</w:t>
+      </w:r>
+    </w:p>
+    <w:p>
+      <w:pPr>
+        <w:pStyle w:val="a3"/>
+        <w:spacing w:before="0" w:beforeAutospacing="0" w:after="0" w:afterAutospacing="0"/>
+      </w:pPr>
+      <w:r>
+        <w:t>passage 2</w:t>
+      </w:r>
+    </w:p>
+    <w:p>
+      <w:r>
+        <w:rPr>
+          <w:rFonts w:hint="eastAsia"/>
+        </w:rPr>
+        <w:t>中国幅员辽阔，在漫长的历史发展进程中，逐步形成了各地丰富多彩、极具特色的传统民居建筑形式。</w:t>
+      </w:r>
+    </w:p>
+    <w:p>
+      <w:r>
+        <w:t xml:space="preserve">Residential </w:t>
+      </w:r>
+      <w:r>
+        <w:rPr>
+          <w:rFonts w:hint="eastAsia"/>
+        </w:rPr>
+        <w:t>adj适合居住的；住宅的；</w:t>
+      </w:r>
+    </w:p>
+    <w:p>
+      <w:r>
+        <w:t>Distinctive adj.独特的；特别的；有特色的</w:t>
+      </w:r>
+    </w:p>
+    <w:p>
+      <w:r>
+        <w:t>Characteristic [.ker</w:t>
+      </w:r>
+      <w:r>
+        <w:rPr>
+          <w:rFonts w:ascii="MS Gothic" w:eastAsia="MS Gothic" w:hAnsi="MS Gothic" w:cs="MS Gothic" w:hint="eastAsia"/>
+        </w:rPr>
+        <w:t>ə</w:t>
+      </w:r>
+      <w:r>
+        <w:t>kt</w:t>
+      </w:r>
+      <w:r>
+        <w:rPr>
+          <w:rFonts w:ascii="MS Gothic" w:eastAsia="MS Gothic" w:hAnsi="MS Gothic" w:cs="MS Gothic" w:hint="eastAsia"/>
+        </w:rPr>
+        <w:t>ə</w:t>
+      </w:r>
+      <w:r>
+        <w:t>'r</w:t>
+      </w:r>
+      <w:r>
+        <w:rPr>
+          <w:rFonts w:ascii="MS Gothic" w:eastAsia="MS Gothic" w:hAnsi="MS Gothic" w:cs="MS Gothic" w:hint="eastAsia"/>
+        </w:rPr>
+        <w:t>ɪ</w:t>
+      </w:r>
+      <w:r>
+        <w:t>st</w:t>
+      </w:r>
+      <w:r>
+        <w:rPr>
+          <w:rFonts w:ascii="MS Gothic" w:eastAsia="MS Gothic" w:hAnsi="MS Gothic" w:cs="MS Gothic" w:hint="eastAsia"/>
+        </w:rPr>
+        <w:t>ɪ</w:t>
+      </w:r>
+      <w:r>
+        <w:t>k] n.特征</w:t>
+      </w:r>
+      <w:r>
+        <w:rPr>
+          <w:rFonts w:hint="eastAsia"/>
+        </w:rPr>
+        <w:t xml:space="preserve"> </w:t>
+      </w:r>
+      <w:r>
+        <w:t>adj.有特性的；…特有的</w:t>
+      </w:r>
+    </w:p>
+    <w:p>
+      <w:r>
+        <w:t>Territory n.领土；领地；地盘；版图</w:t>
+      </w:r>
+      <w:r>
+        <w:rPr>
+          <w:rFonts w:hint="eastAsia"/>
+        </w:rPr>
+        <w:t xml:space="preserve"> </w:t>
+      </w:r>
+      <w:r>
+        <w:t>an area of a country or empire such as the United States, Canada, or Australia</w:t>
+      </w:r>
+    </w:p>
+    <w:p>
+      <w:pPr>
+        <w:rPr>
+          <w:rFonts w:hint="eastAsia"/>
+        </w:rPr>
+      </w:pPr>
+      <w:r>
+        <w:t>Vast adj.辽阔的；巨大的；庞大的；大量的</w:t>
+      </w:r>
+      <w:r>
+        <w:rPr>
+          <w:rFonts w:hint="eastAsia"/>
+        </w:rPr>
+        <w:t xml:space="preserve"> </w:t>
+      </w:r>
+      <w:r>
+        <w:t>n.〈诗〉广大无边的空间；大海</w:t>
+      </w:r>
+    </w:p>
+    <w:p>
+      <w:pPr>
+        <w:rPr>
+          <w:rFonts w:hint="eastAsia"/>
+        </w:rPr>
+      </w:pPr>
+      <w:r>
+        <w:t>A</w:t>
+      </w:r>
+      <w:r>
+        <w:rPr>
+          <w:rFonts w:hint="eastAsia"/>
+        </w:rPr>
+        <w:t xml:space="preserve"> variety</w:t>
+      </w:r>
+      <w:r>
+        <w:t xml:space="preserve"> </w:t>
+      </w:r>
+      <w:r>
+        <w:rPr>
+          <w:rFonts w:hint="eastAsia"/>
+        </w:rPr>
+        <w:t>o</w:t>
+      </w:r>
+      <w:r>
+        <w:t>f traditional residetial arch</w:t>
+      </w:r>
+      <w:r>
+        <w:rPr>
+          <w:rFonts w:hint="eastAsia"/>
+        </w:rPr>
+        <w:t>i</w:t>
+      </w:r>
+      <w:r>
+        <w:t>tecture styles with distinctive local characteristics have been gradually formed in china’s vast territory during the long history.</w:t>
+      </w:r>
+    </w:p>
+    <w:p>
+      <w:pPr>
+        <w:rPr>
+          <w:rFonts w:hint="eastAsia"/>
+        </w:rPr>
+      </w:pPr>
+    </w:p>
+    <w:p>
+      <w:r>
+        <w:lastRenderedPageBreak/>
+        <w:t>2005年，建筑专业的毛葛开始进行传统民居的研究工作，在见识过各种各样的传统民居后，她感受到传统民居具有鲜明的地域特色，每座都是工匠们忘我劳动的结果。从中，她也看到了中国人对自己生活的深深热爱。</w:t>
+      </w:r>
+    </w:p>
+    <w:p>
+      <w:r>
+        <w:t>Dwelling n.住宅；住处；居住</w:t>
+      </w:r>
+      <w:r>
+        <w:rPr>
+          <w:rFonts w:hint="eastAsia"/>
+        </w:rPr>
+        <w:t xml:space="preserve"> adj</w:t>
+      </w:r>
+      <w:r>
+        <w:t xml:space="preserve"> </w:t>
+      </w:r>
+      <w:r>
+        <w:rPr>
+          <w:rFonts w:hint="eastAsia"/>
+        </w:rPr>
+        <w:t xml:space="preserve">住宅的 </w:t>
+      </w:r>
+      <w:r>
+        <w:t>adj.</w:t>
+      </w:r>
+      <w:r>
+        <w:t>living in a particular type of place or environment</w:t>
+      </w:r>
+    </w:p>
+    <w:p>
+      <w:pPr>
+        <w:rPr>
+          <w:rFonts w:hint="eastAsia"/>
+        </w:rPr>
+      </w:pPr>
+      <w:r>
+        <w:t>Profound adj.巨大的；深切的；深远的；知识渊博的very great, strong, or intense</w:t>
+      </w:r>
+    </w:p>
+    <w:p>
+      <w:pPr>
+        <w:rPr>
+          <w:rFonts w:hint="eastAsia"/>
+        </w:rPr>
+      </w:pPr>
+      <w:r>
+        <w:t>I</w:t>
+      </w:r>
+      <w:r>
+        <w:rPr>
+          <w:rFonts w:hint="eastAsia"/>
+        </w:rPr>
+        <w:t>n 2005，Mao ge, majoring in ar</w:t>
+      </w:r>
+      <w:r>
+        <w:t>ch</w:t>
+      </w:r>
+      <w:r>
+        <w:rPr>
+          <w:rFonts w:hint="eastAsia"/>
+        </w:rPr>
+        <w:t>i</w:t>
+      </w:r>
+      <w:r>
+        <w:t xml:space="preserve">tecture </w:t>
+      </w:r>
+      <w:r>
+        <w:rPr>
+          <w:rFonts w:hint="eastAsia"/>
+        </w:rPr>
+        <w:t>, start</w:t>
+      </w:r>
+      <w:r>
+        <w:t>ed her researches on traditional dwellings, after visiting lots of triaditional dwelling hou</w:t>
+      </w:r>
+      <w:r>
+        <w:rPr>
+          <w:rFonts w:hint="eastAsia"/>
+        </w:rPr>
+        <w:t>se</w:t>
+      </w:r>
+      <w:r>
+        <w:t>s of all kinds, she found that these houses had distinct geographical characteristics and each of them was the fruit of the builder’s hard labor. Besides, she also felt the profound passion of the chese people for their lives;</w:t>
+      </w:r>
+    </w:p>
+    <w:p/>
+    <w:p>
+      <w:pPr>
+        <w:rPr>
+          <w:rFonts w:hint="eastAsia"/>
+        </w:rPr>
+      </w:pPr>
+      <w:r>
+        <w:t>80年代城镇化进程加快以来，中国的传统民居建筑正在大量消失，伴随而来的还有对传统建筑技艺、传统建筑工具以及相关建筑知识的冷落。</w:t>
+      </w:r>
+    </w:p>
+    <w:p>
+      <w:r>
+        <w:t>A</w:t>
+      </w:r>
+      <w:r>
+        <w:t>cceleration</w:t>
+      </w:r>
+      <w:r>
+        <w:t xml:space="preserve"> n.加速度；加快；（车辆）加速能力</w:t>
+      </w:r>
+      <w:r>
+        <w:rPr>
+          <w:rFonts w:hint="eastAsia"/>
+        </w:rPr>
+        <w:t xml:space="preserve"> </w:t>
+      </w:r>
+      <w:r>
+        <w:t>the rate at which something increases in velocity n.高速；（沿某一方向的）速度；快速</w:t>
+      </w:r>
+    </w:p>
+    <w:p>
+      <w:r>
+        <w:t>Disappear or vanish</w:t>
+      </w:r>
+    </w:p>
+    <w:p>
+      <w:r>
+        <w:t>Neglect n.忽视；忽略；未被重视</w:t>
+      </w:r>
+      <w:r>
+        <w:rPr>
+          <w:rFonts w:hint="eastAsia"/>
+        </w:rPr>
+        <w:t xml:space="preserve"> </w:t>
+      </w:r>
+      <w:r>
+        <w:t>the act of failing to give proper care or attention to somebody or something</w:t>
+      </w:r>
+    </w:p>
+    <w:p>
+      <w:pPr>
+        <w:rPr>
+          <w:rFonts w:hint="eastAsia"/>
+        </w:rPr>
+      </w:pPr>
+      <w:r>
+        <w:t>Construction n.施工；建筑；建立；建造</w:t>
+      </w:r>
+    </w:p>
+    <w:p>
+      <w:r>
+        <w:rPr>
+          <w:rFonts w:hint="eastAsia"/>
+        </w:rPr>
+        <w:t xml:space="preserve">Since the acceleration of the urbanization in the 1980s, </w:t>
+      </w:r>
+      <w:r>
+        <w:t xml:space="preserve">chinese traditional dwellings </w:t>
+      </w:r>
+      <w:r>
+        <w:rPr>
+          <w:rFonts w:hint="eastAsia"/>
+        </w:rPr>
+        <w:t>are</w:t>
+      </w:r>
+      <w:r>
+        <w:t xml:space="preserve"> d</w:t>
+      </w:r>
+      <w:r>
+        <w:t>isappear</w:t>
+      </w:r>
+      <w:r>
+        <w:rPr>
+          <w:rFonts w:hint="eastAsia"/>
+        </w:rPr>
+        <w:t>ing</w:t>
+      </w:r>
+      <w:r>
+        <w:t xml:space="preserve"> in great amount, accompanied by the neglect of traditional architectural techniques, traditional construction tools and related architectural knowledge.</w:t>
+      </w:r>
+    </w:p>
+    <w:p/>
+    <w:p>
+      <w:r>
+        <w:rPr>
+          <w:rFonts w:hint="eastAsia"/>
+        </w:rPr>
+        <w:t>作为看漫画长大的</w:t>
+      </w:r>
+      <w:r>
+        <w:t>80后一代，热爱传统民居建筑的毛葛想到了通过漫画形式向人们介绍传统民居，希望让更多人看到传统民居建筑的美并加入到保护传统民居的行列，引起更多人尤其是年轻人对这一学科的兴趣。</w:t>
+      </w:r>
+    </w:p>
+    <w:p>
+      <w:r>
+        <w:t>Unveil v.推出；为…揭幕；拉开…的帷幔</w:t>
+      </w:r>
+      <w:r>
+        <w:rPr>
+          <w:rFonts w:hint="eastAsia"/>
+        </w:rPr>
+        <w:t xml:space="preserve"> </w:t>
+      </w:r>
+      <w:r>
+        <w:t>to reveal something that has been hidden or kept secret</w:t>
+      </w:r>
+    </w:p>
+    <w:p>
+      <w:pPr>
+        <w:rPr>
+          <w:rFonts w:hint="eastAsia"/>
+        </w:rPr>
+      </w:pPr>
+      <w:r>
+        <w:t>Arouse v</w:t>
+      </w:r>
+      <w:r>
+        <w:rPr>
+          <w:rFonts w:hint="eastAsia"/>
+        </w:rPr>
+        <w:t>.激发，唤醒</w:t>
+      </w:r>
+      <w:r>
+        <w:t xml:space="preserve"> to evoke a feeling, response, or desire</w:t>
+      </w:r>
+    </w:p>
+    <w:p>
+      <w:pPr>
+        <w:rPr>
+          <w:rFonts w:hint="eastAsia"/>
+        </w:rPr>
+      </w:pPr>
+      <w:r>
+        <w:rPr>
+          <w:rFonts w:hint="eastAsia"/>
+        </w:rPr>
+        <w:t>As one of the post-80s generation who has grown up with comics,Mao ge,</w:t>
+      </w:r>
+      <w:r>
+        <w:t xml:space="preserve"> a lover of traditional residential architecture, wants to introduce it to the public through comics. She hopes to </w:t>
+      </w:r>
+      <w:r>
+        <w:t>Unveil</w:t>
+      </w:r>
+      <w:r>
+        <w:t xml:space="preserve"> the beauty of traditional residential architecture to more people and attact them to protect these dwellings and arouse </w:t>
+      </w:r>
+      <w:r>
+        <w:rPr>
+          <w:rFonts w:hint="eastAsia"/>
+        </w:rPr>
+        <w:t>the</w:t>
+      </w:r>
+      <w:r>
+        <w:t xml:space="preserve"> interests in architecture among more people, especially young people.</w:t>
+      </w:r>
+    </w:p>
+    <w:p/>
+    <w:p>
+      <w:r>
+        <w:rPr>
+          <w:rFonts w:hint="eastAsia"/>
+        </w:rPr>
+        <w:t>她以简单有趣的漫画形式、通俗易懂的文字创作了面向年轻大众的漫画。</w:t>
+      </w:r>
+    </w:p>
+    <w:p/>
+    <w:p>
+      <w:pPr>
+        <w:rPr>
+          <w:rFonts w:hint="eastAsia"/>
+        </w:rPr>
+      </w:pPr>
+      <w:r>
+        <w:t>S</w:t>
+      </w:r>
+      <w:r>
+        <w:rPr>
+          <w:rFonts w:hint="eastAsia"/>
+        </w:rPr>
+        <w:t xml:space="preserve">he </w:t>
+      </w:r>
+      <w:r>
+        <w:t>creates comics for young people using simple and fun designs and easy to understand words.</w:t>
       </w:r>
       <w:bookmarkStart w:id="0" w:name="_GoBack"/>
       <w:bookmarkEnd w:id="0"/>
-    </w:p>
-    <w:p>
-      <w:pPr>
-        <w:rPr>
-          <w:rFonts w:hint="eastAsia"/>
-        </w:rPr>
-      </w:pPr>
-    </w:p>
-    <w:p>
-      <w:r>
-        <w:t>It will bring together not just NASA but other international organisations to test out their response. Such exercises are used across the disaster response sector to ensure that the real responses are as fast and effective as possible.</w:t>
-      </w:r>
-    </w:p>
-    <w:p/>
-    <w:p>
-      <w:r>
-        <w:rPr>
-          <w:rFonts w:hint="eastAsia"/>
-        </w:rPr>
-        <w:t>“</w:t>
-      </w:r>
-      <w:r>
-        <w:t>These exercises have really helped us in the planetary defense community to understand what our colleagues on the disaster management side need to know,” said Lindley Johnson, NASA’s Planetary Defense Officer. “This exercise will help us develop more effective communications with each other and with our governments.”</w:t>
-      </w:r>
-    </w:p>
-    <w:p/>
-    <w:p>
-      <w:r>
-        <w:t>NASA and other organisations have spent more than 20 years scanning the skies for NEOs, looking for asteroids and comets that come within 30 million miles of Earth's orbit. Groups such as NASA's Planetary Defense Coordination Office (PDCO) as well as the European Space Agency's Space Situational Awareness-NEO Segment and the International Asteroid Warning Network (IAWN) have been working to better communicate the danger that such objects pose to Earth.</w:t>
-      </w:r>
-    </w:p>
-    <w:p/>
-    <w:p>
-      <w:r>
-        <w:t>There is no strict script in such an exercise. Instead, it will be used to test out how NEO observers, space agency officials, emergency managers, decision makers and citizens would respond to the threat of an impact.</w:t>
-      </w:r>
-    </w:p>
-    <w:p/>
-    <w:p>
-      <w:r>
-        <w:t>Those taking part will discuss possible preparations: how they would explore the asteroid, work out the best ways of deflecting it and dealing with its impact effects.</w:t>
-      </w:r>
-    </w:p>
-    <w:p/>
-    <w:p>
-      <w:r>
-        <w:t>NASA has already participated in such exercises, working on some with the Federal Emergency Management Agency (FEMA). Those exercises brought representatives from a variety of different federal agencies, including the departments of Defense and State.</w:t>
-      </w:r>
-    </w:p>
-    <w:p/>
-    <w:p>
-      <w:r>
-        <w:t xml:space="preserve">Previous exercises showed that the focus of emergency management officials was not on </w:t>
-      </w:r>
-      <w:r>
-        <w:lastRenderedPageBreak/>
-        <w:t>scientific details. Instead, they just want to know when, where and how an asteroid will hit the Earth, as well as what sort of damage is done, according to FEMA.</w:t>
-      </w:r>
-    </w:p>
-    <w:p/>
-    <w:p>
-      <w:r>
-        <w:t>NASA continues to work on that science, however, in an attempt to better improve humanity's ability to predict the exact location and effects of any impact.</w:t>
-      </w:r>
-    </w:p>
-    <w:p/>
-    <w:p>
-      <w:r>
-        <w:rPr>
-          <w:rFonts w:hint="eastAsia"/>
-        </w:rPr>
-        <w:t>“</w:t>
-      </w:r>
-      <w:r>
-        <w:t>NASA and FEMA will continue to conduct periodic exercises with a continually widening community of US government agencies and international partners,” said Leviticus Lewis of the Response Operations Division for FEMA. “They are a great way for us to learn how to work together and meet each other's needs and the objectives laid out in the White House National NEO Preparedness Action Plan.”</w:t>
-      </w:r>
-    </w:p>
-    <w:p/>
-    <w:p>
-      <w:pPr>
-        <w:pStyle w:val="a3"/>
-        <w:spacing w:before="0" w:beforeAutospacing="0" w:after="0" w:afterAutospacing="0"/>
-      </w:pPr>
-      <w:r>
-        <w:t>汉译英</w:t>
-      </w:r>
-    </w:p>
-    <w:p>
-      <w:pPr>
-        <w:pStyle w:val="a3"/>
-        <w:spacing w:before="0" w:beforeAutospacing="0" w:after="0" w:afterAutospacing="0"/>
-      </w:pPr>
-      <w:r>
-        <w:t>passage 1</w:t>
-      </w:r>
-    </w:p>
-    <w:p>
-      <w:r>
-        <w:rPr>
-          <w:rFonts w:hint="eastAsia"/>
-        </w:rPr>
-        <w:t>新中国成立</w:t>
-      </w:r>
-      <w:r>
-        <w:t>70年来，中国的人权事业取得了举世瞩目的成就。</w:t>
-      </w:r>
-    </w:p>
-    <w:p/>
-    <w:p>
-      <w:r>
-        <w:t>1949年新中国成立前，中国的人均GDP仅达27美元，人均预期寿命35岁，人均受教育年限不到一年，约90%的中国人民是文盲；战乱仍频，人民生活在苦难之中。</w:t>
-      </w:r>
-    </w:p>
-    <w:p/>
-    <w:p>
-      <w:r>
-        <w:rPr>
-          <w:rFonts w:hint="eastAsia"/>
-        </w:rPr>
-        <w:t>现在，中国已成为世界第二大经济体，人民安居乐业，人均预期寿命由</w:t>
-      </w:r>
-      <w:r>
-        <w:t>35岁增长到77岁。中国已基本建立起保障公民权利的法律和政策体系。</w:t>
-      </w:r>
-    </w:p>
-    <w:p/>
-    <w:p>
-      <w:r>
-        <w:rPr>
-          <w:rFonts w:hint="eastAsia"/>
-        </w:rPr>
-        <w:t>中国把“尊重和保障人权”写进了宪法，社会和谐发展的水平得到了显著提升。中国支持保障公民生存权和发展权，反对忽视经济、社会、文化权利的趋势，主张促进这两种权利的平衡保障，以发展促人权、消除贫困，中国的人权原则已得到国际的广泛支持。</w:t>
-      </w:r>
-    </w:p>
-    <w:p/>
-    <w:p>
-      <w:r>
-        <w:rPr>
-          <w:rFonts w:hint="eastAsia"/>
-        </w:rPr>
-        <w:t>中国认真履行国际人权义务，加入了包括</w:t>
-      </w:r>
-      <w:r>
-        <w:t>6项核心人权公约在内的26项国际人权公约。中国广泛开展国际人权交流合作，同20多个国家开展人权对话和磋商，同联合国人权机制保持建设性交流。</w:t>
-      </w:r>
-    </w:p>
-    <w:p/>
-    <w:p>
-      <w:pPr>
-        <w:pStyle w:val="a3"/>
-        <w:spacing w:before="0" w:beforeAutospacing="0" w:after="0" w:afterAutospacing="0"/>
-      </w:pPr>
-      <w:r>
-        <w:t>汉译英</w:t>
-      </w:r>
-    </w:p>
-    <w:p>
-      <w:pPr>
-        <w:pStyle w:val="a3"/>
-        <w:spacing w:before="0" w:beforeAutospacing="0" w:after="0" w:afterAutospacing="0"/>
-      </w:pPr>
-      <w:r>
-        <w:t>passage 2</w:t>
-      </w:r>
-    </w:p>
-    <w:p>
-      <w:r>
-        <w:rPr>
-          <w:rFonts w:hint="eastAsia"/>
-        </w:rPr>
-        <w:t>中国幅员辽阔，在漫长的历史发展进程中，逐步形成了各地丰富多彩、极具特色的传统民居建筑形式。</w:t>
-      </w:r>
-    </w:p>
-    <w:p/>
-    <w:p>
-      <w:r>
-        <w:t>2005年，建筑专业的毛葛开始进行传统民居的研究工作，在见识过各种各样的传统民居后，她感受到传统民居具有鲜明的地域特色，每座都是工匠们忘我劳动的结果。从中，她也看到了中国人对自己生活的深深热爱。</w:t>
-      </w:r>
-    </w:p>
-    <w:p/>
-    <w:p>
-      <w:r>
-        <w:t>80年代城镇化进程加快以来，中国的传统民居建筑正在大量消失，伴随而来的还有对传统建筑技艺、传统建筑工具以及相关建筑知识的冷落。</w:t>
-      </w:r>
-    </w:p>
-    <w:p/>
-    <w:p>
-      <w:r>
-        <w:rPr>
-          <w:rFonts w:hint="eastAsia"/>
-        </w:rPr>
-        <w:t>作为看漫画长大的</w:t>
-      </w:r>
-      <w:r>
-        <w:t>80后一代，热爱传统民居建筑的毛葛想到了通过漫画形式向人们介绍传统民居，希望让更多人看到传统民居建筑的美并加入到保护传统民居的行列，引起更多人尤</w:t>
-      </w:r>
-      <w:r>
-        <w:lastRenderedPageBreak/>
-        <w:t>其是年轻人对这一学科的兴趣。</w:t>
-      </w:r>
-    </w:p>
-    <w:p/>
-    <w:p>
-      <w:r>
-        <w:rPr>
-          <w:rFonts w:hint="eastAsia"/>
-        </w:rPr>
-        <w:t>她以简单有趣的漫画形式、通俗易懂的文字创作了面向年轻大众的漫画。</w:t>
-      </w:r>
     </w:p>
     <w:sectPr>
       <w:pgSz w:w="11906" w:h="16838"/>

--- a/CATTI（二级翻译）/2019 秋 二级笔译.docx
+++ b/CATTI（二级翻译）/2019 秋 二级笔译.docx
@@ -1449,13 +1449,7 @@
         <w:t>和其它国际组织一起验证他们的反应系统。 类似这样的训练通常被用于灾难应急反应部门去确保他们在面临真实灾难的时候可以最快最有效的做出应对；</w:t>
       </w:r>
     </w:p>
-    <w:p>
-      <w:pPr>
-        <w:rPr>
-          <w:rFonts w:hint="eastAsia"/>
-        </w:rPr>
-      </w:pPr>
-    </w:p>
+    <w:p/>
     <w:p>
       <w:r>
         <w:rPr>
@@ -1492,11 +1486,6 @@
     </w:p>
     <w:p/>
     <w:p>
-      <w:pPr>
-        <w:rPr>
-          <w:rFonts w:hint="eastAsia"/>
-        </w:rPr>
-      </w:pPr>
       <w:r>
         <w:rPr>
           <w:rFonts w:hint="eastAsia"/>
@@ -1504,362 +1493,273 @@
         <w:t>“这种训练能够切实帮助我们在行星防御系统下我们的同事完善在灾难管理方面的知识；”</w:t>
       </w:r>
       <w:r>
+        <w:t xml:space="preserve"> 林德利</w:t>
+      </w:r>
+      <w:r>
+        <w:rPr>
+          <w:rFonts w:ascii="微软雅黑" w:eastAsia="微软雅黑" w:hAnsi="微软雅黑" w:cs="微软雅黑" w:hint="eastAsia"/>
+        </w:rPr>
+        <w:t>‧</w:t>
+      </w:r>
+      <w:r>
+        <w:t>强生</w:t>
+      </w:r>
+      <w:r>
+        <w:rPr>
+          <w:rFonts w:hint="eastAsia"/>
+        </w:rPr>
+        <w:t>(</w:t>
+      </w:r>
+      <w:r>
+        <w:t>NASA 行星防御</w:t>
+      </w:r>
+      <w:r>
+        <w:rPr>
+          <w:rFonts w:hint="eastAsia"/>
+        </w:rPr>
+        <w:t>官)</w:t>
+      </w:r>
+      <w:r>
+        <w:t>说道，“</w:t>
+      </w:r>
+      <w:r>
+        <w:rPr>
+          <w:rFonts w:hint="eastAsia"/>
+        </w:rPr>
+        <w:t>这些训练将帮助我们开发每个人之间以及和我们政府之间更有效的沟通机制</w:t>
+      </w:r>
+      <w:r>
+        <w:t>”</w:t>
+      </w:r>
+    </w:p>
+    <w:p/>
+    <w:p>
+      <w:r>
+        <w:t>NASA and other organisations have spent more than 20 years scanning the skies for NEOs, looking for asteroids and comets that come within 30 million miles of Earth's orbit. Groups such as NASA's Planetary Defense Coordination Office (PDCO) as well as the European Space Agency's Space Situational Awareness-NEO Segment and the International Asteroid Warning Network (IAWN) have been working to better communicate the danger that such objects pose to Earth.</w:t>
+      </w:r>
+    </w:p>
+    <w:p>
+      <w:r>
+        <w:t>Office n.办公室；处；办事处；公司</w:t>
+      </w:r>
+      <w:r>
+        <w:rPr>
+          <w:rFonts w:hint="eastAsia"/>
+        </w:rPr>
+        <w:t>，</w:t>
+      </w:r>
+      <w:r>
+        <w:t>办公软件；写字楼；事务所</w:t>
+      </w:r>
+    </w:p>
+    <w:p>
+      <w:r>
+        <w:rPr>
+          <w:rFonts w:hint="eastAsia"/>
+        </w:rPr>
+        <w:t>NASA和其它组织已经花费了超过20年去观察近地物体的情况，寻找在距地球轨道3000万公里的小行星和彗星。像NASA的行星防御协作办公室，更不用说欧洲航天局的国际小行星的空间态势感知部门都已经致力于在类似物体撞击地球的危机中做更好的沟通。</w:t>
+      </w:r>
+    </w:p>
+    <w:p/>
+    <w:p>
+      <w:r>
+        <w:t>There is no strict script in such an exercise. Instead, it will be used to test out how NEO observers, space agency officials, emergency managers, decision makers and citizens would respond to the threat of an impact.</w:t>
+      </w:r>
+    </w:p>
+    <w:p>
+      <w:r>
+        <w:t>Script n.剧本；电影剧本；笔迹；广播（或讲话等）稿</w:t>
+      </w:r>
+      <w:r>
+        <w:rPr>
+          <w:rFonts w:hint="eastAsia"/>
+        </w:rPr>
         <w:t xml:space="preserve"> </w:t>
       </w:r>
       <w:r>
-        <w:t>林德利</w:t>
-      </w:r>
-      <w:r>
-        <w:rPr>
-          <w:rFonts w:ascii="微软雅黑" w:eastAsia="微软雅黑" w:hAnsi="微软雅黑" w:cs="微软雅黑" w:hint="eastAsia"/>
-        </w:rPr>
-        <w:t>‧</w:t>
-      </w:r>
-      <w:r>
-        <w:t>强生</w:t>
-      </w:r>
-      <w:r>
-        <w:rPr>
-          <w:rFonts w:hint="eastAsia"/>
-        </w:rPr>
-        <w:t>(</w:t>
-      </w:r>
-      <w:r>
-        <w:t>NASA 行星防御</w:t>
-      </w:r>
-      <w:r>
-        <w:rPr>
-          <w:rFonts w:hint="eastAsia"/>
-        </w:rPr>
-        <w:t>官)</w:t>
-      </w:r>
-      <w:r>
-        <w:t>说道，“</w:t>
-      </w:r>
-      <w:r>
-        <w:rPr>
-          <w:rFonts w:hint="eastAsia"/>
-        </w:rPr>
-        <w:t>这些训练将帮助我们开发每个人之间以及和我们政府之间更有效的沟通机制</w:t>
-      </w:r>
-      <w:r>
-        <w:t>”</w:t>
+        <w:rPr>
+          <w:rFonts w:hAnsi="Symbol"/>
+        </w:rPr>
+        <w:t></w:t>
+      </w:r>
+      <w:r>
+        <w:t xml:space="preserve">  </w:t>
+      </w:r>
+      <w:r>
+        <w:rPr>
+          <w:rStyle w:val="pos"/>
+        </w:rPr>
+        <w:t>v.</w:t>
+      </w:r>
+      <w:r>
+        <w:rPr>
+          <w:rStyle w:val="def"/>
+        </w:rPr>
+        <w:t>为电影（或戏剧等）写剧本</w:t>
+      </w:r>
+    </w:p>
+    <w:p>
+      <w:r>
+        <w:rPr>
+          <w:rFonts w:hint="eastAsia"/>
+        </w:rPr>
+        <w:t>对于这种训练没有严格的流程, 相反的，它将被用于测试，近地物体的观测者，航天局主管们，紧急事件的管理者，决策制定者和市民对灾难到来时的反应；</w:t>
       </w:r>
     </w:p>
     <w:p/>
-    <w:p>
-      <w:r>
-        <w:t>NASA and other organisations have spent more than 20 years scanning the skies for NEOs, looking for asteroids and comets that come within 30 million miles of Earth's orbit. Groups such as NASA's Planetary Defense Coordination Office (PDCO) as well as the European Space Agency's Space Situational Awareness-NEO Segment and the International Asteroid Warning Network (IAWN) have been working to better communicate the danger that such objects pose to Earth.</w:t>
-      </w:r>
-    </w:p>
-    <w:p>
-      <w:r>
-        <w:t>Office n.办公室；处；办事处；公司</w:t>
-      </w:r>
-      <w:r>
-        <w:rPr>
-          <w:rFonts w:hint="eastAsia"/>
-        </w:rPr>
-        <w:t>，</w:t>
-      </w:r>
-      <w:r>
-        <w:t>办公软件；写字楼；事务所</w:t>
-      </w:r>
-    </w:p>
-    <w:p>
-      <w:r>
-        <w:rPr>
-          <w:rFonts w:hint="eastAsia"/>
-        </w:rPr>
-        <w:t>NASA和其它组织已经花费了超过20年去观察近地物体的情况，寻找在距地球轨道3000万公里的小行星和彗星。像NASA的行星防御协作办公室，更不用说欧洲航天局的国际小行星的空间态势感知部门都已经致力于在类似物体撞击地球的危机中做</w:t>
-      </w:r>
-      <w:r>
-        <w:rPr>
-          <w:rFonts w:hint="eastAsia"/>
-        </w:rPr>
-        <w:t>更好的沟通</w:t>
-      </w:r>
-      <w:r>
-        <w:rPr>
-          <w:rFonts w:hint="eastAsia"/>
-        </w:rPr>
-        <w:t>。</w:t>
-      </w:r>
-    </w:p>
-    <w:p>
-      <w:pPr>
-        <w:rPr>
-          <w:rFonts w:hint="eastAsia"/>
-        </w:rPr>
-      </w:pPr>
-    </w:p>
-    <w:p>
-      <w:r>
-        <w:t>There is no strict script in such an exercise. Instead, it will be used to test out how NEO observers, space agency officials, emergency managers, decision makers and citizens would respond to the threat of an impact.</w:t>
-      </w:r>
-    </w:p>
-    <w:p>
-      <w:r>
-        <w:t>Script n.剧本；电影剧本；笔迹；广播（或讲话等）稿</w:t>
-      </w:r>
-      <w:r>
-        <w:rPr>
+    <w:p/>
+    <w:p>
+      <w:r>
+        <w:t>Those taking part will discuss possible preparations: how they would explore the asteroid, work out the best ways of deflecting it and dealing with its impact effects.</w:t>
+      </w:r>
+    </w:p>
+    <w:p>
+      <w:pPr>
+        <w:rPr>
+          <w:rStyle w:val="def"/>
+        </w:rPr>
+      </w:pPr>
+      <w:r>
+        <w:t xml:space="preserve">taking part </w:t>
+      </w:r>
+      <w:r>
+        <w:rPr>
+          <w:rStyle w:val="def"/>
+        </w:rPr>
+        <w:t>参与；理解为；主动参与</w:t>
+      </w:r>
+    </w:p>
+    <w:p>
+      <w:r>
+        <w:rPr>
+          <w:rFonts w:hint="eastAsia"/>
+        </w:rPr>
+        <w:t>这些参与将会讨论一些准备的可能性：如何检测到小行星，制定出防守它的最好方式，并处理一些负面的影响；</w:t>
+      </w:r>
+    </w:p>
+    <w:p/>
+    <w:p>
+      <w:r>
+        <w:t>NASA has already participated in such exercises, working on some with the Federal Emergency Management Agency (FEMA). Those exercises brought representatives from a variety of different federal agencies, including the departments of Defense and State.</w:t>
+      </w:r>
+    </w:p>
+    <w:p>
+      <w:r>
+        <w:rPr>
+          <w:rFonts w:hint="eastAsia"/>
+        </w:rPr>
+        <w:t>NASA已经参加了类似这样的训练，和欧洲应急管理联盟（FEMA）做出了一些成果；这些训练让不同的联盟机构（包含防御部门和执行部门）带来自己代表性的东西；</w:t>
+      </w:r>
+    </w:p>
+    <w:p>
+      <w:r>
+        <w:rPr>
+          <w:rFonts w:hint="eastAsia"/>
+        </w:rPr>
+        <w:t>百度翻译: 这些演习带来了来自不同联邦机构的代表，包括国防部和州政府。</w:t>
+      </w:r>
+    </w:p>
+    <w:p/>
+    <w:p>
+      <w:r>
+        <w:t>Previous exercises showed that the focus of emergency management officials was not on scientific details. Instead, they just want to know when, where and how an asteroid will hit the Earth, as well as what sort of damage is done, according to FEMA.</w:t>
+      </w:r>
+    </w:p>
+    <w:p>
+      <w:r>
+        <w:rPr>
+          <w:rFonts w:hint="eastAsia"/>
+        </w:rPr>
+        <w:t>从FEMA得到消息，之前的训练显示：应急管理部门关注的不是科学细节，相反的，他们只想知道什么时候，什么地点，小行星将如何撞击地球，同时它会造成哪些的破坏。</w:t>
+      </w:r>
+    </w:p>
+    <w:p/>
+    <w:p>
+      <w:r>
+        <w:t>NASA continues to work on that science, however, in an attempt to better improve humanity's ability to predict the exact location and effects of any impact.</w:t>
+      </w:r>
+    </w:p>
+    <w:p>
+      <w:r>
+        <w:rPr>
+          <w:rFonts w:hint="eastAsia"/>
+        </w:rPr>
+        <w:t>NASA继续致力于科学方面的研究，同时，也将探索提高人类预测小行星的准确位置及可能带来的各种影响的能力；</w:t>
+      </w:r>
+    </w:p>
+    <w:p/>
+    <w:p>
+      <w:r>
+        <w:rPr>
+          <w:rFonts w:hint="eastAsia"/>
+        </w:rPr>
+        <w:t>“</w:t>
+      </w:r>
+      <w:r>
+        <w:t>NASA and FEMA will continue to conduct periodic exercises with a continually widening community of US government agencies and international partners,” said Leviticus Lewis of the Response Operations Division for FEMA. “They are a great way for us to learn how to work together and meet each other's needs and the objectives laid out in the White House National NEO Preparedness Action Plan.”</w:t>
+      </w:r>
+    </w:p>
+    <w:p>
+      <w:pPr>
+        <w:rPr>
+          <w:rStyle w:val="def"/>
+        </w:rPr>
+      </w:pPr>
+      <w:r>
+        <w:t xml:space="preserve">Conduct n. </w:t>
+      </w:r>
+      <w:r>
+        <w:rPr>
+          <w:rStyle w:val="def"/>
+        </w:rPr>
+        <w:t>举止；管理方法；经营方式；实施办法</w:t>
+      </w:r>
+      <w:r>
+        <w:rPr>
+          <w:rStyle w:val="def"/>
           <w:rFonts w:hint="eastAsia"/>
         </w:rPr>
         <w:t xml:space="preserve"> </w:t>
       </w:r>
       <w:r>
         <w:rPr>
-          <w:rFonts w:hAnsi="Symbol"/>
-        </w:rPr>
-        <w:t></w:t>
-      </w:r>
-      <w:r>
-        <w:t xml:space="preserve">  </w:t>
-      </w:r>
-      <w:r>
-        <w:rPr>
-          <w:rStyle w:val="pos"/>
-        </w:rPr>
-        <w:t>v.</w:t>
-      </w:r>
-      <w:r>
-        <w:rPr>
-          <w:rStyle w:val="def"/>
-        </w:rPr>
-        <w:t>为电影（或戏剧等）写剧本</w:t>
-      </w:r>
-    </w:p>
-    <w:p>
-      <w:r>
-        <w:rPr>
-          <w:rFonts w:hint="eastAsia"/>
-        </w:rPr>
-        <w:t>对于这种训练没有严格的流程, 相反的，它将被用于测试，近地物体的观测者，航天局主管们，紧急事件的管理者，决策制定者和市民对灾难到来时的反应；</w:t>
+          <w:rStyle w:val="def"/>
+        </w:rPr>
+        <w:t>v.实施；执行；表现；引导</w:t>
+      </w:r>
+    </w:p>
+    <w:p>
+      <w:r>
+        <w:t>divisionn.师；分配；分开；分歧</w:t>
+      </w:r>
+      <w:r>
+        <w:rPr>
+          <w:rFonts w:hint="eastAsia"/>
+        </w:rPr>
+        <w:t>;</w:t>
+      </w:r>
+      <w:r>
+        <w:t xml:space="preserve"> 除法；部门；分割</w:t>
+      </w:r>
+    </w:p>
+    <w:p>
+      <w:r>
+        <w:rPr>
+          <w:rFonts w:hint="eastAsia"/>
+        </w:rPr>
+        <w:t>“NASA和FEMA 将继续执行一些周期性的训练，并逐步扩大和美国政府机构和国际合作者的沟通”FEMA的响应业务部门的</w:t>
+      </w:r>
+      <w:r>
+        <w:t>Leviticus Lewis</w:t>
+      </w:r>
+      <w:r>
+        <w:rPr>
+          <w:rFonts w:hint="eastAsia"/>
+        </w:rPr>
+        <w:t>说道，“这些训练是一种很棒的方式，让我们能够学习如何协作工作，了解对方的需求和白宫国际近地物体防范计划的规定目标”</w:t>
       </w:r>
     </w:p>
     <w:p/>
-    <w:p>
-      <w:pPr>
-        <w:rPr>
-          <w:rFonts w:hint="eastAsia"/>
-        </w:rPr>
-      </w:pPr>
-    </w:p>
-    <w:p>
-      <w:r>
-        <w:t>Those taking part will discuss possible preparations: how they would explore the asteroid, work out the best ways of deflecting it and dealing with its impact effects.</w:t>
-      </w:r>
-    </w:p>
-    <w:p>
-      <w:pPr>
-        <w:rPr>
-          <w:rStyle w:val="def"/>
-        </w:rPr>
-      </w:pPr>
-      <w:r>
-        <w:t xml:space="preserve">taking part </w:t>
-      </w:r>
-      <w:r>
-        <w:rPr>
-          <w:rStyle w:val="def"/>
-        </w:rPr>
-        <w:t>参与；理解为；主动参与</w:t>
-      </w:r>
-    </w:p>
-    <w:p>
-      <w:pPr>
-        <w:rPr>
-          <w:rFonts w:hint="eastAsia"/>
-        </w:rPr>
-      </w:pPr>
-      <w:r>
-        <w:rPr>
-          <w:rFonts w:hint="eastAsia"/>
-        </w:rPr>
-        <w:t>这些参与将会讨论一些准备的可能性：如何检测到小行星，制定出防守它的最好方式，并处理一些负面的影响；</w:t>
-      </w:r>
-    </w:p>
-    <w:p>
-      <w:pPr>
-        <w:rPr>
-          <w:rFonts w:hint="eastAsia"/>
-        </w:rPr>
-      </w:pPr>
-    </w:p>
-    <w:p>
-      <w:r>
-        <w:t>NASA has already participated in such exercises, working on some with the Federal Emergency Management Agency (FEMA). Those exercises brought representatives from a variety of different federal agencies, including the departments of Defense and State.</w:t>
-      </w:r>
-    </w:p>
-    <w:p>
-      <w:r>
-        <w:rPr>
-          <w:rFonts w:hint="eastAsia"/>
-        </w:rPr>
-        <w:t>NASA已经参加了类似这样的训练，和欧洲应急管理联盟（FEMA）做出了一些成果；这些训练让不同的联盟机构（包含防御部门和执行部门）带来自己代表性的东西；</w:t>
-      </w:r>
-    </w:p>
-    <w:p>
-      <w:pPr>
-        <w:rPr>
-          <w:rFonts w:hint="eastAsia"/>
-        </w:rPr>
-      </w:pPr>
-      <w:r>
-        <w:rPr>
-          <w:rFonts w:hint="eastAsia"/>
-        </w:rPr>
-        <w:t>百度翻译: 这些演习带来了来自不同联邦机构的代表，包括国防部和州政府。</w:t>
-      </w:r>
-    </w:p>
-    <w:p>
-      <w:pPr>
-        <w:rPr>
-          <w:rFonts w:hint="eastAsia"/>
-        </w:rPr>
-      </w:pPr>
-    </w:p>
-    <w:p>
-      <w:r>
-        <w:t>Previous exercises showed that the focus of emergency management officials was not on scientific details. Instead, they just want to know when, where and how an asteroid will hit the Earth, as well as what sort of damage is done, according to FEMA.</w:t>
-      </w:r>
-    </w:p>
-    <w:p>
-      <w:pPr>
-        <w:rPr>
-          <w:rFonts w:hint="eastAsia"/>
-        </w:rPr>
-      </w:pPr>
-      <w:r>
-        <w:rPr>
-          <w:rFonts w:hint="eastAsia"/>
-        </w:rPr>
-        <w:t>从FEMA得到消息，之前的训练显示：应急管理部门关注的不是科学细节，相反的，他们只想知道什么时候，什么地点，小行星将如何撞击地球，同时它会造成哪些的破坏。</w:t>
-      </w:r>
-    </w:p>
-    <w:p/>
-    <w:p>
-      <w:r>
-        <w:t>NASA continues to work on that science, however, in an attempt to better improve humanity's ability to predict the exact location and effects of any impact.</w:t>
-      </w:r>
-    </w:p>
-    <w:p>
-      <w:r>
-        <w:rPr>
-          <w:rFonts w:hint="eastAsia"/>
-        </w:rPr>
-        <w:t>NASA继续致力于科学方面的研究，同时，也将探索提高人类预测小行星的准确位置及可能带来的各种影响的能力；</w:t>
-      </w:r>
-    </w:p>
-    <w:p>
-      <w:pPr>
-        <w:rPr>
-          <w:rFonts w:hint="eastAsia"/>
-        </w:rPr>
-      </w:pPr>
-    </w:p>
-    <w:p>
-      <w:r>
-        <w:rPr>
-          <w:rFonts w:hint="eastAsia"/>
-        </w:rPr>
-        <w:t>“</w:t>
-      </w:r>
-      <w:r>
-        <w:t>NASA and FEMA will continue to conduct periodic exercises with a continually widening community of US government agencies and international partners,” said Leviticus Lewis of the Response Operations Division for FEMA. “They are a great way for us to learn how to work together and meet each other's needs and the objectives laid out in the White House National NEO Preparedness Action Plan.”</w:t>
-      </w:r>
-    </w:p>
-    <w:p>
-      <w:pPr>
-        <w:rPr>
-          <w:rStyle w:val="def"/>
-        </w:rPr>
-      </w:pPr>
-      <w:r>
-        <w:t xml:space="preserve">Conduct n. </w:t>
-      </w:r>
-      <w:r>
-        <w:rPr>
-          <w:rStyle w:val="def"/>
-        </w:rPr>
-        <w:t>举止；管理方法；经营方式；实施办法</w:t>
-      </w:r>
-      <w:r>
-        <w:rPr>
-          <w:rStyle w:val="def"/>
-          <w:rFonts w:hint="eastAsia"/>
-        </w:rPr>
-        <w:t xml:space="preserve"> </w:t>
-      </w:r>
-      <w:r>
-        <w:rPr>
-          <w:rStyle w:val="def"/>
-        </w:rPr>
-        <w:t>v.实施；执行；表现；引导</w:t>
-      </w:r>
-    </w:p>
-    <w:p>
-      <w:pPr>
-        <w:rPr>
-          <w:rFonts w:hint="eastAsia"/>
-        </w:rPr>
-      </w:pPr>
-      <w:r>
-        <w:t>division</w:t>
-      </w:r>
-      <w:r>
-        <w:t>n.师；分配；分开；分歧</w:t>
-      </w:r>
-      <w:r>
-        <w:rPr>
-          <w:rFonts w:hint="eastAsia"/>
-        </w:rPr>
-        <w:t>;</w:t>
-      </w:r>
-      <w:r>
-        <w:t xml:space="preserve"> </w:t>
-      </w:r>
-      <w:r>
-        <w:t>除法；部门；分割</w:t>
-      </w:r>
-    </w:p>
-    <w:p>
-      <w:r>
-        <w:rPr>
-          <w:rFonts w:hint="eastAsia"/>
-        </w:rPr>
-        <w:t>“NASA和FEMA 将继续执行一些周期性的训练，并逐步扩大和美国政府机构和国际合作者的沟通</w:t>
-      </w:r>
-      <w:r>
-        <w:rPr>
-          <w:rFonts w:hint="eastAsia"/>
-        </w:rPr>
-        <w:t>”</w:t>
-      </w:r>
-      <w:r>
-        <w:rPr>
-          <w:rFonts w:hint="eastAsia"/>
-        </w:rPr>
-        <w:t>FEMA的响应业务部门的</w:t>
-      </w:r>
-      <w:r>
-        <w:t>Leviticus Lewis</w:t>
-      </w:r>
-      <w:r>
-        <w:rPr>
-          <w:rFonts w:hint="eastAsia"/>
-        </w:rPr>
-        <w:t>说道，“这些训练是一种很棒的方式，让我们能够学习如何协作工作，了解对方的需求和白宫国际近地物体防范计划的规定目标”</w:t>
-      </w:r>
-    </w:p>
-    <w:p>
-      <w:pPr>
-        <w:rPr>
-          <w:rFonts w:hint="eastAsia"/>
-        </w:rPr>
-      </w:pPr>
-    </w:p>
     <w:p>
       <w:pPr>
         <w:pStyle w:val="a3"/>
@@ -1906,7 +1806,107 @@
         <w:rPr>
           <w:rFonts w:hint="eastAsia"/>
         </w:rPr>
-        <w:t>新中国</w:t>
+        <w:t xml:space="preserve">新中国 </w:t>
+      </w:r>
+      <w:r>
+        <w:rPr>
+          <w:color w:val="FF0000"/>
+        </w:rPr>
+        <w:t>the people’s Republic of China</w:t>
+      </w:r>
+    </w:p>
+    <w:p>
+      <w:r>
+        <w:t>S</w:t>
+      </w:r>
+      <w:r>
+        <w:rPr>
+          <w:rFonts w:hint="eastAsia"/>
+        </w:rPr>
+        <w:t>ince</w:t>
+      </w:r>
+      <w:r>
+        <w:t xml:space="preserve"> the founding of the people’s Republic of China, the country has made remarkable achievements in its human rights. </w:t>
+      </w:r>
+    </w:p>
+    <w:p>
+      <w:r>
+        <w:t>1949年新中国成立前，中国的人均GDP仅达27美元，人均预期寿命35</w:t>
+      </w:r>
+      <w:bookmarkStart w:id="0" w:name="_GoBack"/>
+      <w:bookmarkEnd w:id="0"/>
+      <w:r>
+        <w:t>岁，人均受教育年限不到一年，约90%的中国人民是文盲；战乱仍频，人民生活在苦难之中。</w:t>
+      </w:r>
+    </w:p>
+    <w:p>
+      <w:r>
+        <w:rPr>
+          <w:rFonts w:hint="eastAsia"/>
+        </w:rPr>
+        <w:t>人均GDP:</w:t>
+      </w:r>
+      <w:r>
+        <w:t xml:space="preserve"> per capita GDP</w:t>
+      </w:r>
+    </w:p>
+    <w:p>
+      <w:r>
+        <w:rPr>
+          <w:rFonts w:hint="eastAsia"/>
+        </w:rPr>
+        <w:t>人均预期寿命:  the average life expectancy</w:t>
+      </w:r>
+    </w:p>
+    <w:p>
+      <w:r>
+        <w:rPr>
+          <w:rFonts w:hint="eastAsia"/>
+        </w:rPr>
+        <w:t>人口老龄化： pop</w:t>
+      </w:r>
+      <w:r>
+        <w:t>ulation aging</w:t>
+      </w:r>
+    </w:p>
+    <w:p>
+      <w:r>
+        <w:rPr>
+          <w:rFonts w:hint="eastAsia"/>
+        </w:rPr>
+        <w:t>文盲：</w:t>
+      </w:r>
+      <w:r>
+        <w:t>illiteracy</w:t>
+      </w:r>
+    </w:p>
+    <w:p>
+      <w:r>
+        <w:rPr>
+          <w:rFonts w:hint="eastAsia"/>
+        </w:rPr>
+        <w:t>梅梅译：before the</w:t>
+      </w:r>
+      <w:r>
+        <w:t xml:space="preserve"> founding of</w:t>
+      </w:r>
+      <w:r>
+        <w:rPr>
+          <w:rFonts w:hint="eastAsia"/>
+        </w:rPr>
+        <w:t xml:space="preserve"> new </w:t>
+      </w:r>
+      <w:r>
+        <w:t>China I</w:t>
+      </w:r>
+      <w:r>
+        <w:rPr>
+          <w:rFonts w:hint="eastAsia"/>
+        </w:rPr>
+        <w:t>n 1949</w:t>
+      </w:r>
+      <w:r>
+        <w:t>,the country’s per capita GDP is only 27 $, with the average life expectancy being 35 years. The chinese people recived less than one years schooling</w:t>
       </w:r>
       <w:r>
         <w:rPr>
@@ -1915,128 +1915,7 @@
         <w:t xml:space="preserve"> </w:t>
       </w:r>
       <w:r>
-        <w:rPr>
-          <w:color w:val="FF0000"/>
-        </w:rPr>
-        <w:t>the people’s Republic of China</w:t>
-      </w:r>
-    </w:p>
-    <w:p>
-      <w:r>
-        <w:t>S</w:t>
-      </w:r>
-      <w:r>
-        <w:rPr>
-          <w:rFonts w:hint="eastAsia"/>
-        </w:rPr>
-        <w:t>ince</w:t>
-      </w:r>
-      <w:r>
-        <w:t xml:space="preserve"> the founding of the people’s Republic of China, the country has made remarkable achievements in its human rights. </w:t>
-      </w:r>
-    </w:p>
-    <w:p>
-      <w:r>
-        <w:t>1949年新中国成立前，中国的人均GDP仅达27美元，人均预期寿命35岁，人均受教育年限不到一年，约90%的中国人民是文盲；战乱仍频，人民生活在苦难之中。</w:t>
-      </w:r>
-    </w:p>
-    <w:p>
-      <w:r>
-        <w:rPr>
-          <w:rFonts w:hint="eastAsia"/>
-        </w:rPr>
-        <w:t>人均GDP:</w:t>
-      </w:r>
-      <w:r>
-        <w:t xml:space="preserve"> per capita </w:t>
-      </w:r>
-      <w:r>
-        <w:t>GDP</w:t>
-      </w:r>
-    </w:p>
-    <w:p>
-      <w:r>
-        <w:rPr>
-          <w:rFonts w:hint="eastAsia"/>
-        </w:rPr>
-        <w:t>人均预期寿命:  the average life expectancy</w:t>
-      </w:r>
-    </w:p>
-    <w:p>
-      <w:r>
-        <w:rPr>
-          <w:rFonts w:hint="eastAsia"/>
-        </w:rPr>
-        <w:t>人口老龄化： pop</w:t>
-      </w:r>
-      <w:r>
-        <w:t>ulation aging</w:t>
-      </w:r>
-    </w:p>
-    <w:p>
-      <w:pPr>
-        <w:rPr>
-          <w:rFonts w:hint="eastAsia"/>
-        </w:rPr>
-      </w:pPr>
-      <w:r>
-        <w:rPr>
-          <w:rFonts w:hint="eastAsia"/>
-        </w:rPr>
-        <w:t>文盲：</w:t>
-      </w:r>
-      <w:r>
-        <w:t>illiteracy</w:t>
-      </w:r>
-    </w:p>
-    <w:p>
-      <w:r>
-        <w:rPr>
-          <w:rFonts w:hint="eastAsia"/>
-        </w:rPr>
-        <w:t>梅梅译：before the</w:t>
-      </w:r>
-      <w:r>
-        <w:t xml:space="preserve"> founding of</w:t>
-      </w:r>
-      <w:r>
-        <w:rPr>
-          <w:rFonts w:hint="eastAsia"/>
-        </w:rPr>
-        <w:t xml:space="preserve"> new </w:t>
-      </w:r>
-      <w:r>
-        <w:t>China</w:t>
-      </w:r>
-      <w:r>
-        <w:t xml:space="preserve"> </w:t>
-      </w:r>
-      <w:r>
-        <w:t>I</w:t>
-      </w:r>
-      <w:r>
-        <w:rPr>
-          <w:rFonts w:hint="eastAsia"/>
-        </w:rPr>
-        <w:t>n 1949</w:t>
-      </w:r>
-      <w:r>
-        <w:t xml:space="preserve">,the country’s </w:t>
-      </w:r>
-      <w:r>
-        <w:t>per capita</w:t>
-      </w:r>
-      <w:r>
-        <w:t xml:space="preserve"> GDP is only 27 $, with the average life expectancy being 35 years. The chinese people recived less than one years schooling</w:t>
-      </w:r>
-      <w:r>
-        <w:rPr>
-          <w:rFonts w:hint="eastAsia"/>
-        </w:rPr>
-        <w:t xml:space="preserve"> </w:t>
-      </w:r>
-      <w:r>
-        <w:t>on average, and 90 percent of chinese population is illiteracy</w:t>
+        <w:t>on average, and 90 percent of chinese popul   ation is illiteracy</w:t>
       </w:r>
       <w:r>
         <w:rPr>
@@ -2048,13 +1927,7 @@
         <w:t>The war still have high occur rate in china, and people live in disaster.</w:t>
       </w:r>
     </w:p>
-    <w:p>
-      <w:pPr>
-        <w:rPr>
-          <w:rFonts w:hint="eastAsia"/>
-        </w:rPr>
-      </w:pPr>
-    </w:p>
+    <w:p/>
     <w:p>
       <w:r>
         <w:rPr>
@@ -2076,10 +1949,7 @@
         <w:t>人民安居乐业。</w:t>
       </w:r>
       <w:r>
-        <w:t xml:space="preserve">The people are making a good living and are </w:t>
-      </w:r>
-      <w:r>
-        <w:t>contented, each in his station.</w:t>
+        <w:t>The people are making a good living and are contented, each in his station.</w:t>
       </w:r>
       <w:r>
         <w:rPr>
@@ -2089,11 +1959,6 @@
       </w:r>
     </w:p>
     <w:p>
-      <w:pPr>
-        <w:rPr>
-          <w:rFonts w:hint="eastAsia"/>
-        </w:rPr>
-      </w:pPr>
       <w:r>
         <w:rPr>
           <w:rFonts w:hint="eastAsia"/>
@@ -2105,11 +1970,6 @@
       </w:r>
     </w:p>
     <w:p>
-      <w:pPr>
-        <w:rPr>
-          <w:rFonts w:hint="eastAsia"/>
-        </w:rPr>
-      </w:pPr>
       <w:r>
         <w:rPr>
           <w:rFonts w:hint="eastAsia"/>
@@ -2126,106 +1986,65 @@
         <w:t>ow</w:t>
       </w:r>
       <w:r>
-        <w:t xml:space="preserve">, china has become The world's second largest economy, people are making a good living and are contented each in his station. </w:t>
-      </w:r>
-      <w:r>
-        <w:t>the average life expectancy</w:t>
+        <w:t xml:space="preserve">, china has become The world's second largest economy, people are making a good living and are contented each in his station. the average life expectancy </w:t>
+      </w:r>
+      <w:r>
+        <w:rPr>
+          <w:rFonts w:hint="eastAsia"/>
+        </w:rPr>
+        <w:t>rise</w:t>
+      </w:r>
+      <w:r>
+        <w:t>d 77 years form 35 years. China has Basically set up the law and policy system which protect citizens right.</w:t>
+      </w:r>
+    </w:p>
+    <w:p/>
+    <w:p>
+      <w:r>
+        <w:rPr>
+          <w:rFonts w:hint="eastAsia"/>
+        </w:rPr>
+        <w:t>中国把“尊重和保障人权”写进了宪法，社会和谐发展的水平得到了显著提升。中国支持保障公民生存权和发展权，反对忽视经济、社会、文化权利的趋势，主张促进这两种权利的平衡保障，以发展促人权、消除贫困，中国的人权原则已得到国际的广泛支持。</w:t>
+      </w:r>
+    </w:p>
+    <w:p>
+      <w:r>
+        <w:t>Constitution n.宪法；构成；体质；组成</w:t>
+      </w:r>
+    </w:p>
+    <w:p>
+      <w:r>
+        <w:t>S</w:t>
+      </w:r>
+      <w:r>
+        <w:rPr>
+          <w:rFonts w:hint="eastAsia"/>
+        </w:rPr>
+        <w:t>ocial</w:t>
+      </w:r>
+      <w:r>
+        <w:t xml:space="preserve">:  </w:t>
+      </w:r>
+      <w:r>
+        <w:rPr>
+          <w:rFonts w:hint="eastAsia"/>
+        </w:rPr>
+        <w:t>n</w:t>
+      </w:r>
+      <w:r>
+        <w:t>.</w:t>
+      </w:r>
+      <w:r>
+        <w:rPr>
+          <w:rFonts w:hint="eastAsia"/>
+        </w:rPr>
+        <w:t>联谊会;联欢会 adj.社会的;社交的</w:t>
       </w:r>
       <w:r>
         <w:t xml:space="preserve"> </w:t>
       </w:r>
-      <w:r>
-        <w:rPr>
-          <w:rFonts w:hint="eastAsia"/>
-        </w:rPr>
-        <w:t>rise</w:t>
-      </w:r>
-      <w:r>
-        <w:t>d 77 years form 35 years</w:t>
-      </w:r>
-      <w:r>
-        <w:t>.</w:t>
-      </w:r>
-      <w:r>
-        <w:t xml:space="preserve"> China has </w:t>
-      </w:r>
-      <w:r>
-        <w:t>Basically set up</w:t>
-      </w:r>
-      <w:r>
-        <w:t xml:space="preserve"> the law and policy system which protect </w:t>
-      </w:r>
-      <w:r>
-        <w:t>citizens</w:t>
-      </w:r>
-      <w:r>
-        <w:t xml:space="preserve"> right.</w:t>
-      </w:r>
-    </w:p>
-    <w:p/>
-    <w:p>
-      <w:r>
-        <w:rPr>
-          <w:rFonts w:hint="eastAsia"/>
-        </w:rPr>
-        <w:t>中国把“尊重和保障人权”写进了宪法，社会和谐发展的水平得到了显著提升。中国支持保障公民生存权和发展权，反对忽视经济、社会、文化权利的趋势，主张促进这两种权利的平衡保障，以发展促人权、消除贫困，中国的人权原则已得到国际的广泛支持。</w:t>
-      </w:r>
-    </w:p>
-    <w:p>
-      <w:r>
-        <w:t>Constitution n.宪法；构成；体质；组成</w:t>
-      </w:r>
-    </w:p>
-    <w:p>
-      <w:r>
-        <w:t>S</w:t>
-      </w:r>
-      <w:r>
-        <w:rPr>
-          <w:rFonts w:hint="eastAsia"/>
-        </w:rPr>
-        <w:t>ocial</w:t>
-      </w:r>
-      <w:r>
-        <w:t xml:space="preserve">:  </w:t>
-      </w:r>
-      <w:r>
-        <w:rPr>
-          <w:rFonts w:hint="eastAsia"/>
-        </w:rPr>
-        <w:t>n</w:t>
-      </w:r>
-      <w:r>
-        <w:t>.</w:t>
-      </w:r>
-      <w:r>
-        <w:rPr>
-          <w:rFonts w:hint="eastAsia"/>
-        </w:rPr>
-        <w:t>联谊会;联欢会 adj.社会的</w:t>
-      </w:r>
-      <w:r>
-        <w:rPr>
-          <w:rFonts w:hint="eastAsia"/>
-        </w:rPr>
-        <w:t>;</w:t>
-      </w:r>
-      <w:r>
-        <w:rPr>
-          <w:rFonts w:hint="eastAsia"/>
-        </w:rPr>
-        <w:t>社交的</w:t>
-      </w:r>
-      <w:r>
-        <w:t xml:space="preserve"> </w:t>
-      </w:r>
-    </w:p>
-    <w:p>
-      <w:pPr>
-        <w:rPr>
-          <w:rFonts w:hint="eastAsia"/>
-        </w:rPr>
-      </w:pPr>
+    </w:p>
+    <w:p>
       <w:r>
         <w:t xml:space="preserve">society n </w:t>
       </w:r>
@@ -2272,7 +2091,72 @@
         <w:rPr>
           <w:rFonts w:hint="eastAsia"/>
         </w:rPr>
-        <w:t>社会和谐发展</w:t>
+        <w:t xml:space="preserve">社会和谐发展 </w:t>
+      </w:r>
+      <w:r>
+        <w:t>Harmonious development of society</w:t>
+      </w:r>
+    </w:p>
+    <w:p>
+      <w:r>
+        <w:t>Survival n.生存；存活；幸存；残存物</w:t>
+      </w:r>
+      <w:r>
+        <w:rPr>
+          <w:rFonts w:hint="eastAsia"/>
+        </w:rPr>
+        <w:t xml:space="preserve"> 特指在艰难环境下活着 英英：</w:t>
+      </w:r>
+      <w:r>
+        <w:t>the fact or state of continuing to live or exist, especially in difficult conditions</w:t>
+      </w:r>
+    </w:p>
+    <w:p>
+      <w:r>
+        <w:t xml:space="preserve">Exist </w:t>
+      </w:r>
+      <w:r>
+        <w:rPr>
+          <w:rFonts w:hint="eastAsia"/>
+        </w:rPr>
+        <w:t>同上，</w:t>
+      </w:r>
+      <w:r>
+        <w:t>(尤指在困境或贫困中)生活，生存</w:t>
+      </w:r>
+    </w:p>
+    <w:p>
+      <w:r>
+        <w:lastRenderedPageBreak/>
+        <w:t>Subsistence     n.勉强维持生活</w:t>
+      </w:r>
+      <w:r>
+        <w:rPr>
+          <w:rFonts w:hint="eastAsia"/>
+        </w:rPr>
+        <w:t>，</w:t>
+      </w:r>
+      <w:r>
+        <w:t>生存；生计；存在</w:t>
+      </w:r>
+    </w:p>
+    <w:p>
+      <w:r>
+        <w:t xml:space="preserve">Tendency </w:t>
+      </w:r>
+      <w:r>
+        <w:rPr>
+          <w:rFonts w:hint="eastAsia"/>
+        </w:rPr>
+        <w:t xml:space="preserve">趋势 </w:t>
+      </w:r>
+      <w:r>
+        <w:t>a way in which somebody or something typically behaves or happens, or is likely to react, behave, or happen</w:t>
+      </w:r>
+    </w:p>
+    <w:p>
+      <w:r>
+        <w:t>Advocate v.提倡；主张；鼓吹；拥护</w:t>
       </w:r>
       <w:r>
         <w:rPr>
@@ -2281,382 +2165,262 @@
         <w:t xml:space="preserve"> </w:t>
       </w:r>
       <w:r>
-        <w:t>Harmonious development of society</w:t>
-      </w:r>
-    </w:p>
-    <w:p>
-      <w:r>
-        <w:t>Survival n.生存；存活；幸存；残存物</w:t>
-      </w:r>
-      <w:r>
-        <w:rPr>
-          <w:rFonts w:hint="eastAsia"/>
-        </w:rPr>
-        <w:t xml:space="preserve"> 特指在艰难环境下活着 英英：</w:t>
-      </w:r>
-      <w:r>
-        <w:t>the fact or state of continuing to live or exist, especially in difficult conditions</w:t>
-      </w:r>
-    </w:p>
-    <w:p>
-      <w:r>
-        <w:t xml:space="preserve">Exist </w:t>
-      </w:r>
-      <w:r>
-        <w:rPr>
-          <w:rFonts w:hint="eastAsia"/>
-        </w:rPr>
-        <w:t>同上，</w:t>
-      </w:r>
-      <w:r>
-        <w:t>(尤指在困境或贫困中)生活，生存</w:t>
-      </w:r>
-    </w:p>
-    <w:p>
-      <w:r>
-        <w:lastRenderedPageBreak/>
-        <w:t xml:space="preserve">Subsistence </w:t>
-      </w:r>
-      <w:r>
-        <w:t xml:space="preserve">    n.勉强维持生活</w:t>
-      </w:r>
-      <w:r>
-        <w:rPr>
-          <w:rFonts w:hint="eastAsia"/>
-        </w:rPr>
-        <w:t>，</w:t>
-      </w:r>
-      <w:r>
-        <w:t>生存；生计；存在</w:t>
-      </w:r>
-    </w:p>
-    <w:p>
-      <w:r>
-        <w:t xml:space="preserve">Tendency </w:t>
-      </w:r>
-      <w:r>
-        <w:rPr>
-          <w:rFonts w:hint="eastAsia"/>
-        </w:rPr>
-        <w:t xml:space="preserve">趋势 </w:t>
-      </w:r>
-      <w:r>
-        <w:t>a way in which somebody or something typically behaves or happens, or is likely to react, behave, or happen</w:t>
-      </w:r>
-    </w:p>
-    <w:p>
-      <w:r>
-        <w:t>Advocate v.提倡；主张；鼓吹；拥护</w:t>
-      </w:r>
-      <w:r>
-        <w:rPr>
-          <w:rFonts w:hint="eastAsia"/>
-        </w:rPr>
+        <w:t>somebody who supports or speaks in favor of something</w:t>
+      </w:r>
+    </w:p>
+    <w:p>
+      <w:r>
+        <w:rPr>
+          <w:rFonts w:hint="eastAsia"/>
+        </w:rPr>
+        <w:t>梅梅译：</w:t>
+      </w:r>
+      <w:r>
+        <w:t>C</w:t>
+      </w:r>
+      <w:r>
+        <w:rPr>
+          <w:rFonts w:hint="eastAsia"/>
+        </w:rPr>
+        <w:t>hina</w:t>
+      </w:r>
+      <w:r>
+        <w:t xml:space="preserve"> write “the respect and ensure human right”in the Constitution, </w:t>
+      </w:r>
+      <w:r>
+        <w:rPr>
+          <w:rFonts w:hint="eastAsia"/>
+        </w:rPr>
+        <w:t>the</w:t>
+      </w:r>
+      <w:r>
         <w:t xml:space="preserve"> </w:t>
       </w:r>
       <w:r>
-        <w:t>somebody who supports or speaks in favor of something</w:t>
-      </w:r>
-    </w:p>
-    <w:p>
-      <w:r>
-        <w:rPr>
+        <w:rPr>
+          <w:rFonts w:hint="eastAsia"/>
+        </w:rPr>
+        <w:t>level</w:t>
+      </w:r>
+      <w:r>
+        <w:t xml:space="preserve"> of Harmonious development of society has obvious rised. T</w:t>
+      </w:r>
+      <w:r>
+        <w:rPr>
+          <w:rFonts w:hint="eastAsia"/>
+        </w:rPr>
+        <w:t>he</w:t>
+      </w:r>
+      <w:r>
+        <w:t xml:space="preserve"> chese government support the protection of citizens' right to subsistence and development, opposes </w:t>
+      </w:r>
+      <w:r>
+        <w:rPr>
+          <w:rFonts w:hint="eastAsia"/>
+        </w:rPr>
+        <w:t>the</w:t>
+      </w:r>
+      <w:r>
+        <w:t xml:space="preserve"> tendency of ignore the right of economy,society and culture; advocates encourage protect the </w:t>
+      </w:r>
+      <w:r>
+        <w:rPr>
+          <w:rFonts w:hint="eastAsia"/>
+        </w:rPr>
+        <w:t>bal</w:t>
+      </w:r>
+      <w:r>
+        <w:t>a</w:t>
+      </w:r>
+      <w:r>
+        <w:rPr>
+          <w:rFonts w:hint="eastAsia"/>
+        </w:rPr>
+        <w:t>nce</w:t>
+      </w:r>
+      <w:r>
+        <w:t xml:space="preserve"> of thest two right; and encourage</w:t>
+      </w:r>
+      <w:r>
+        <w:rPr>
+          <w:rFonts w:hint="eastAsia"/>
+        </w:rPr>
+        <w:t xml:space="preserve"> human right, get rid of proverty</w:t>
+      </w:r>
+      <w:r>
+        <w:t>, the Chinese principle of human right has been widely supported by international countrys.</w:t>
+      </w:r>
+    </w:p>
+    <w:p/>
+    <w:p>
+      <w:r>
+        <w:rPr>
+          <w:rFonts w:hint="eastAsia"/>
+        </w:rPr>
+        <w:t>中国认真履行国际人权义务，加入了包括</w:t>
+      </w:r>
+      <w:r>
+        <w:t>6项核心人权公约在内的26项国际人权公约。中国广泛开展国际人权交流合作，同20多个国家开展人权对话和磋商，同联合国人权机制保持建设性交流。</w:t>
+      </w:r>
+    </w:p>
+    <w:p/>
+    <w:p>
+      <w:r>
+        <w:t>Conscientious adj.勤勉认真的；一丝不苟的</w:t>
+      </w:r>
+    </w:p>
+    <w:p>
+      <w:pPr>
+        <w:rPr>
+          <w:rStyle w:val="def"/>
+        </w:rPr>
+      </w:pPr>
+      <w:r>
+        <w:t xml:space="preserve">Obligation  </w:t>
+      </w:r>
+      <w:r>
+        <w:rPr>
+          <w:rStyle w:val="pos"/>
+        </w:rPr>
+        <w:t>n.</w:t>
+      </w:r>
+      <w:r>
+        <w:rPr>
+          <w:rStyle w:val="def"/>
+        </w:rPr>
+        <w:t>义务；责任；职责；（已承诺的或法律等规定的）义务</w:t>
+      </w:r>
+      <w:r>
+        <w:rPr>
+          <w:rStyle w:val="def"/>
+          <w:rFonts w:hint="eastAsia"/>
+        </w:rPr>
+        <w:t xml:space="preserve"> </w:t>
+      </w:r>
+      <w:r>
+        <w:rPr>
+          <w:rStyle w:val="def"/>
+        </w:rPr>
+        <w:t>something that must be done because of legal or moral duty</w:t>
+      </w:r>
+    </w:p>
+    <w:p>
+      <w:pPr>
+        <w:rPr>
+          <w:rStyle w:val="def"/>
+        </w:rPr>
+      </w:pPr>
+      <w:r>
+        <w:rPr>
+          <w:rStyle w:val="def"/>
+        </w:rPr>
+        <w:t>Convention n.惯例；会议；协定；〈美〉(政党等的)全国代表大会</w:t>
+      </w:r>
+      <w:r>
+        <w:rPr>
+          <w:rStyle w:val="def"/>
+          <w:rFonts w:hint="eastAsia"/>
+        </w:rPr>
+        <w:t xml:space="preserve"> </w:t>
+      </w:r>
+      <w:r>
+        <w:rPr>
+          <w:rStyle w:val="def"/>
+        </w:rPr>
+        <w:t>an agreement between groups, especially an international agreement slightly less formal than a treaty</w:t>
+      </w:r>
+    </w:p>
+    <w:p>
+      <w:pPr>
+        <w:rPr>
+          <w:rStyle w:val="def"/>
+        </w:rPr>
+      </w:pPr>
+      <w:r>
+        <w:rPr>
+          <w:rStyle w:val="def"/>
+        </w:rPr>
+        <w:t>Accede v.加入；同意；即(位) to become a party to an international agreement or treaty</w:t>
+      </w:r>
+    </w:p>
+    <w:p>
+      <w:pPr>
+        <w:rPr>
+          <w:rStyle w:val="def"/>
+        </w:rPr>
+      </w:pPr>
+      <w:r>
+        <w:rPr>
+          <w:rStyle w:val="def"/>
+        </w:rPr>
+        <w:t>Treaty n.（国家之间的）条约</w:t>
+      </w:r>
+      <w:r>
+        <w:rPr>
+          <w:rStyle w:val="def"/>
+          <w:rFonts w:hint="eastAsia"/>
+        </w:rPr>
+        <w:t xml:space="preserve"> </w:t>
+      </w:r>
+      <w:r>
+        <w:rPr>
+          <w:rStyle w:val="def"/>
+        </w:rPr>
+        <w:t>a formal contract or agreement negotiated between countries or other political entities</w:t>
+      </w:r>
+    </w:p>
+    <w:p>
+      <w:r>
+        <w:rPr>
+          <w:rStyle w:val="def"/>
           <w:rFonts w:hint="eastAsia"/>
         </w:rPr>
         <w:t>梅梅译：</w:t>
       </w:r>
       <w:r>
-        <w:t>C</w:t>
-      </w:r>
-      <w:r>
-        <w:rPr>
-          <w:rFonts w:hint="eastAsia"/>
-        </w:rPr>
-        <w:t>hina</w:t>
-      </w:r>
-      <w:r>
-        <w:t xml:space="preserve"> write “the respect and ensure human right”in the </w:t>
-      </w:r>
-      <w:r>
-        <w:t>Constitution</w:t>
-      </w:r>
-      <w:r>
-        <w:t xml:space="preserve">, </w:t>
-      </w:r>
-      <w:r>
-        <w:rPr>
-          <w:rFonts w:hint="eastAsia"/>
-        </w:rPr>
-        <w:t>the</w:t>
-      </w:r>
-      <w:r>
-        <w:t xml:space="preserve"> </w:t>
-      </w:r>
-      <w:r>
-        <w:rPr>
-          <w:rFonts w:hint="eastAsia"/>
-        </w:rPr>
-        <w:t>level</w:t>
-      </w:r>
-      <w:r>
-        <w:t xml:space="preserve"> of </w:t>
-      </w:r>
-      <w:r>
-        <w:t>Harmonious development of society</w:t>
-      </w:r>
-      <w:r>
-        <w:t xml:space="preserve"> has obvious rised. T</w:t>
-      </w:r>
-      <w:r>
-        <w:rPr>
-          <w:rFonts w:hint="eastAsia"/>
-        </w:rPr>
-        <w:t>he</w:t>
-      </w:r>
-      <w:r>
-        <w:t xml:space="preserve"> chese government support the protection of citizens' right to subsistence and development, opposes </w:t>
-      </w:r>
-      <w:r>
-        <w:rPr>
-          <w:rFonts w:hint="eastAsia"/>
-        </w:rPr>
-        <w:t>the</w:t>
-      </w:r>
-      <w:r>
-        <w:t xml:space="preserve"> tendency of ignore the right of economy,society and culture; advocates encourage protect the </w:t>
-      </w:r>
-      <w:r>
-        <w:rPr>
-          <w:rFonts w:hint="eastAsia"/>
-        </w:rPr>
-        <w:t>bal</w:t>
-      </w:r>
-      <w:r>
-        <w:t>a</w:t>
-      </w:r>
-      <w:r>
-        <w:rPr>
-          <w:rFonts w:hint="eastAsia"/>
-        </w:rPr>
-        <w:t>nce</w:t>
-      </w:r>
-      <w:r>
-        <w:t xml:space="preserve"> of thest two right; and </w:t>
-      </w:r>
-      <w:r>
-        <w:t>encourage</w:t>
-      </w:r>
-      <w:r>
-        <w:rPr>
-          <w:rFonts w:hint="eastAsia"/>
-        </w:rPr>
-        <w:t xml:space="preserve"> human right, get rid of proverty</w:t>
-      </w:r>
-      <w:r>
-        <w:t>, the Chinese principle of human right has been widely supported by international countrys.</w:t>
-      </w:r>
-    </w:p>
-    <w:p>
-      <w:pPr>
-        <w:rPr>
-          <w:rFonts w:hint="eastAsia"/>
-        </w:rPr>
-      </w:pPr>
-    </w:p>
-    <w:p>
-      <w:r>
-        <w:rPr>
-          <w:rFonts w:hint="eastAsia"/>
-        </w:rPr>
-        <w:t>中国认真履行国际人权义务，加入了包括</w:t>
-      </w:r>
-      <w:r>
-        <w:t>6项核心人权公约在内的26项国际人权公约。中国广泛开展国际人权交流合作，同20多个国家开展人权对话和磋商，同联合国人权机制保持建设性交流。</w:t>
+        <w:rPr>
+          <w:rStyle w:val="def"/>
+        </w:rPr>
+        <w:t xml:space="preserve">China </w:t>
+      </w:r>
+      <w:r>
+        <w:t>Conscientious do the Obligation of international human right</w:t>
+      </w:r>
+      <w:r>
+        <w:rPr>
+          <w:rFonts w:hint="eastAsia"/>
+        </w:rPr>
+        <w:t>s</w:t>
+      </w:r>
+      <w:r>
+        <w:t xml:space="preserve">, by acceding to 26 international treaties on human rights ,including 6 core treaties; china has </w:t>
+      </w:r>
+      <w:r>
+        <w:rPr>
+          <w:highlight w:val="yellow"/>
+        </w:rPr>
+        <w:t>widely develop</w:t>
+      </w:r>
+      <w:r>
+        <w:t xml:space="preserve"> the coorperation of international human rights commucation, </w:t>
       </w:r>
     </w:p>
     <w:p/>
     <w:p>
       <w:r>
-        <w:t>C</w:t>
-      </w:r>
-      <w:r>
-        <w:t>onscientious</w:t>
-      </w:r>
-      <w:r>
-        <w:t xml:space="preserve"> adj.勤勉认真的；一丝不苟的</w:t>
-      </w:r>
-    </w:p>
-    <w:p>
-      <w:pPr>
-        <w:rPr>
-          <w:rStyle w:val="def"/>
-        </w:rPr>
-      </w:pPr>
-      <w:r>
-        <w:t>Obligation</w:t>
-      </w:r>
-      <w:r>
-        <w:t xml:space="preserve">  </w:t>
-      </w:r>
-      <w:r>
-        <w:rPr>
-          <w:rStyle w:val="pos"/>
-        </w:rPr>
-        <w:t>n.</w:t>
-      </w:r>
-      <w:r>
-        <w:rPr>
-          <w:rStyle w:val="def"/>
-        </w:rPr>
-        <w:t>义务；责任；职责；（已承诺的或法律等规定的）义务</w:t>
-      </w:r>
-      <w:r>
-        <w:rPr>
-          <w:rStyle w:val="def"/>
-          <w:rFonts w:hint="eastAsia"/>
-        </w:rPr>
-        <w:t xml:space="preserve"> </w:t>
-      </w:r>
-      <w:r>
-        <w:rPr>
-          <w:rStyle w:val="def"/>
-        </w:rPr>
-        <w:t>something that must be done because of legal or moral duty</w:t>
-      </w:r>
-    </w:p>
-    <w:p>
-      <w:pPr>
-        <w:rPr>
-          <w:rStyle w:val="def"/>
-          <w:rFonts w:hint="eastAsia"/>
-        </w:rPr>
-      </w:pPr>
-      <w:r>
-        <w:rPr>
-          <w:rStyle w:val="def"/>
-        </w:rPr>
-        <w:t>Convention n.惯例；会议；协定；〈美〉(政党等的)全国代表大会</w:t>
-      </w:r>
-      <w:r>
-        <w:rPr>
-          <w:rStyle w:val="def"/>
-          <w:rFonts w:hint="eastAsia"/>
-        </w:rPr>
-        <w:t xml:space="preserve"> </w:t>
-      </w:r>
-      <w:r>
-        <w:rPr>
-          <w:rStyle w:val="def"/>
-        </w:rPr>
-        <w:t>an agreement between groups, especially an international agreement slightly less formal than a treaty</w:t>
-      </w:r>
-    </w:p>
-    <w:p>
-      <w:pPr>
-        <w:rPr>
-          <w:rStyle w:val="def"/>
-        </w:rPr>
-      </w:pPr>
-      <w:r>
-        <w:rPr>
-          <w:rStyle w:val="def"/>
-        </w:rPr>
-        <w:t>Accede v.加入；同意；即(位) to become a party to an international agreement or treaty</w:t>
-      </w:r>
-    </w:p>
-    <w:p>
-      <w:pPr>
-        <w:rPr>
-          <w:rStyle w:val="def"/>
-        </w:rPr>
-      </w:pPr>
-      <w:r>
-        <w:rPr>
-          <w:rStyle w:val="def"/>
-        </w:rPr>
-        <w:t>Treaty n.（国家之间的）条约</w:t>
-      </w:r>
-      <w:r>
-        <w:rPr>
-          <w:rStyle w:val="def"/>
-          <w:rFonts w:hint="eastAsia"/>
-        </w:rPr>
-        <w:t xml:space="preserve"> </w:t>
-      </w:r>
-      <w:r>
-        <w:rPr>
-          <w:rStyle w:val="def"/>
-        </w:rPr>
-        <w:t>a formal contract or agreement negotiated between countries or other political entities</w:t>
-      </w:r>
-    </w:p>
-    <w:p>
-      <w:r>
-        <w:rPr>
-          <w:rStyle w:val="def"/>
-          <w:rFonts w:hint="eastAsia"/>
-        </w:rPr>
-        <w:t>梅梅译：</w:t>
-      </w:r>
-      <w:r>
-        <w:rPr>
-          <w:rStyle w:val="def"/>
-        </w:rPr>
-        <w:t xml:space="preserve">China </w:t>
-      </w:r>
-      <w:r>
-        <w:t>Conscientious</w:t>
-      </w:r>
-      <w:r>
-        <w:t xml:space="preserve"> do the </w:t>
-      </w:r>
-      <w:r>
-        <w:t>Obligation</w:t>
-      </w:r>
-      <w:r>
-        <w:t xml:space="preserve"> of international human right</w:t>
-      </w:r>
-      <w:r>
-        <w:rPr>
-          <w:rFonts w:hint="eastAsia"/>
-        </w:rPr>
-        <w:t>s</w:t>
-      </w:r>
-      <w:r>
-        <w:t xml:space="preserve">, by acceding to 26 international treaties on human rights ,including 6 core treaties; china has </w:t>
+        <w:t xml:space="preserve">The country has </w:t>
       </w:r>
       <w:r>
         <w:rPr>
           <w:highlight w:val="yellow"/>
         </w:rPr>
-        <w:t>widely develop</w:t>
-      </w:r>
-      <w:r>
-        <w:t xml:space="preserve"> the coorperation of international human rights commucation, </w:t>
+        <w:t>carried out extensive exchanges</w:t>
+      </w:r>
+      <w:r>
+        <w:t xml:space="preserve"> and cooperation on human rights internationally by initiating dialogs and consultations with more than 20 countries and maintaining constructive communication with UN human rights mechanisms.</w:t>
       </w:r>
     </w:p>
     <w:p/>
-    <w:p>
-      <w:r>
-        <w:t xml:space="preserve">The country has </w:t>
-      </w:r>
-      <w:r>
-        <w:rPr>
-          <w:highlight w:val="yellow"/>
-        </w:rPr>
-        <w:t>carried out extensive exchanges</w:t>
-      </w:r>
-      <w:r>
-        <w:t xml:space="preserve"> and cooperation on human rights internationally by initiating dialogs and consultations with more than 20 countries and maintaining constructive communication with UN human rights mechanisms.</w:t>
-      </w:r>
-    </w:p>
-    <w:p>
-      <w:pPr>
-        <w:rPr>
-          <w:rFonts w:hint="eastAsia"/>
-        </w:rPr>
-      </w:pPr>
-    </w:p>
     <w:p>
       <w:pPr>
         <w:pStyle w:val="a3"/>
@@ -2764,11 +2528,6 @@
       </w:r>
     </w:p>
     <w:p>
-      <w:pPr>
-        <w:rPr>
-          <w:rFonts w:hint="eastAsia"/>
-        </w:rPr>
-      </w:pPr>
       <w:r>
         <w:t>Vast adj.辽阔的；巨大的；庞大的；大量的</w:t>
       </w:r>
@@ -2783,11 +2542,6 @@
       </w:r>
     </w:p>
     <w:p>
-      <w:pPr>
-        <w:rPr>
-          <w:rFonts w:hint="eastAsia"/>
-        </w:rPr>
-      </w:pPr>
       <w:r>
         <w:t>A</w:t>
       </w:r>
@@ -2819,13 +2573,7 @@
         <w:t>tecture styles with distinctive local characteristics have been gradually formed in china’s vast territory during the long history.</w:t>
       </w:r>
     </w:p>
-    <w:p>
-      <w:pPr>
-        <w:rPr>
-          <w:rFonts w:hint="eastAsia"/>
-        </w:rPr>
-      </w:pPr>
-    </w:p>
+    <w:p/>
     <w:p>
       <w:r>
         <w:lastRenderedPageBreak/>
@@ -2852,28 +2600,15 @@
         <w:t xml:space="preserve">住宅的 </w:t>
       </w:r>
       <w:r>
-        <w:t>adj.</w:t>
-      </w:r>
-      <w:r>
-        <w:t>living in a particular type of place or environment</w:t>
-      </w:r>
-    </w:p>
-    <w:p>
-      <w:pPr>
-        <w:rPr>
-          <w:rFonts w:hint="eastAsia"/>
-        </w:rPr>
-      </w:pPr>
+        <w:t>adj.living in a particular type of place or environment</w:t>
+      </w:r>
+    </w:p>
+    <w:p>
       <w:r>
         <w:t>Profound adj.巨大的；深切的；深远的；知识渊博的very great, strong, or intense</w:t>
       </w:r>
     </w:p>
     <w:p>
-      <w:pPr>
-        <w:rPr>
-          <w:rFonts w:hint="eastAsia"/>
-        </w:rPr>
-      </w:pPr>
       <w:r>
         <w:t>I</w:t>
       </w:r>
@@ -2916,24 +2651,13 @@
     </w:p>
     <w:p/>
     <w:p>
-      <w:pPr>
-        <w:rPr>
-          <w:rFonts w:hint="eastAsia"/>
-        </w:rPr>
-      </w:pPr>
       <w:r>
         <w:t>80年代城镇化进程加快以来，中国的传统民居建筑正在大量消失，伴随而来的还有对传统建筑技艺、传统建筑工具以及相关建筑知识的冷落。</w:t>
       </w:r>
     </w:p>
     <w:p>
       <w:r>
-        <w:t>A</w:t>
-      </w:r>
-      <w:r>
-        <w:t>cceleration</w:t>
-      </w:r>
-      <w:r>
-        <w:t xml:space="preserve"> n.加速度；加快；（车辆）加速能力</w:t>
+        <w:t>Acceleration n.加速度；加快；（车辆）加速能力</w:t>
       </w:r>
       <w:r>
         <w:rPr>
@@ -2965,11 +2689,6 @@
       </w:r>
     </w:p>
     <w:p>
-      <w:pPr>
-        <w:rPr>
-          <w:rFonts w:hint="eastAsia"/>
-        </w:rPr>
-      </w:pPr>
       <w:r>
         <w:t>Construction n.施工；建筑；建立；建造</w:t>
       </w:r>
@@ -2991,10 +2710,7 @@
         <w:t>are</w:t>
       </w:r>
       <w:r>
-        <w:t xml:space="preserve"> d</w:t>
-      </w:r>
-      <w:r>
-        <w:t>isappear</w:t>
+        <w:t xml:space="preserve"> disappear</w:t>
       </w:r>
       <w:r>
         <w:rPr>
@@ -3033,11 +2749,6 @@
       </w:r>
     </w:p>
     <w:p>
-      <w:pPr>
-        <w:rPr>
-          <w:rFonts w:hint="eastAsia"/>
-        </w:rPr>
-      </w:pPr>
       <w:r>
         <w:t>Arouse v</w:t>
       </w:r>
@@ -3052,11 +2763,6 @@
       </w:r>
     </w:p>
     <w:p>
-      <w:pPr>
-        <w:rPr>
-          <w:rFonts w:hint="eastAsia"/>
-        </w:rPr>
-      </w:pPr>
       <w:r>
         <w:rPr>
           <w:rFonts w:hint="eastAsia"/>
@@ -3064,13 +2770,7 @@
         <w:t>As one of the post-80s generation who has grown up with comics,Mao ge,</w:t>
       </w:r>
       <w:r>
-        <w:t xml:space="preserve"> a lover of traditional residential architecture, wants to introduce it to the public through comics. She hopes to </w:t>
-      </w:r>
-      <w:r>
-        <w:t>Unveil</w:t>
-      </w:r>
-      <w:r>
-        <w:t xml:space="preserve"> the beauty of traditional residential architecture to more people and attact them to protect these dwellings and arouse </w:t>
+        <w:t xml:space="preserve"> a lover of traditional residential architecture, wants to introduce it to the public through comics. She hopes to Unveil the beauty of traditional residential architecture to more people and attact them to protect these dwellings and arouse </w:t>
       </w:r>
       <w:r>
         <w:rPr>
@@ -3093,11 +2793,6 @@
     </w:p>
     <w:p/>
     <w:p>
-      <w:pPr>
-        <w:rPr>
-          <w:rFonts w:hint="eastAsia"/>
-        </w:rPr>
-      </w:pPr>
       <w:r>
         <w:t>S</w:t>
       </w:r>
@@ -3110,8 +2805,6 @@
       <w:r>
         <w:t>creates comics for young people using simple and fun designs and easy to understand words.</w:t>
       </w:r>
-      <w:bookmarkStart w:id="0" w:name="_GoBack"/>
-      <w:bookmarkEnd w:id="0"/>
     </w:p>
     <w:sectPr>
       <w:pgSz w:w="11906" w:h="16838"/>
